--- a/Sebastián Ochoa-Borrador Artículo Argumentativo.docx
+++ b/Sebastián Ochoa-Borrador Artículo Argumentativo.docx
@@ -2,33 +2,6 @@
 <file path=word/document.xml><?xml version="1.0" encoding="utf-8"?>
 <w:document xmlns:wpc="http://schemas.microsoft.com/office/word/2010/wordprocessingCanvas" xmlns:cx="http://schemas.microsoft.com/office/drawing/2014/chartex" xmlns:cx1="http://schemas.microsoft.com/office/drawing/2015/9/8/chartex" xmlns:cx2="http://schemas.microsoft.com/office/drawing/2015/10/21/chartex" xmlns:cx3="http://schemas.microsoft.com/office/drawing/2016/5/9/chartex" xmlns:cx4="http://schemas.microsoft.com/office/drawing/2016/5/10/chartex" xmlns:cx5="http://schemas.microsoft.com/office/drawing/2016/5/11/chartex" xmlns:cx6="http://schemas.microsoft.com/office/drawing/2016/5/12/chartex" xmlns:cx7="http://schemas.microsoft.com/office/drawing/2016/5/13/chartex" xmlns:cx8="http://schemas.microsoft.com/office/drawing/2016/5/14/chartex" xmlns:mc="http://schemas.openxmlformats.org/markup-compatibility/2006" xmlns:aink="http://schemas.microsoft.com/office/drawing/2016/ink" xmlns:am3d="http://schemas.microsoft.com/office/drawing/2017/model3d" xmlns:o="urn:schemas-microsoft-com:office:office" xmlns:oel="http://schemas.microsoft.com/office/2019/extlst" xmlns:r="http://schemas.openxmlformats.org/officeDocument/2006/relationships" xmlns:m="http://schemas.openxmlformats.org/officeDocument/2006/math" xmlns:v="urn:schemas-microsoft-com:vml" xmlns:wp14="http://schemas.microsoft.com/office/word/2010/wordprocessingDrawing" xmlns:wp="http://schemas.openxmlformats.org/drawingml/2006/wordprocessingDrawing" xmlns:w10="urn:schemas-microsoft-com:office:word" xmlns:w="http://schemas.openxmlformats.org/wordprocessingml/2006/main" xmlns:w14="http://schemas.microsoft.com/office/word/2010/wordml" xmlns:w15="http://schemas.microsoft.com/office/word/2012/wordml" xmlns:w16cex="http://schemas.microsoft.com/office/word/2018/wordml/cex" xmlns:w16cid="http://schemas.microsoft.com/office/word/2016/wordml/cid" xmlns:w16="http://schemas.microsoft.com/office/word/2018/wordml" xmlns:w16sdtdh="http://schemas.microsoft.com/office/word/2020/wordml/sdtdatahash" xmlns:w16se="http://schemas.microsoft.com/office/word/2015/wordml/symex" xmlns:wpg="http://schemas.microsoft.com/office/word/2010/wordprocessingGroup" xmlns:wpi="http://schemas.microsoft.com/office/word/2010/wordprocessingInk" xmlns:wne="http://schemas.microsoft.com/office/word/2006/wordml" xmlns:wps="http://schemas.microsoft.com/office/word/2010/wordprocessingShape" mc:Ignorable="w14 w15 w16se w16cid w16 w16cex w16sdtdh wp14">
   <w:body>
-    <w:p>
-      <w:commentRangeStart w:id="0"/>
-      <w:r>
-        <w:t xml:space="preserve">(Hace falta una estructuración formal a la introducción y ciertas partes de ella, la conclusión aún no ha sido realizada y las citas aún no se encuentran en el espacio de referencias, sin embargo, se cuenta con el lugar de origen de cada cita para realizarlo posterior a la entrega) para la entrega final se que este texto no va, pero es para indicar las pequeñas partes que no se encuentran hasta el momento de este </w:t>
-      </w:r>
-      <w:r>
-        <w:rPr>
-          <w:b/>
-          <w:bCs/>
-        </w:rPr>
-        <w:t>borrador</w:t>
-      </w:r>
-      <w:r>
-        <w:rPr>
-          <w:b/>
-          <w:bCs/>
-        </w:rPr>
-        <w:t>.</w:t>
-      </w:r>
-      <w:commentRangeEnd w:id="0"/>
-      <w:r>
-        <w:rPr>
-          <w:rStyle w:val="Refdecomentario"/>
-        </w:rPr>
-        <w:commentReference w:id="0"/>
-      </w:r>
-    </w:p>
     <w:p/>
     <w:p>
       <w:pPr>
@@ -56,86 +29,128 @@
           <w:sz w:val="28"/>
           <w:szCs w:val="28"/>
         </w:rPr>
-        <w:t xml:space="preserve"> digital, cuarta revolución industrial como motor de cambio.</w:t>
-      </w:r>
-    </w:p>
-    <w:p>
-      <w:pPr>
-        <w:ind w:firstLine="709"/>
-      </w:pPr>
-      <w:r>
-        <w:t xml:space="preserve">La sociedad colombiana se enfrenta a retos si desea incorporar tecnologías de la cuarta revolución industrial, donde se </w:t>
-      </w:r>
-      <w:commentRangeStart w:id="1"/>
-      <w:r>
-        <w:t xml:space="preserve">ven implicada </w:t>
-      </w:r>
-      <w:commentRangeEnd w:id="1"/>
+        <w:t xml:space="preserve"> digital, cuarta revolución industrial como motor de cambio</w:t>
+      </w:r>
+      <w:r>
+        <w:rPr>
+          <w:sz w:val="28"/>
+          <w:szCs w:val="28"/>
+        </w:rPr>
+        <w:t xml:space="preserve"> para las PYMES</w:t>
+      </w:r>
+      <w:r>
+        <w:rPr>
+          <w:sz w:val="28"/>
+          <w:szCs w:val="28"/>
+        </w:rPr>
+        <w:t>.</w:t>
+      </w:r>
+    </w:p>
+    <w:p>
+      <w:pPr>
+        <w:ind w:firstLine="709"/>
+      </w:pPr>
+      <w:r>
+        <w:t xml:space="preserve">En la sociedad colombiana, el mundo de las pequeñas y medianas empresas (PYMES) </w:t>
+      </w:r>
+      <w:r>
+        <w:t xml:space="preserve">se enfrenta a </w:t>
+      </w:r>
+      <w:r>
+        <w:t xml:space="preserve">grandes </w:t>
+      </w:r>
+      <w:r>
+        <w:t xml:space="preserve">retos si desea incorporar </w:t>
+      </w:r>
+      <w:r>
+        <w:t xml:space="preserve">parte de las </w:t>
+      </w:r>
+      <w:r>
+        <w:t>tecnologías de la cuarta revolución industrial</w:t>
+      </w:r>
+      <w:r>
+        <w:t>.</w:t>
+      </w:r>
+    </w:p>
+    <w:p>
+      <w:pPr>
+        <w:ind w:firstLine="709"/>
+      </w:pPr>
+      <w:r>
+        <w:t>La digitalización es esencial para el crecimiento y la competitividad de las Pymes en Colombia.</w:t>
+      </w:r>
+      <w:r>
+        <w:t xml:space="preserve"> Esto es la Tesis, establecerla de forma clara </w:t>
+      </w:r>
+    </w:p>
+    <w:p>
+      <w:pPr>
+        <w:ind w:firstLine="709"/>
+      </w:pPr>
+      <w:r>
+        <w:rPr>
+          <w:highlight w:val="yellow"/>
+        </w:rPr>
+        <w:t>A lo largo de la historia, hemos observado c</w:t>
+      </w:r>
+      <w:r>
+        <w:rPr>
+          <w:highlight w:val="yellow"/>
+        </w:rPr>
+        <w:t>o</w:t>
+      </w:r>
+      <w:r>
+        <w:rPr>
+          <w:highlight w:val="yellow"/>
+        </w:rPr>
+        <w:t>mo las empresas que se adaptan rápidamente a las innovaciones de las revoluciones industriales son las que obtienen los mayores beneficios, como lo destacan George et al. [1] “</w:t>
+      </w:r>
+      <w:commentRangeStart w:id="0"/>
+      <w:r>
+        <w:rPr>
+          <w:highlight w:val="yellow"/>
+        </w:rPr>
+        <w:t xml:space="preserve">El ejemplo más conocido es el Modelo T de Henry Ford, cuya producción anual superó los 2 millones de automóviles en 1920. Esta segunda revolución manufacturera redujo el precio del Modelo T de 850 dólares en 1908 a 245 dólares en 1922, ¡y Ford tenía más del 60% del mercado!”. </w:t>
+      </w:r>
+      <w:commentRangeEnd w:id="0"/>
       <w:r>
         <w:rPr>
           <w:rStyle w:val="Refdecomentario"/>
-        </w:rPr>
-        <w:commentReference w:id="1"/>
-      </w:r>
-      <w:r>
-        <w:t>la educación y capacitación de ingenieros</w:t>
-      </w:r>
-      <w:r>
-        <w:t xml:space="preserve"> dentro de esta gran oportunidad de progreso para el país.</w:t>
-      </w:r>
-    </w:p>
-    <w:p>
-      <w:pPr>
-        <w:ind w:firstLine="709"/>
-      </w:pPr>
-      <w:r>
-        <w:t>A lo largo de la historia, hemos observado c</w:t>
-      </w:r>
-      <w:r>
-        <w:t>o</w:t>
-      </w:r>
-      <w:r>
-        <w:t>mo las empresas que se adaptan rápidamente a las innovaciones de las revoluciones industriales son las que obtienen los mayores beneficios, como lo destacan George et al. [1] “</w:t>
-      </w:r>
-      <w:commentRangeStart w:id="2"/>
-      <w:r>
-        <w:t xml:space="preserve">El ejemplo más conocido es el Modelo T de Henry Ford, cuya producción anual superó los 2 millones de automóviles en 1920. Esta segunda revolución manufacturera redujo el precio del Modelo T de 850 dólares en 1908 a 245 dólares en 1922, ¡y Ford tenía más del 60% del mercado!”. </w:t>
-      </w:r>
-      <w:commentRangeEnd w:id="2"/>
-      <w:r>
-        <w:rPr>
-          <w:rStyle w:val="Refdecomentario"/>
-        </w:rPr>
-        <w:commentReference w:id="2"/>
-      </w:r>
-      <w:r>
+          <w:highlight w:val="yellow"/>
+        </w:rPr>
+        <w:commentReference w:id="0"/>
+      </w:r>
+      <w:r>
+        <w:rPr>
+          <w:highlight w:val="yellow"/>
+        </w:rPr>
         <w:t xml:space="preserve">Fue durante esta segunda revolución que la empresa Ford aprovechó la nueva maquinaria </w:t>
       </w:r>
       <w:r>
+        <w:rPr>
+          <w:highlight w:val="yellow"/>
+        </w:rPr>
         <w:t>con</w:t>
       </w:r>
       <w:r>
+        <w:rPr>
+          <w:highlight w:val="yellow"/>
+        </w:rPr>
         <w:t xml:space="preserve"> funcionamiento eléctrico para mejorar su producción, resaltándose un claro caso en el cual una empresa se adapta de una manera veloz y se logra aprovechar de los beneficios existentes.</w:t>
       </w:r>
     </w:p>
     <w:p>
       <w:pPr>
-        <w:ind w:firstLine="709"/>
-      </w:pPr>
-      <w:r>
-        <w:t xml:space="preserve">La cuarta revolución industrial trae consigo grandes desarrollos que permitirán impulsar la productividad en empresas y ejecución de labores cotidianas, gracias a las opciones tecnológicas como la inteligencia artificial (IA), </w:t>
-      </w:r>
-      <w:r>
-        <w:t>I</w:t>
-      </w:r>
-      <w:r>
-        <w:t xml:space="preserve">nternet de las </w:t>
-      </w:r>
-      <w:r>
-        <w:t>C</w:t>
-      </w:r>
-      <w:r>
-        <w:t>osas (</w:t>
+        <w:ind w:firstLine="708"/>
+      </w:pPr>
+      <w:r>
+        <w:t xml:space="preserve">En la actualidad nos encontramos en la cuarta revolución industrial, una era que trae consigo notables avances destinados a impulsar la productividad tanto en empresas como en las labores cotidianas. </w:t>
+      </w:r>
+      <w:r>
+        <w:t xml:space="preserve">Cabe resaltar la </w:t>
+      </w:r>
+      <w:r>
+        <w:t>importancia de la digitalización en el panorama mundial, destacando una fracción de su capacidad a través de tecnologías avanzadas como la inteligencia artificial (IA), el Internet de las Cosas (</w:t>
       </w:r>
       <w:proofErr w:type="spellStart"/>
       <w:r>
@@ -151,339 +166,37 @@
       </w:r>
       <w:proofErr w:type="spellEnd"/>
       <w:r>
-        <w:t xml:space="preserve"> data</w:t>
-      </w:r>
-      <w:r>
-        <w:t xml:space="preserve">, las </w:t>
-      </w:r>
-      <w:r>
-        <w:t>cuales,</w:t>
-      </w:r>
-      <w:r>
-        <w:t xml:space="preserve"> en unión, permiten generar un análisis eficaz de la información</w:t>
-      </w:r>
-      <w:r>
-        <w:t xml:space="preserve"> y contribuir dentro de la </w:t>
-      </w:r>
-      <w:r>
-        <w:t>ejecución</w:t>
-      </w:r>
-      <w:r>
-        <w:t xml:space="preserve"> de labores</w:t>
-      </w:r>
-      <w:r>
-        <w:t>.</w:t>
-      </w:r>
-    </w:p>
-    <w:p>
-      <w:pPr>
-        <w:ind w:firstLine="709"/>
-      </w:pPr>
-      <w:r>
-        <w:t>La aparición de las</w:t>
-      </w:r>
-      <w:r>
-        <w:t xml:space="preserve"> tecnologías de la industria 4.0 representa cambios en las herramientas empleadas para la solución de problemas</w:t>
-      </w:r>
-      <w:r>
-        <w:t>.</w:t>
-      </w:r>
-      <w:r>
-        <w:t xml:space="preserve"> Estos dispositivos poseen un </w:t>
+        <w:t xml:space="preserve"> data. La </w:t>
+      </w:r>
+      <w:r>
+        <w:t>unión</w:t>
+      </w:r>
+      <w:r>
+        <w:t xml:space="preserve"> de estas opciones tecnológicas revela su potencial</w:t>
+      </w:r>
+      <w:r>
+        <w:t xml:space="preserve"> en una labor tal como la de </w:t>
+      </w:r>
+      <w:r>
+        <w:t xml:space="preserve">generar análisis eficaces de la información, desempeñando un papel crucial en la optimización y ejecución eficiente de tareas diarias. Este enfoque integrado de tecnologías emergentes no solo representa una evolución en la forma en que abordamos la información, sino que también subraya la necesidad imperante de adoptar enfoques digitalizados para mantenerse competitivos en un entorno empresarial cada vez más </w:t>
       </w:r>
       <w:r>
         <w:lastRenderedPageBreak/>
-        <w:t>funcionamiento propio e independiente entre sí, lo que requiere un conocimiento previo para operarlos de manera exitosa y eficiente. En este contexto, los ingenieros desempeñan un papel fundamental en la transformación de la sociedad durante la transición entre las eras del desarrollo, gracias a su capacidad para la innovación y resolución de problemas.</w:t>
-      </w:r>
-      <w:r>
-        <w:t xml:space="preserve"> </w:t>
-      </w:r>
-    </w:p>
-    <w:p>
-      <w:pPr>
-        <w:ind w:firstLine="709"/>
-      </w:pPr>
-      <w:r>
-        <w:t xml:space="preserve">El conocimiento de los ingenieros debe ser transitorio y no estático en el tiempo, permitiéndoles </w:t>
-      </w:r>
-      <w:r>
-        <w:t>adaptar su conocimiento gracias a la adquisición de</w:t>
-      </w:r>
-      <w:r>
-        <w:t xml:space="preserve"> habilidades necesarias para manejar las herramientas presentes en su entorno. La transición al uso de tecnologías en la manufactura </w:t>
-      </w:r>
-      <w:r>
-        <w:t>se da de forma</w:t>
-      </w:r>
-      <w:r>
-        <w:t xml:space="preserve"> drástica, como señalan</w:t>
-      </w:r>
-      <w:r>
-        <w:t xml:space="preserve"> </w:t>
-      </w:r>
-      <w:r>
-        <w:t>George et al. [</w:t>
-      </w:r>
-      <w:r>
-        <w:t>2</w:t>
-      </w:r>
-      <w:r>
-        <w:t>] “</w:t>
-      </w:r>
-      <w:r>
-        <w:t>…</w:t>
-      </w:r>
-      <w:commentRangeStart w:id="3"/>
-      <w:r>
-        <w:t xml:space="preserve">Tras miles de años de trabajo manual, a finales del siglo XVIII se produjo un cambio repentino y radical que sólo puede calificarse de revolución.” </w:t>
-      </w:r>
-      <w:commentRangeEnd w:id="3"/>
-      <w:r>
-        <w:rPr>
-          <w:rStyle w:val="Refdecomentario"/>
-        </w:rPr>
-        <w:commentReference w:id="3"/>
-      </w:r>
-      <w:r>
-        <w:t>haciendo referencia a la implementación de la IA</w:t>
-      </w:r>
-      <w:r>
-        <w:t xml:space="preserve"> que requiere aptitudes suficientes para su </w:t>
-      </w:r>
-      <w:r>
-        <w:t>instauración</w:t>
-      </w:r>
-      <w:r>
-        <w:t>.</w:t>
-      </w:r>
-    </w:p>
-    <w:p>
-      <w:pPr>
-        <w:ind w:firstLine="709"/>
-      </w:pPr>
-      <w:r>
-        <w:t>El auge de las tecnologías de la industria 4.0 demanda adaptaciones para aprovechar su máximo potencial. En el ámbito doméstico, el Internet de las Cosas (</w:t>
-      </w:r>
-      <w:proofErr w:type="spellStart"/>
-      <w:r>
-        <w:t>IoT</w:t>
-      </w:r>
-      <w:proofErr w:type="spellEnd"/>
-      <w:r>
-        <w:t>) facilita un control más rápido y detallado de nuestros hogares al vincular electrodomésticos con dispositivos móviles. Esto posibilita un monitoreo constante del estado de los equipos.</w:t>
-      </w:r>
-    </w:p>
-    <w:p>
-      <w:pPr>
-        <w:ind w:firstLine="709"/>
-      </w:pPr>
-      <w:r>
-        <w:t xml:space="preserve">En el ámbito empresarial, el uso del </w:t>
-      </w:r>
-      <w:proofErr w:type="spellStart"/>
-      <w:r>
-        <w:t>big</w:t>
-      </w:r>
-      <w:proofErr w:type="spellEnd"/>
-      <w:r>
-        <w:t xml:space="preserve"> data y la inteligencia artificial (IA) amplía significativamente las posibilidades de mejora. Estas tecnologías permiten la automatización de procesos, reducción de tiempos de ejecución, aumento de la competitividad en el sector y mejoras en la gestión, entre otros beneficios.</w:t>
-      </w:r>
-    </w:p>
-    <w:p>
-      <w:pPr>
-        <w:ind w:firstLine="709"/>
-      </w:pPr>
-      <w:r>
-        <w:t xml:space="preserve">Cuando se busca implementar la industria 4.0 con el propósito de automatizar o sistematizar tareas, es crucial considerar si la labor en cuestión realmente puede beneficiarse de dicha implementación. Es decir, se debe evaluar si la tarea </w:t>
-      </w:r>
-      <w:r>
-        <w:t xml:space="preserve">se </w:t>
-      </w:r>
-      <w:r>
-        <w:t>ejecutar</w:t>
-      </w:r>
-      <w:r>
-        <w:t>á</w:t>
-      </w:r>
-      <w:r>
-        <w:t xml:space="preserve"> de manera continua y repetitiva, siguiendo patrones idénticos o similares en cada acción. Esto es fundamental para aprovechar eficazmente los recursos de maquinaria invertidos, ya que no tiene sentido adaptar la IA a un trabajo que se realizará en </w:t>
-      </w:r>
-      <w:r>
-        <w:t>pocas</w:t>
-      </w:r>
-      <w:r>
-        <w:t xml:space="preserve"> ocasiones y bajo condiciones muy específicas. En este caso, se estaría desaprovechando una porción significativa de la capacidad de la herramienta en un área extremadamente limitada.</w:t>
-      </w:r>
-    </w:p>
-    <w:p>
-      <w:pPr>
-        <w:ind w:firstLine="709"/>
-      </w:pPr>
-      <w:r>
-        <w:lastRenderedPageBreak/>
-        <w:t xml:space="preserve">Debido a los rápidos cambios en los productos del mercado, establecer una producción en cadena de todos los artículos no es viable, ya que la oferta superaría la demanda. </w:t>
-      </w:r>
-      <w:r>
-        <w:t>En un contexto donde la producción en cadena de todos los artículos no es viable, las nuevas tecnologías, como la IA, desempeñan un papel crucial al analizar la información del mercado y ofrecer perspectivas predictivas que pueden guiar decisiones estratégicas</w:t>
-      </w:r>
-      <w:r>
-        <w:t xml:space="preserve"> brinda</w:t>
-      </w:r>
-      <w:r>
-        <w:t>ndo</w:t>
-      </w:r>
-      <w:r>
-        <w:t xml:space="preserve"> la oportunidad de aumentar </w:t>
-      </w:r>
-      <w:r>
-        <w:t>los</w:t>
-      </w:r>
-      <w:r>
-        <w:t xml:space="preserve"> resultados positivos.</w:t>
-      </w:r>
-      <w:r>
-        <w:t xml:space="preserve"> Estos rápidos cambios no solo se ven reflejados en la eficiencia productiva, sino que también reflejan una necesidad global de múltiples adaptaciones.</w:t>
-      </w:r>
-    </w:p>
-    <w:p>
-      <w:pPr>
-        <w:ind w:firstLine="709"/>
-      </w:pPr>
-      <w:r>
-        <w:t>Los notables avances presentan desafíos significativos para los países. Al enfocarnos en Colombia, podemos identificar algunos retos,</w:t>
-      </w:r>
-      <w:r>
-        <w:t xml:space="preserve"> tales como una parte de los mencionados </w:t>
-      </w:r>
-      <w:r>
-        <w:t xml:space="preserve">por Orejuela et al. [3]. Estos incluyen la </w:t>
-      </w:r>
-      <w:r>
-        <w:t xml:space="preserve">necesidad de </w:t>
-      </w:r>
-      <w:r>
-        <w:t>desarrollar nuevas competencias para el mundo laboral</w:t>
-      </w:r>
-      <w:r>
-        <w:t>,</w:t>
-      </w:r>
-      <w:r>
-        <w:t xml:space="preserve"> </w:t>
-      </w:r>
-      <w:r>
-        <w:t xml:space="preserve">abordar </w:t>
-      </w:r>
-      <w:r>
-        <w:t>el</w:t>
-      </w:r>
-      <w:r>
-        <w:t xml:space="preserve"> alcance </w:t>
-      </w:r>
-      <w:r>
-        <w:t>para</w:t>
-      </w:r>
-      <w:r>
-        <w:t xml:space="preserve"> pequeñas y medianas empresas (PYMES)</w:t>
-      </w:r>
-      <w:r>
-        <w:t xml:space="preserve"> y</w:t>
-      </w:r>
-      <w:r>
-        <w:t xml:space="preserve"> </w:t>
-      </w:r>
-      <w:r>
-        <w:t>fomentar perfiles profesionales híbridos</w:t>
-      </w:r>
-      <w:r>
-        <w:t xml:space="preserve">. </w:t>
-      </w:r>
-      <w:r>
-        <w:t>Estos son solo algunos de los desafíos en los que me centraré posteriormente</w:t>
-      </w:r>
-      <w:r>
-        <w:t>.</w:t>
-      </w:r>
-      <w:r>
-        <w:t xml:space="preserve"> Adicionalmente, complementaré con retos tales como la </w:t>
-      </w:r>
-      <w:r>
-        <w:t>capacidad para cubrir los gastos implicados</w:t>
-      </w:r>
-      <w:r>
-        <w:t xml:space="preserve"> y el </w:t>
-      </w:r>
-      <w:r>
-        <w:t>conocimiento necesario para hacer un uso óptimo de las tecnologías</w:t>
-      </w:r>
-      <w:r>
-        <w:t>.</w:t>
-      </w:r>
-    </w:p>
-    <w:p>
-      <w:pPr>
-        <w:ind w:firstLine="709"/>
-      </w:pPr>
-      <w:r>
-        <w:t>Posteriormente nos centraremos en analizar a fondo los retos de forma más específica para el país y posibles métodos viables para su solución.</w:t>
-      </w:r>
-    </w:p>
-    <w:p>
-      <w:pPr>
-        <w:ind w:firstLine="709"/>
-      </w:pPr>
-      <w:r>
-        <w:t xml:space="preserve"> </w:t>
-      </w:r>
-      <w:r>
-        <w:t>Podremos encontrar como a</w:t>
-      </w:r>
-      <w:r>
-        <w:t>lgunas</w:t>
-      </w:r>
-      <w:r>
-        <w:t xml:space="preserve"> empresas han logrado implementar </w:t>
-      </w:r>
-      <w:r>
-        <w:t xml:space="preserve">parte </w:t>
-      </w:r>
-      <w:r>
-        <w:t>de las tecnologías de la industria 4.0</w:t>
-      </w:r>
-      <w:r>
-        <w:t xml:space="preserve">, </w:t>
-      </w:r>
-      <w:r>
-        <w:t>especialmente las</w:t>
-      </w:r>
-      <w:r>
-        <w:t xml:space="preserve"> grandes empresas las cuales cuentan</w:t>
-      </w:r>
-      <w:r>
-        <w:t xml:space="preserve"> con mayores recursos y capacidad para solventar los gastos </w:t>
-      </w:r>
-      <w:r>
-        <w:t>asociados</w:t>
-      </w:r>
-      <w:r>
-        <w:t xml:space="preserve"> </w:t>
-      </w:r>
-      <w:r>
-        <w:t>con la</w:t>
-      </w:r>
-      <w:r>
-        <w:t xml:space="preserve"> instalación, adaptación, uso y mantenimiento</w:t>
-      </w:r>
-      <w:r>
-        <w:t>. Esto se contrasta con la situación de la mayoría de las</w:t>
-      </w:r>
-      <w:r>
-        <w:t xml:space="preserve"> PYMES</w:t>
-      </w:r>
-      <w:r>
-        <w:t xml:space="preserve">, quienes no </w:t>
-      </w:r>
-      <w:r>
-        <w:t xml:space="preserve">cuentan con el capital suficiente para incorporarlas en sus labores, como es expuesto por Valencia et al [3]: </w:t>
+        <w:t xml:space="preserve">dinámico y complejo. En este sentido, la comprensión y aplicación de estas tecnologías se posicionan como </w:t>
+      </w:r>
+      <w:r>
+        <w:t>labores</w:t>
+      </w:r>
+      <w:r>
+        <w:t xml:space="preserve"> esenciales para el progreso y la eficacia en la era de la cuarta revolución industrial.</w:t>
+      </w:r>
+    </w:p>
+    <w:p>
+      <w:pPr>
+        <w:ind w:firstLine="709"/>
+      </w:pPr>
+      <w:r>
+        <w:t xml:space="preserve">Podremos encontrar como algunas empresas han logrado implementar parte de las tecnologías de la industria 4.0, especialmente las grandes empresas las cuales cuentan con mayores recursos y capacidad para solventar los gastos asociados con la instalación, adaptación, uso y mantenimiento. Esto se contrasta con la situación de la mayoría de las PYMES, quienes no cuentan con el capital suficiente para incorporarlas en sus labores, como es expuesto por Valencia et al [3]: </w:t>
       </w:r>
     </w:p>
     <w:p>
@@ -500,509 +213,634 @@
           <w:sz w:val="20"/>
           <w:szCs w:val="20"/>
         </w:rPr>
-        <w:t xml:space="preserve">En Colombia, muchas empresas han apuntado por implementar tecnologías emergentes en sus compañías para así alcanzar un mejor posicionamiento en el mercado, sin embargo, al investigar sobre el tipo de tecnología que manejan actualmente algunos empresarios de PYMES observamos que sólo el 10% maneja impresoras 3D, mientras que para el uso de Big Data es del 20% y para internet de las cosas hubo un porcentaje del 40%, lo que nos lleva a analizar según las 10 PYMES encuestadas, por causa del bajo nivel de capital del que disponen estas en comparación con otras empresas de la industria, son muy pocas las </w:t>
-      </w:r>
-      <w:r>
-        <w:rPr>
-          <w:sz w:val="20"/>
-          <w:szCs w:val="20"/>
-        </w:rPr>
+        <w:t>En Colombia, muchas empresas han apuntado por implementar tecnologías emergentes en sus compañías para así alcanzar un mejor posicionamiento en el mercado, sin embargo, al investigar sobre el tipo de tecnología que manejan actualmente algunos empresarios de PYMES observamos que sólo el 10% maneja impresoras 3D, mientras que para el uso de Big Data es del 20% y para internet de las cosas hubo un porcentaje del 40%, lo que nos lleva a analizar según las 10 PYMES encuestadas, por causa del bajo nivel de capital del que disponen estas en comparación con otras empresas de la industria, son muy pocas las que cuentan con un desarrollo tecnológico más avanzado como el de las impresoras 3D, la mayoría cuentan con un modelo más tradicional como lo es internet de las cosas y la Big Data.</w:t>
+      </w:r>
+    </w:p>
+    <w:p>
+      <w:pPr>
+        <w:ind w:firstLine="709"/>
+      </w:pPr>
+      <w:r>
+        <w:t xml:space="preserve">Es posible evidenciar que las PYMES se enfrentan a un </w:t>
+      </w:r>
+      <w:r>
+        <w:t xml:space="preserve">reto, en particular, </w:t>
+      </w:r>
+      <w:r>
+        <w:t xml:space="preserve">lo que respecta a la capacidad para cubrir gastos asociados al acceso a tecnologías de calidad. Este desafío se traduce en un costo que, en muchas ocasiones, resulta ser </w:t>
+      </w:r>
+      <w:r>
+        <w:t>inalcanzable</w:t>
+      </w:r>
+      <w:r>
+        <w:t>. Aunque algunas tecnologías poseen porciones de su</w:t>
+      </w:r>
+      <w:r>
+        <w:t>s</w:t>
+      </w:r>
+      <w:r>
+        <w:t xml:space="preserve"> </w:t>
+      </w:r>
+      <w:r>
+        <w:t>funcionalidades</w:t>
+      </w:r>
+      <w:r>
+        <w:t xml:space="preserve"> en dominio público, es crucial señalar que su implementación efectiva requiere adaptaciones específicas a las necesidades particulares de cada empresa. Esta adaptación no solo conlleva un gasto financiero, sino también un conocimiento especializado, representando así una alternativa que puede ser percibida como poco rentable en el corto plazo para las PYMES. Este dilema destaca la complejidad que enfrentan estas empresas al intentar incorporar tecnologías de </w:t>
+      </w:r>
+      <w:r>
+        <w:t>evolución</w:t>
+      </w:r>
+      <w:r>
+        <w:t xml:space="preserve">, resaltando la necesidad de estrategias que faciliten el acceso a soluciones tecnológicas de manera asequible y adaptada a sus requerimientos específicos. En este contexto, el abordaje de este reto se convierte en un </w:t>
+      </w:r>
+      <w:r>
         <w:lastRenderedPageBreak/>
-        <w:t>que cuentan con un desarrollo tecnológico más avanzado como el de las impresoras 3D, la mayoría cuentan con un modelo más tradicional como lo es internet de las cosas y la Big Data.</w:t>
-      </w:r>
-    </w:p>
-    <w:p>
-      <w:pPr>
-        <w:ind w:firstLine="709"/>
-      </w:pPr>
-      <w:r>
-        <w:t>Aquí se</w:t>
+        <w:t>elemento crucial para garantizar que las PYMES puedan aprovechar los beneficios de la digitalización sin comprometer su viabilidad financiera.</w:t>
+      </w:r>
+    </w:p>
+    <w:p>
+      <w:pPr>
+        <w:ind w:firstLine="709"/>
+      </w:pPr>
+      <w:r>
+        <w:t>El auge de las tecnologías de la industria 4.0 demanda adaptaciones para aprovechar su máximo potencial</w:t>
+      </w:r>
+      <w:r>
+        <w:t xml:space="preserve">. </w:t>
+      </w:r>
+      <w:r>
+        <w:t xml:space="preserve">En el ámbito empresarial, el uso del </w:t>
+      </w:r>
+      <w:proofErr w:type="spellStart"/>
+      <w:r>
+        <w:t>big</w:t>
+      </w:r>
+      <w:proofErr w:type="spellEnd"/>
+      <w:r>
+        <w:t xml:space="preserve"> data y la inteligencia artificial (IA) amplía</w:t>
+      </w:r>
+      <w:r>
+        <w:t>n</w:t>
+      </w:r>
+      <w:r>
+        <w:t xml:space="preserve"> significativamente las posibilidades de mejora. </w:t>
+      </w:r>
+      <w:r>
+        <w:t>Estas tecnologías posibilitan la automatización de procesos, la reducción de los tiempos de ejecución y el fortalecimiento de la competitividad en el sector, generando mejoras sustanciales en la gestión empresarial, entre otros beneficios. Estas herramientas se revelan como aliadas indispensables para las</w:t>
+      </w:r>
+      <w:r>
+        <w:t xml:space="preserve"> PYMES</w:t>
+      </w:r>
+      <w:r>
+        <w:t xml:space="preserve">, proporcionándoles una base sólida para potenciar su competitividad en el mercado. La implementación de estas tecnologías no solo facilita la optimización de operaciones, sino que también conlleva un aumento significativo en la eficiencia operativa, permitiendo a las </w:t>
+      </w:r>
+      <w:r>
+        <w:t>PYMES</w:t>
       </w:r>
       <w:r>
         <w:t xml:space="preserve"> </w:t>
       </w:r>
       <w:r>
-        <w:t>evidencia</w:t>
-      </w:r>
-      <w:r>
+        <w:t xml:space="preserve">adaptarse con mayor agilidad a las dinámicas demandas del entorno empresarial actual. En este contexto, la transición hacia la digitalización se presenta como un elemento crucial para el desarrollo sostenible de las </w:t>
+      </w:r>
+      <w:r>
+        <w:t>PYMES</w:t>
+      </w:r>
+      <w:r>
+        <w:t xml:space="preserve"> </w:t>
+      </w:r>
+      <w:r>
+        <w:t>en Colombia, impulsándolas hacia un escenario más avanzado y competitivo en el marco de la cuarta revolución industrial.</w:t>
+      </w:r>
+    </w:p>
+    <w:p>
+      <w:pPr>
+        <w:ind w:firstLine="709"/>
+      </w:pPr>
+    </w:p>
+    <w:p>
+      <w:pPr>
+        <w:ind w:firstLine="709"/>
+      </w:pPr>
+    </w:p>
+    <w:p>
+      <w:pPr>
+        <w:ind w:firstLine="709"/>
+      </w:pPr>
+    </w:p>
+    <w:p>
+      <w:pPr>
+        <w:ind w:firstLine="709"/>
+      </w:pPr>
+    </w:p>
+    <w:p>
+      <w:pPr>
+        <w:ind w:firstLine="709"/>
+      </w:pPr>
+    </w:p>
+    <w:p>
+      <w:pPr>
+        <w:ind w:firstLine="709"/>
+      </w:pPr>
+    </w:p>
+    <w:p>
+      <w:pPr>
+        <w:ind w:firstLine="709"/>
+      </w:pPr>
+    </w:p>
+    <w:p>
+      <w:pPr>
+        <w:ind w:firstLine="709"/>
+      </w:pPr>
+    </w:p>
+    <w:p>
+      <w:pPr>
+        <w:ind w:firstLine="709"/>
+      </w:pPr>
+      <w:r>
+        <w:t>Los notables avances presentan desafíos significativos para los países. Al enfocarnos en Colombia, podemos identificar algunos retos,</w:t>
+      </w:r>
+      <w:r>
+        <w:t xml:space="preserve"> tales como una parte de los mencionados </w:t>
+      </w:r>
+      <w:r>
+        <w:t xml:space="preserve">por Orejuela et al. [3]. Estos incluyen la </w:t>
+      </w:r>
+      <w:r>
+        <w:t xml:space="preserve">necesidad de </w:t>
+      </w:r>
+      <w:r>
+        <w:t xml:space="preserve">desarrollar nuevas </w:t>
+      </w:r>
+      <w:r>
+        <w:lastRenderedPageBreak/>
+        <w:t>competencias para el mundo laboral</w:t>
+      </w:r>
+      <w:r>
+        <w:t>,</w:t>
+      </w:r>
+      <w:r>
+        <w:t xml:space="preserve"> </w:t>
+      </w:r>
+      <w:r>
+        <w:t xml:space="preserve">abordar </w:t>
+      </w:r>
+      <w:r>
+        <w:t>el</w:t>
+      </w:r>
+      <w:r>
+        <w:t xml:space="preserve"> alcance </w:t>
+      </w:r>
+      <w:r>
+        <w:t>para</w:t>
+      </w:r>
+      <w:r>
+        <w:t xml:space="preserve"> pequeñas y medianas empresas (PYMES)</w:t>
+      </w:r>
+      <w:r>
+        <w:t xml:space="preserve"> y</w:t>
+      </w:r>
+      <w:r>
+        <w:t xml:space="preserve"> </w:t>
+      </w:r>
+      <w:r>
+        <w:t>fomentar perfiles profesionales híbridos</w:t>
+      </w:r>
+      <w:r>
+        <w:t xml:space="preserve">. </w:t>
+      </w:r>
+      <w:r>
+        <w:t>Estos son solo algunos de los desafíos en los que me centraré posteriormente</w:t>
+      </w:r>
+      <w:r>
+        <w:t>.</w:t>
+      </w:r>
+      <w:r>
+        <w:t xml:space="preserve"> Adicionalmente, complementaré con retos tales como la </w:t>
+      </w:r>
+      <w:r>
+        <w:t>capacidad para cubrir los gastos implicados</w:t>
+      </w:r>
+      <w:r>
+        <w:t xml:space="preserve"> y el </w:t>
+      </w:r>
+      <w:r>
+        <w:t>conocimiento necesario para hacer un uso óptimo de las tecnologías</w:t>
+      </w:r>
+      <w:r>
+        <w:t>.</w:t>
+      </w:r>
+    </w:p>
+    <w:p>
+      <w:pPr>
+        <w:ind w:firstLine="709"/>
+      </w:pPr>
+      <w:r>
+        <w:t>Posteriormente nos centraremos en analizar a fondo los retos de forma más específica para el país y posibles métodos viables para su solución.</w:t>
+      </w:r>
+    </w:p>
+    <w:p>
+      <w:pPr>
+        <w:ind w:firstLine="709"/>
+      </w:pPr>
+      <w:r>
+        <w:t xml:space="preserve"> </w:t>
+      </w:r>
+    </w:p>
+    <w:p>
+      <w:pPr>
+        <w:ind w:firstLine="709"/>
+      </w:pPr>
+      <w:commentRangeStart w:id="1"/>
+      <w:r>
+        <w:t xml:space="preserve">Para superar los desafíos de la capacidad para cubrir gastos y el alcance limitado para las PYMES en la adopción de tecnologías de la industria 4.0, </w:t>
+      </w:r>
+      <w:r>
+        <w:t xml:space="preserve">es </w:t>
+      </w:r>
+      <w:commentRangeEnd w:id="1"/>
+      <w:r>
+        <w:rPr>
+          <w:rStyle w:val="Refdecomentario"/>
+        </w:rPr>
+        <w:commentReference w:id="1"/>
+      </w:r>
+      <w:r>
+        <w:t xml:space="preserve">fundamental considerar enfoques estratégicos que faciliten la integración efectiva de estas empresas en la transformación digital. </w:t>
+      </w:r>
+      <w:r>
+        <w:t xml:space="preserve">Como una posible solución entra la labor del ingeniero, </w:t>
+      </w:r>
+      <w:r>
+        <w:t>aquel comprometido con la eficiencia en la adaptación de tecnologías o un grupo de ingenieros dispuestos. Gracias a su formación en el área, estarían capacitados para generar ajustes que tengan una cobertura general para las PYMES, requiriendo solo modificaciones leves según los requisitos específicos de cada empresa.</w:t>
+      </w:r>
+      <w:r>
+        <w:t xml:space="preserve"> Esto permitirá la integración eficaz y accesible de las tecnologías específicas de la industria.</w:t>
+      </w:r>
+    </w:p>
+    <w:p>
+      <w:pPr>
+        <w:ind w:firstLine="709"/>
+      </w:pPr>
+      <w:commentRangeStart w:id="2"/>
+      <w:r>
+        <w:t xml:space="preserve">En </w:t>
+      </w:r>
+      <w:r>
+        <w:t>un caso favorable e</w:t>
+      </w:r>
+      <w:r>
+        <w:t>n el caso de que se genere una intervención por parte del</w:t>
+      </w:r>
+      <w:r>
+        <w:t xml:space="preserve"> estado </w:t>
+      </w:r>
+      <w:r>
+        <w:t xml:space="preserve">contribuiría a </w:t>
+      </w:r>
+      <w:r>
+        <w:t xml:space="preserve">aportar </w:t>
+      </w:r>
+      <w:r>
+        <w:t>para lograr generar adaptaciones suficientes al alcance de las PYMES.</w:t>
+      </w:r>
+      <w:commentRangeEnd w:id="2"/>
+      <w:r>
+        <w:rPr>
+          <w:rStyle w:val="Refdecomentario"/>
+        </w:rPr>
+        <w:commentReference w:id="2"/>
+      </w:r>
+    </w:p>
+    <w:p>
+      <w:pPr>
+        <w:ind w:firstLine="709"/>
+      </w:pPr>
+      <w:commentRangeStart w:id="3"/>
+      <w:r>
+        <w:t xml:space="preserve">Continuando con el enfoque en las PYMES, </w:t>
+      </w:r>
+      <w:commentRangeEnd w:id="3"/>
+      <w:r>
+        <w:rPr>
+          <w:rStyle w:val="Refdecomentario"/>
+        </w:rPr>
+        <w:commentReference w:id="3"/>
+      </w:r>
+      <w:r>
+        <w:t>una vez lograda la implementación de las tecnologías emergentes, se alcanza una mayor competitividad en el mercado. Esto se traduce en la disponibilidad de un conjunto más amplio de herramientas para abordar las necesidades, lo que brinda la posibilidad de ofrecer una atención más eficiente. Esto abarca tanto la respuesta a las solicitudes de los clientes como la entrega de bienes o servicios solicitados.</w:t>
+      </w:r>
+    </w:p>
+    <w:p>
+      <w:pPr>
+        <w:ind w:firstLine="709"/>
+      </w:pPr>
+      <w:r>
+        <w:t xml:space="preserve">Por otro lado, es importante abordar el impacto en el mercado laboral con todas estas innovaciones tecnológicas y cómo el conocimiento se encuentra en constante desarrollo. Orejuela señala [4]: </w:t>
+      </w:r>
+      <w:r>
+        <w:t>“</w:t>
+      </w:r>
+      <w:r>
+        <w:t xml:space="preserve">Va a haber un desempleo tecnológico que en toda </w:t>
+      </w:r>
+      <w:r>
+        <w:lastRenderedPageBreak/>
+        <w:t>revolución industrial aparece y que es derivado del cambio en la tecnología. Pero será transitorio; luego vendrá una recuperación con las nuevas ocupaciones que van a aparecer</w:t>
+      </w:r>
+      <w:r>
+        <w:t>”</w:t>
+      </w:r>
+      <w:r>
+        <w:t xml:space="preserve">. Esto resalta el cambio en el sector laboral; es una realidad que se perderá una parte de los empleos, ya que las tecnologías automáticas reemplazarán </w:t>
+      </w:r>
+      <w:r>
+        <w:t>ciertas</w:t>
+      </w:r>
+      <w:r>
+        <w:t xml:space="preserve"> labores humanas. Sin embargo, </w:t>
+      </w:r>
+      <w:commentRangeStart w:id="4"/>
+      <w:r>
+        <w:t>se crearán nuevos empleos relacionados con estas máquinas, ya que realizan tareas de forma automática, pero no son autónomas. Por lo tanto, se necesitará personal encargado de su manipulación y personas que contribuyan al desarrollo local durante esta transformación digital.</w:t>
+      </w:r>
+      <w:commentRangeEnd w:id="4"/>
+      <w:r>
+        <w:rPr>
+          <w:rStyle w:val="Refdecomentario"/>
+        </w:rPr>
+        <w:commentReference w:id="4"/>
+      </w:r>
+    </w:p>
+    <w:p>
+      <w:pPr>
+        <w:ind w:firstLine="709"/>
+      </w:pPr>
+      <w:r>
+        <w:t xml:space="preserve">Se abrirá un amplio abanico de oportunidades laborales, todas ellas requiriendo conocimientos nunca vistos o reestructurados para adaptarse a la época. Algunos de estos campos incluyen ciberseguridad, sostenibilidad y medio ambiente, automatización y </w:t>
+      </w:r>
+      <w:r>
+        <w:t>robótica</w:t>
+      </w:r>
+      <w:r>
+        <w:t xml:space="preserve">, conocimientos en domótica (tecnologías para el control inteligente de la vivienda), machine </w:t>
+      </w:r>
+      <w:proofErr w:type="spellStart"/>
+      <w:r>
+        <w:t>learning</w:t>
+      </w:r>
+      <w:proofErr w:type="spellEnd"/>
+      <w:r>
+        <w:t xml:space="preserve"> (identificación automática de patrones), entre otros. Todas estas nuevas habilidades generarán una competencia intensa en el mundo laboral, donde aquellos que posean el conocimiento demandado para la actualidad y el futuro se verán en una posición ventajosa. Esto se reflejará en profesionales que optarán por adquirir conocimientos en múltiples de estas disciplinas, ampliando así sus posibilidades de acceso gracias a perfiles híbridos en diversas áreas.</w:t>
+      </w:r>
+    </w:p>
+    <w:p>
+      <w:pPr>
+        <w:ind w:firstLine="709"/>
+      </w:pPr>
+      <w:r>
+        <w:t xml:space="preserve">Todas estas labores implicarán la adquisición de conocimientos específicos orientados a diversas áreas de los nuevos sistemas. En el caso de la ingeniería, esto dará lugar al surgimiento de nuevas ramas, focalizadas en el desarrollo continuo con el objetivo de buscar mejoras para este nuevo mundo. Estas contribuciones no solo aportarán a la sociedad en general, sino también </w:t>
+      </w:r>
+      <w:r>
+        <w:t xml:space="preserve">en este caso </w:t>
+      </w:r>
+      <w:r>
+        <w:t>al pueblo colombiano, facilitando el acceso, desde cualquier rama, empresa o industria, a herramientas de gran utilidad.</w:t>
+      </w:r>
+    </w:p>
+    <w:p>
+      <w:pPr>
+        <w:ind w:firstLine="709"/>
+      </w:pPr>
+      <w:commentRangeStart w:id="5"/>
+      <w:r>
+        <w:t>De esta manera, la ingeniería genera impactos positivos en sectores como la educación</w:t>
+      </w:r>
+      <w:commentRangeEnd w:id="5"/>
+      <w:r>
+        <w:rPr>
+          <w:rStyle w:val="Refdecomentario"/>
+        </w:rPr>
+        <w:commentReference w:id="5"/>
+      </w:r>
+      <w:r>
+        <w:t xml:space="preserve">, gracias a nuevas herramientas de aprendizaje y conceptos innovadores que resultan de interés para la época. Además, contribuye a la economía mediante aportes a diversas empresas del sector y al mundo laboral del país. También influye en la infraestructura, ya que posibilita el análisis desde perspectivas diferentes, adaptando </w:t>
+      </w:r>
+      <w:r>
+        <w:lastRenderedPageBreak/>
+        <w:t xml:space="preserve">espacios destinados al desarrollo o incluso desde la propia infraestructura del hogar </w:t>
+      </w:r>
+      <w:r>
+        <w:t>la cual con</w:t>
+      </w:r>
+      <w:r>
+        <w:t xml:space="preserve"> la ayuda del </w:t>
+      </w:r>
+      <w:proofErr w:type="spellStart"/>
+      <w:r>
+        <w:t>IoT</w:t>
+      </w:r>
+      <w:proofErr w:type="spellEnd"/>
+      <w:r>
+        <w:t>, logra una innovación de fácil acceso para el control.</w:t>
+      </w:r>
+    </w:p>
+    <w:p>
+      <w:pPr>
+        <w:ind w:firstLine="709"/>
+      </w:pPr>
+      <w:r>
+        <w:t xml:space="preserve"> </w:t>
+      </w:r>
+    </w:p>
+    <w:p>
+      <w:pPr>
+        <w:ind w:firstLine="709"/>
+        <w:rPr>
+          <w:lang w:val="en-US"/>
+        </w:rPr>
+      </w:pPr>
+      <w:proofErr w:type="spellStart"/>
+      <w:r>
+        <w:rPr>
+          <w:lang w:val="en-US"/>
+        </w:rPr>
+        <w:t>Conclusi</w:t>
+      </w:r>
+      <w:r>
+        <w:rPr>
+          <w:lang w:val="en-US"/>
+        </w:rPr>
+        <w:t>ó</w:t>
+      </w:r>
+      <w:r>
+        <w:rPr>
+          <w:lang w:val="en-US"/>
+        </w:rPr>
         <w:t>n</w:t>
       </w:r>
-      <w:r>
-        <w:t xml:space="preserve"> dos de los retos inicialmente planteados</w:t>
-      </w:r>
-      <w:r>
-        <w:t>:</w:t>
-      </w:r>
-      <w:r>
-        <w:t xml:space="preserve"> la capacidad para cubrir gastos y el alcance para la PYMES. Es posible afirmar que las tecnologías se pueden encontrar inicialmente al alcance de las PYMES </w:t>
-      </w:r>
-      <w:r>
-        <w:t>y</w:t>
-      </w:r>
-      <w:r>
-        <w:t xml:space="preserve">a que se hace referencia a tecnologías </w:t>
-      </w:r>
-      <w:r>
-        <w:t>que</w:t>
-      </w:r>
-      <w:r>
-        <w:t xml:space="preserve"> poseen porciones de sí mismas de dominio público</w:t>
-      </w:r>
-      <w:r>
-        <w:t>. S</w:t>
-      </w:r>
-      <w:r>
-        <w:t xml:space="preserve">in embargo, estas deben ser adecuadas conforme una necesidad, </w:t>
-      </w:r>
-      <w:r>
-        <w:t xml:space="preserve">y </w:t>
-      </w:r>
-      <w:r>
-        <w:t xml:space="preserve">dicha adecuación conlleva un gasto que </w:t>
-      </w:r>
-      <w:r>
-        <w:t>en</w:t>
-      </w:r>
-      <w:r>
-        <w:t xml:space="preserve"> este caso </w:t>
-      </w:r>
-      <w:r>
-        <w:t>podría</w:t>
-      </w:r>
-      <w:r>
-        <w:t xml:space="preserve"> representar </w:t>
-      </w:r>
-      <w:r>
-        <w:t>un desafío</w:t>
-      </w:r>
-      <w:r>
-        <w:t xml:space="preserve"> para </w:t>
-      </w:r>
-      <w:r>
-        <w:t>lograr</w:t>
-      </w:r>
-      <w:r>
-        <w:t xml:space="preserve"> su cobertura</w:t>
-      </w:r>
-      <w:r>
-        <w:t>, por lo cual puede</w:t>
-      </w:r>
-      <w:r>
-        <w:t xml:space="preserve"> no resultar como una alternativa rentable</w:t>
-      </w:r>
-      <w:r>
-        <w:t>. Además,</w:t>
-      </w:r>
-      <w:r>
-        <w:t xml:space="preserve"> en caso de que la adaptación se </w:t>
-      </w:r>
-      <w:r>
-        <w:t>desee</w:t>
-      </w:r>
-      <w:r>
+      <w:proofErr w:type="spellEnd"/>
+      <w:r>
+        <w:rPr>
+          <w:lang w:val="en-US"/>
+        </w:rPr>
+        <w:t xml:space="preserve">: </w:t>
+      </w:r>
+      <w:commentRangeStart w:id="6"/>
+      <w:proofErr w:type="spellStart"/>
+      <w:r>
+        <w:rPr>
+          <w:lang w:val="en-US"/>
+        </w:rPr>
+        <w:t>pendiente</w:t>
+      </w:r>
+      <w:commentRangeEnd w:id="6"/>
+      <w:proofErr w:type="spellEnd"/>
+      <w:r>
+        <w:rPr>
+          <w:rStyle w:val="Refdecomentario"/>
+        </w:rPr>
+        <w:commentReference w:id="6"/>
+      </w:r>
+      <w:r>
+        <w:rPr>
+          <w:lang w:val="en-US"/>
+        </w:rPr>
+        <w:t>.</w:t>
+      </w:r>
+    </w:p>
+    <w:p>
+      <w:pPr>
+        <w:ind w:firstLine="709"/>
+        <w:rPr>
+          <w:lang w:val="en-US"/>
+        </w:rPr>
+      </w:pPr>
+    </w:p>
+    <w:p>
+      <w:pPr>
+        <w:ind w:firstLine="709"/>
+        <w:rPr>
+          <w:lang w:val="en-US"/>
+        </w:rPr>
+      </w:pPr>
+    </w:p>
+    <w:p>
+      <w:pPr>
+        <w:ind w:firstLine="709"/>
+        <w:rPr>
+          <w:lang w:val="en-US"/>
+        </w:rPr>
+      </w:pPr>
+      <w:r>
+        <w:rPr>
+          <w:lang w:val="en-US"/>
+        </w:rPr>
         <w:t xml:space="preserve"> </w:t>
       </w:r>
-      <w:r>
-        <w:t>realizar de manera independiente</w:t>
-      </w:r>
-      <w:r>
-        <w:t xml:space="preserve"> </w:t>
-      </w:r>
-      <w:r>
-        <w:t>para evitar el gasto externo</w:t>
-      </w:r>
-      <w:r>
-        <w:t xml:space="preserve">, se requiere del equipo suficiente como servicios de </w:t>
-      </w:r>
-      <w:r>
-        <w:t>y conocimientos que, en un caso genérico, no estarán disponibles directamente, lo que implica involucrar a un tercero y reflejar otro gasto directo.</w:t>
-      </w:r>
-    </w:p>
-    <w:p>
-      <w:pPr>
-        <w:ind w:firstLine="709"/>
-      </w:pPr>
-      <w:commentRangeStart w:id="4"/>
-      <w:r>
-        <w:t xml:space="preserve">Para superar los desafíos de la capacidad para cubrir gastos y el alcance limitado para las PYMES en la adopción de tecnologías de la industria 4.0, </w:t>
-      </w:r>
-      <w:r>
-        <w:t xml:space="preserve">es </w:t>
-      </w:r>
-      <w:commentRangeEnd w:id="4"/>
+    </w:p>
+    <w:p>
+      <w:pPr>
+        <w:ind w:firstLine="709"/>
+        <w:rPr>
+          <w:lang w:val="en-US"/>
+        </w:rPr>
+      </w:pPr>
+    </w:p>
+    <w:p>
+      <w:pPr>
+        <w:ind w:firstLine="709"/>
+        <w:rPr>
+          <w:lang w:val="en-US"/>
+        </w:rPr>
+      </w:pPr>
+    </w:p>
+    <w:p>
+      <w:pPr>
+        <w:ind w:firstLine="709"/>
+        <w:rPr>
+          <w:lang w:val="en-US"/>
+        </w:rPr>
+      </w:pPr>
+    </w:p>
+    <w:p>
+      <w:pPr>
+        <w:ind w:firstLine="709"/>
+        <w:rPr>
+          <w:lang w:val="en-US"/>
+        </w:rPr>
+      </w:pPr>
+    </w:p>
+    <w:p>
+      <w:pPr>
+        <w:ind w:firstLine="709"/>
+        <w:rPr>
+          <w:lang w:val="en-US"/>
+        </w:rPr>
+      </w:pPr>
+    </w:p>
+    <w:p>
+      <w:pPr>
+        <w:ind w:firstLine="709"/>
+        <w:rPr>
+          <w:lang w:val="en-US"/>
+        </w:rPr>
+      </w:pPr>
+      <w:r>
+        <w:rPr>
+          <w:lang w:val="en-US"/>
+        </w:rPr>
+        <w:t>[1] George, Michael L., Sr., Daniel K. Blackwell, Michael L. George Jr., and Dinesh Rajan. 2019. “THE PRODUCTIVITY CHALLENGE OF THE TWENTY-FIRST CENTURY.” Chap. 3 in Lean Six Sigma in the Age of Artificial Intelligence: Harnessing the Power of the Fourth Industrial Revolution. 1st ed. New York: McGraw-Hill Education. https://www-accessengineeringlibrary-com.udea.lookproxy.com/content/book/9781260135039/chapter/chapter3</w:t>
+      </w:r>
+    </w:p>
+    <w:p>
+      <w:pPr>
+        <w:ind w:firstLine="709"/>
+        <w:rPr>
+          <w:lang w:val="en-US"/>
+        </w:rPr>
+      </w:pPr>
+    </w:p>
+    <w:commentRangeStart w:id="7"/>
+    <w:p>
+      <w:pPr>
+        <w:ind w:firstLine="709"/>
+        <w:rPr>
+          <w:lang w:val="en-US"/>
+        </w:rPr>
+      </w:pPr>
+      <w:r>
+        <w:fldChar w:fldCharType="begin"/>
+      </w:r>
+      <w:r>
+        <w:rPr>
+          <w:lang w:val="en-US"/>
+        </w:rPr>
+        <w:instrText xml:space="preserve"> HYPERLINK "https://journal.poligran.edu.co/index.php/puntodevista/article/view/1419" </w:instrText>
+      </w:r>
+      <w:r>
+        <w:fldChar w:fldCharType="separate"/>
+      </w:r>
+      <w:r>
+        <w:rPr>
+          <w:rStyle w:val="Hipervnculo"/>
+          <w:lang w:val="en-US"/>
+        </w:rPr>
+        <w:t>https://journal.poligran.edu.co/index.php/puntodevista/article/view/1419</w:t>
+      </w:r>
+      <w:r>
+        <w:rPr>
+          <w:rStyle w:val="Hipervnculo"/>
+          <w:lang w:val="en-US"/>
+        </w:rPr>
+        <w:fldChar w:fldCharType="end"/>
+      </w:r>
+      <w:commentRangeEnd w:id="7"/>
       <w:r>
         <w:rPr>
           <w:rStyle w:val="Refdecomentario"/>
         </w:rPr>
-        <w:commentReference w:id="4"/>
-      </w:r>
-      <w:r>
-        <w:t xml:space="preserve">fundamental considerar enfoques estratégicos que faciliten la integración efectiva de estas empresas en la transformación digital. </w:t>
-      </w:r>
-      <w:r>
-        <w:t xml:space="preserve">Como una posible solución entra la labor del ingeniero, </w:t>
-      </w:r>
-      <w:r>
-        <w:t>aquel comprometido con la eficiencia en la adaptación de tecnologías o un grupo de ingenieros dispuestos. Gracias a su formación en el área, estarían capacitados para generar ajustes que tengan una cobertura general para las PYMES, requiriendo solo modificaciones leves según los requisitos específicos de cada empresa.</w:t>
-      </w:r>
-      <w:r>
-        <w:t xml:space="preserve"> Esto permitirá la integración eficaz y accesible de las tecnologías específicas de la industria.</w:t>
-      </w:r>
-    </w:p>
-    <w:p>
-      <w:pPr>
-        <w:ind w:firstLine="709"/>
-      </w:pPr>
-      <w:commentRangeStart w:id="5"/>
-      <w:r>
-        <w:t xml:space="preserve">En </w:t>
-      </w:r>
-      <w:r>
-        <w:t>un caso favorable e</w:t>
-      </w:r>
-      <w:r>
-        <w:t>n el caso de que se genere una intervención por parte del</w:t>
-      </w:r>
-      <w:r>
-        <w:t xml:space="preserve"> estado </w:t>
-      </w:r>
-      <w:r>
-        <w:t xml:space="preserve">contribuiría a </w:t>
-      </w:r>
-      <w:r>
-        <w:t xml:space="preserve">aportar </w:t>
-      </w:r>
-      <w:r>
-        <w:t>para lograr generar adaptaciones suficientes al alcance de las PYMES.</w:t>
-      </w:r>
-      <w:commentRangeEnd w:id="5"/>
-      <w:r>
-        <w:rPr>
-          <w:rStyle w:val="Refdecomentario"/>
-        </w:rPr>
-        <w:commentReference w:id="5"/>
-      </w:r>
-    </w:p>
-    <w:p>
-      <w:pPr>
-        <w:ind w:firstLine="709"/>
-      </w:pPr>
-      <w:commentRangeStart w:id="6"/>
-      <w:r>
-        <w:t xml:space="preserve">Continuando con el enfoque en las PYMES, </w:t>
-      </w:r>
-      <w:commentRangeEnd w:id="6"/>
-      <w:r>
-        <w:rPr>
-          <w:rStyle w:val="Refdecomentario"/>
-        </w:rPr>
-        <w:commentReference w:id="6"/>
-      </w:r>
-      <w:r>
-        <w:t xml:space="preserve">una vez lograda la implementación de las tecnologías emergentes, se alcanza una mayor competitividad en el mercado. Esto se traduce en la disponibilidad de un conjunto más amplio de herramientas para abordar las necesidades, lo que brinda la posibilidad de ofrecer una atención más eficiente. Esto </w:t>
-      </w:r>
-      <w:r>
-        <w:lastRenderedPageBreak/>
-        <w:t>abarca tanto la respuesta a las solicitudes de los clientes como la entrega de bienes o servicios solicitados.</w:t>
-      </w:r>
-    </w:p>
-    <w:p>
-      <w:pPr>
-        <w:ind w:firstLine="709"/>
-      </w:pPr>
-      <w:r>
-        <w:t xml:space="preserve">Por otro lado, es importante abordar el impacto en el mercado laboral con todas estas innovaciones tecnológicas y cómo el conocimiento se encuentra en constante desarrollo. Orejuela señala [4]: </w:t>
-      </w:r>
-      <w:r>
-        <w:t>“</w:t>
-      </w:r>
-      <w:r>
-        <w:t>Va a haber un desempleo tecnológico que en toda revolución industrial aparece y que es derivado del cambio en la tecnología. Pero será transitorio; luego vendrá una recuperación con las nuevas ocupaciones que van a aparecer</w:t>
-      </w:r>
-      <w:r>
-        <w:t>”</w:t>
-      </w:r>
-      <w:r>
-        <w:t xml:space="preserve">. Esto resalta el cambio en el sector laboral; es una realidad que se perderá una parte de los empleos, ya que las tecnologías automáticas reemplazarán </w:t>
-      </w:r>
-      <w:r>
-        <w:t>ciertas</w:t>
-      </w:r>
-      <w:r>
-        <w:t xml:space="preserve"> labores humanas. Sin embargo, </w:t>
-      </w:r>
-      <w:commentRangeStart w:id="7"/>
-      <w:r>
-        <w:t>se crearán nuevos empleos relacionados con estas máquinas, ya que realizan tareas de forma automática, pero no son autónomas. Por lo tanto, se necesitará personal encargado de su manipulación y personas que contribuyan al desarrollo local durante esta transformación digital.</w:t>
-      </w:r>
-      <w:commentRangeEnd w:id="7"/>
-      <w:r>
-        <w:rPr>
-          <w:rStyle w:val="Refdecomentario"/>
-        </w:rPr>
         <w:commentReference w:id="7"/>
-      </w:r>
-    </w:p>
-    <w:p>
-      <w:pPr>
-        <w:ind w:firstLine="709"/>
-      </w:pPr>
-      <w:r>
-        <w:t xml:space="preserve">Se abrirá un amplio abanico de oportunidades laborales, todas ellas requiriendo conocimientos nunca vistos o reestructurados para adaptarse a la época. Algunos de estos campos incluyen ciberseguridad, sostenibilidad y medio ambiente, automatización y </w:t>
-      </w:r>
-      <w:r>
-        <w:t>robótica</w:t>
-      </w:r>
-      <w:r>
-        <w:t xml:space="preserve">, conocimientos en domótica (tecnologías para el control inteligente de la vivienda), machine </w:t>
-      </w:r>
-      <w:proofErr w:type="spellStart"/>
-      <w:r>
-        <w:t>learning</w:t>
-      </w:r>
-      <w:proofErr w:type="spellEnd"/>
-      <w:r>
-        <w:t xml:space="preserve"> (identificación automática de patrones), entre otros. Todas estas nuevas habilidades generarán una competencia intensa en el mundo laboral, donde aquellos que posean el conocimiento demandado para la actualidad y el futuro se verán en una posición ventajosa. Esto se reflejará en profesionales que optarán por adquirir conocimientos en múltiples de estas disciplinas, ampliando así sus posibilidades de acceso gracias a perfiles híbridos en diversas áreas.</w:t>
-      </w:r>
-    </w:p>
-    <w:p>
-      <w:pPr>
-        <w:ind w:firstLine="709"/>
-      </w:pPr>
-      <w:r>
-        <w:t xml:space="preserve">Todas estas labores implicarán la adquisición de conocimientos específicos orientados a diversas áreas de los nuevos sistemas. En el caso de la ingeniería, esto dará lugar al surgimiento de nuevas ramas, focalizadas en el desarrollo continuo con el objetivo de buscar mejoras para este nuevo mundo. Estas contribuciones no solo aportarán a la sociedad en general, sino también </w:t>
-      </w:r>
-      <w:r>
-        <w:t xml:space="preserve">en este caso </w:t>
-      </w:r>
-      <w:r>
-        <w:t>al pueblo colombiano, facilitando el acceso, desde cualquier rama, empresa o industria, a herramientas de gran utilidad.</w:t>
-      </w:r>
-    </w:p>
-    <w:p>
-      <w:pPr>
-        <w:ind w:firstLine="709"/>
-      </w:pPr>
-      <w:commentRangeStart w:id="8"/>
-      <w:r>
-        <w:lastRenderedPageBreak/>
-        <w:t>De esta manera, la ingeniería genera impactos positivos en sectores como la educación</w:t>
-      </w:r>
-      <w:commentRangeEnd w:id="8"/>
-      <w:r>
-        <w:rPr>
-          <w:rStyle w:val="Refdecomentario"/>
-        </w:rPr>
-        <w:commentReference w:id="8"/>
-      </w:r>
-      <w:r>
-        <w:t xml:space="preserve">, gracias a nuevas herramientas de aprendizaje y conceptos innovadores que resultan de interés para la época. Además, contribuye a la economía mediante aportes a diversas empresas del sector y al mundo laboral del país. También influye en la infraestructura, ya que posibilita el análisis desde perspectivas diferentes, adaptando espacios destinados al desarrollo o incluso desde la propia infraestructura del hogar </w:t>
-      </w:r>
-      <w:r>
-        <w:t>la cual con</w:t>
-      </w:r>
-      <w:r>
-        <w:t xml:space="preserve"> la ayuda del </w:t>
-      </w:r>
-      <w:proofErr w:type="spellStart"/>
-      <w:r>
-        <w:t>IoT</w:t>
-      </w:r>
-      <w:proofErr w:type="spellEnd"/>
-      <w:r>
-        <w:t>, logra una innovación de fácil acceso para el control.</w:t>
-      </w:r>
-    </w:p>
-    <w:p>
-      <w:pPr>
-        <w:ind w:firstLine="709"/>
-      </w:pPr>
-      <w:r>
-        <w:t xml:space="preserve"> </w:t>
-      </w:r>
-    </w:p>
-    <w:p>
-      <w:pPr>
-        <w:ind w:firstLine="709"/>
-      </w:pPr>
-      <w:proofErr w:type="spellStart"/>
-      <w:r>
-        <w:rPr>
-          <w:lang w:val="en-US"/>
-        </w:rPr>
-        <w:t>Conclusi</w:t>
-      </w:r>
-      <w:r>
-        <w:rPr>
-          <w:lang w:val="en-US"/>
-        </w:rPr>
-        <w:t>ó</w:t>
-      </w:r>
-      <w:r>
-        <w:rPr>
-          <w:lang w:val="en-US"/>
-        </w:rPr>
-        <w:t>n</w:t>
-      </w:r>
-      <w:proofErr w:type="spellEnd"/>
-      <w:r>
-        <w:rPr>
-          <w:lang w:val="en-US"/>
-        </w:rPr>
-        <w:t xml:space="preserve">: </w:t>
-      </w:r>
-      <w:commentRangeStart w:id="9"/>
-      <w:proofErr w:type="spellStart"/>
-      <w:r>
-        <w:rPr>
-          <w:lang w:val="en-US"/>
-        </w:rPr>
-        <w:t>pendiente</w:t>
-      </w:r>
-      <w:commentRangeEnd w:id="9"/>
-      <w:proofErr w:type="spellEnd"/>
-      <w:r>
-        <w:rPr>
-          <w:rStyle w:val="Refdecomentario"/>
-        </w:rPr>
-        <w:commentReference w:id="9"/>
-      </w:r>
-      <w:r>
-        <w:rPr>
-          <w:lang w:val="en-US"/>
-        </w:rPr>
-        <w:t>.</w:t>
-      </w:r>
-    </w:p>
-    <w:p>
-      <w:pPr>
-        <w:ind w:firstLine="709"/>
-        <w:rPr>
-          <w:lang w:val="en-US"/>
-        </w:rPr>
-      </w:pPr>
-    </w:p>
-    <w:p>
-      <w:pPr>
-        <w:ind w:firstLine="709"/>
-        <w:rPr>
-          <w:lang w:val="en-US"/>
-        </w:rPr>
-      </w:pPr>
-    </w:p>
-    <w:p>
-      <w:pPr>
-        <w:ind w:firstLine="709"/>
-        <w:rPr>
-          <w:lang w:val="en-US"/>
-        </w:rPr>
-      </w:pPr>
-      <w:r>
-        <w:rPr>
-          <w:lang w:val="en-US"/>
-        </w:rPr>
-        <w:t xml:space="preserve"> </w:t>
-      </w:r>
-    </w:p>
-    <w:p>
-      <w:pPr>
-        <w:ind w:firstLine="709"/>
-        <w:rPr>
-          <w:lang w:val="en-US"/>
-        </w:rPr>
-      </w:pPr>
-    </w:p>
-    <w:p>
-      <w:pPr>
-        <w:ind w:firstLine="709"/>
-        <w:rPr>
-          <w:lang w:val="en-US"/>
-        </w:rPr>
-      </w:pPr>
-    </w:p>
-    <w:p>
-      <w:pPr>
-        <w:ind w:firstLine="709"/>
-        <w:rPr>
-          <w:lang w:val="en-US"/>
-        </w:rPr>
-      </w:pPr>
-    </w:p>
-    <w:p>
-      <w:pPr>
-        <w:ind w:firstLine="709"/>
-        <w:rPr>
-          <w:lang w:val="en-US"/>
-        </w:rPr>
-      </w:pPr>
-    </w:p>
-    <w:p>
-      <w:pPr>
-        <w:ind w:firstLine="709"/>
-        <w:rPr>
-          <w:lang w:val="en-US"/>
-        </w:rPr>
-      </w:pPr>
-    </w:p>
-    <w:p>
-      <w:pPr>
-        <w:ind w:firstLine="709"/>
-        <w:rPr>
-          <w:lang w:val="en-US"/>
-        </w:rPr>
-      </w:pPr>
-      <w:r>
-        <w:rPr>
-          <w:lang w:val="en-US"/>
-        </w:rPr>
-        <w:t>[1] George, Michael L., Sr., Daniel K. Blackwell, Michael L. George Jr., and Dinesh Rajan. 2019. “THE PRODUCTIVITY CHALLENGE OF THE TWENTY-FIRST CENTURY.” Chap. 3 in Lean Six Sigma in the Age of Artificial Intelligence: Harnessing the Power of the Fourth Industrial Revolution. 1st ed. New York: McGraw-Hill Education. https://www-accessengineeringlibrary-com.udea.lookproxy.com/content/book/9781260135039/chapter/chapter3</w:t>
-      </w:r>
-    </w:p>
-    <w:p>
-      <w:pPr>
-        <w:ind w:firstLine="709"/>
-        <w:rPr>
-          <w:lang w:val="en-US"/>
-        </w:rPr>
-      </w:pPr>
-    </w:p>
-    <w:commentRangeStart w:id="10"/>
-    <w:p>
-      <w:pPr>
-        <w:ind w:firstLine="709"/>
-        <w:rPr>
-          <w:lang w:val="en-US"/>
-        </w:rPr>
-      </w:pPr>
-      <w:r>
-        <w:fldChar w:fldCharType="begin"/>
-      </w:r>
-      <w:r>
-        <w:instrText xml:space="preserve"> HYPERLINK "https://journal.poligran.edu.co/index.php/puntodevista/article/view/1419" </w:instrText>
-      </w:r>
-      <w:r>
-        <w:fldChar w:fldCharType="separate"/>
-      </w:r>
-      <w:r>
-        <w:rPr>
-          <w:rStyle w:val="Hipervnculo"/>
-          <w:lang w:val="en-US"/>
-        </w:rPr>
-        <w:t>https://journal.poligran.edu.co/index.php/puntodevista/article/view/1419</w:t>
-      </w:r>
-      <w:r>
-        <w:rPr>
-          <w:rStyle w:val="Hipervnculo"/>
-          <w:lang w:val="en-US"/>
-        </w:rPr>
-        <w:fldChar w:fldCharType="end"/>
-      </w:r>
-      <w:commentRangeEnd w:id="10"/>
-      <w:r>
-        <w:rPr>
-          <w:rStyle w:val="Refdecomentario"/>
-        </w:rPr>
-        <w:commentReference w:id="10"/>
       </w:r>
     </w:p>
     <w:p>
@@ -1040,7 +878,23 @@
 
 <file path=word/comments.xml><?xml version="1.0" encoding="utf-8"?>
 <w:comments xmlns:wpc="http://schemas.microsoft.com/office/word/2010/wordprocessingCanvas" xmlns:cx="http://schemas.microsoft.com/office/drawing/2014/chartex" xmlns:cx1="http://schemas.microsoft.com/office/drawing/2015/9/8/chartex" xmlns:cx2="http://schemas.microsoft.com/office/drawing/2015/10/21/chartex" xmlns:cx3="http://schemas.microsoft.com/office/drawing/2016/5/9/chartex" xmlns:cx4="http://schemas.microsoft.com/office/drawing/2016/5/10/chartex" xmlns:cx5="http://schemas.microsoft.com/office/drawing/2016/5/11/chartex" xmlns:cx6="http://schemas.microsoft.com/office/drawing/2016/5/12/chartex" xmlns:cx7="http://schemas.microsoft.com/office/drawing/2016/5/13/chartex" xmlns:cx8="http://schemas.microsoft.com/office/drawing/2016/5/14/chartex" xmlns:mc="http://schemas.openxmlformats.org/markup-compatibility/2006" xmlns:aink="http://schemas.microsoft.com/office/drawing/2016/ink" xmlns:am3d="http://schemas.microsoft.com/office/drawing/2017/model3d" xmlns:o="urn:schemas-microsoft-com:office:office" xmlns:oel="http://schemas.microsoft.com/office/2019/extlst" xmlns:r="http://schemas.openxmlformats.org/officeDocument/2006/relationships" xmlns:m="http://schemas.openxmlformats.org/officeDocument/2006/math" xmlns:v="urn:schemas-microsoft-com:vml" xmlns:wp14="http://schemas.microsoft.com/office/word/2010/wordprocessingDrawing" xmlns:wp="http://schemas.openxmlformats.org/drawingml/2006/wordprocessingDrawing" xmlns:w10="urn:schemas-microsoft-com:office:word" xmlns:w="http://schemas.openxmlformats.org/wordprocessingml/2006/main" xmlns:w14="http://schemas.microsoft.com/office/word/2010/wordml" xmlns:w15="http://schemas.microsoft.com/office/word/2012/wordml" xmlns:w16cex="http://schemas.microsoft.com/office/word/2018/wordml/cex" xmlns:w16cid="http://schemas.microsoft.com/office/word/2016/wordml/cid" xmlns:w16="http://schemas.microsoft.com/office/word/2018/wordml" xmlns:w16sdtdh="http://schemas.microsoft.com/office/word/2020/wordml/sdtdatahash" xmlns:w16se="http://schemas.microsoft.com/office/word/2015/wordml/symex" xmlns:wpg="http://schemas.microsoft.com/office/word/2010/wordprocessingGroup" xmlns:wpi="http://schemas.microsoft.com/office/word/2010/wordprocessingInk" xmlns:wne="http://schemas.microsoft.com/office/word/2006/wordml" xmlns:wps="http://schemas.microsoft.com/office/word/2010/wordprocessingShape" mc:Ignorable="w14 w15 w16se w16cid w16 w16cex w16sdtdh wp14">
-  <w:comment w:id="0" w:author="LESLY YAILYN CAÑOLA ARBOLEDA" w:date="2023-11-16T13:57:00Z" w:initials="L">
+  <w:comment w:id="0" w:author="LESLY YAILYN CAÑOLA ARBOLEDA" w:date="2023-11-16T13:59:00Z" w:initials="L">
+    <w:p>
+      <w:pPr>
+        <w:pStyle w:val="Textocomentario"/>
+      </w:pPr>
+      <w:r>
+        <w:rPr>
+          <w:rStyle w:val="Refdecomentario"/>
+        </w:rPr>
+        <w:annotationRef/>
+      </w:r>
+      <w:r>
+        <w:t>Falta página de la cita textual.</w:t>
+      </w:r>
+    </w:p>
+  </w:comment>
+  <w:comment w:id="1" w:author="LESLY YAILYN CAÑOLA ARBOLEDA" w:date="2023-11-16T16:17:00Z" w:initials="L">
     <w:p>
       <w:pPr>
         <w:pStyle w:val="Textocomentario"/>
@@ -1053,85 +907,37 @@
         <w:annotationRef/>
       </w:r>
       <w:r>
-        <w:t>La indicación era entregar este borrador lo más finalizado posible para que las correcciones las hagas para el ensayo final. En este caso, no tendrías correcciones para tu introducción ni conclusiones, que son apartados donde suelen haber muchos errores.</w:t>
-      </w:r>
-    </w:p>
-  </w:comment>
-  <w:comment w:id="1" w:author="LESLY YAILYN CAÑOLA ARBOLEDA" w:date="2023-11-16T13:59:00Z" w:initials="L">
-    <w:p>
-      <w:pPr>
-        <w:pStyle w:val="Textocomentario"/>
-      </w:pPr>
-      <w:r>
-        <w:rPr>
-          <w:rStyle w:val="Refdecomentario"/>
-        </w:rPr>
-        <w:annotationRef/>
-      </w:r>
-      <w:r>
-        <w:t>Falta concordancia de número: singular/plural.</w:t>
-      </w:r>
-    </w:p>
-  </w:comment>
-  <w:comment w:id="2" w:author="LESLY YAILYN CAÑOLA ARBOLEDA" w:date="2023-11-16T13:59:00Z" w:initials="L">
-    <w:p>
-      <w:pPr>
-        <w:pStyle w:val="Textocomentario"/>
-      </w:pPr>
-      <w:r>
-        <w:rPr>
-          <w:rStyle w:val="Refdecomentario"/>
-        </w:rPr>
-        <w:annotationRef/>
-      </w:r>
-      <w:r>
-        <w:t>Falta página de la cita textual.</w:t>
-      </w:r>
-    </w:p>
-  </w:comment>
-  <w:comment w:id="3" w:author="LESLY YAILYN CAÑOLA ARBOLEDA" w:date="2023-11-16T14:02:00Z" w:initials="L">
-    <w:p>
-      <w:pPr>
-        <w:pStyle w:val="Textocomentario"/>
-      </w:pPr>
-      <w:r>
-        <w:rPr>
-          <w:rStyle w:val="Refdecomentario"/>
-        </w:rPr>
-        <w:annotationRef/>
-      </w:r>
-      <w:r>
-        <w:t>Falta página de la cita textual.</w:t>
-      </w:r>
-    </w:p>
-  </w:comment>
-  <w:comment w:id="4" w:author="LESLY YAILYN CAÑOLA ARBOLEDA" w:date="2023-11-16T16:17:00Z" w:initials="L">
+        <w:t>No se entiende el punto. Esto de la industria 4.0 y las PYMES me parece muy útil para tu ensayo, pero van cuatro páginas y sigo sin entender en favor de qué estas argumentando. ¿Estas argumentando en favor de la cuarta revolución industrial en Colombia? ¿estas argumentando en favor de la automatización en las empresas? ¿estas argumentando en favor de las PYMES en su acceso a la industria 4.0?, pueden ser temas relacionados pero en enfoque que le das al trabajo no es claro, por eso debes ajustarlo para poder tener comprensión total sobre lo que estas diciendo, porque tocas varios temas pero no se termina de entender cuál es su relación con tu tesis porque no es clara tu tesis.</w:t>
+      </w:r>
+    </w:p>
     <w:p>
       <w:pPr>
         <w:pStyle w:val="Textocomentario"/>
         <w:jc w:val="left"/>
       </w:pPr>
       <w:r>
-        <w:rPr>
-          <w:rStyle w:val="Refdecomentario"/>
-        </w:rPr>
-        <w:annotationRef/>
-      </w:r>
-      <w:r>
-        <w:t>No se entiende el punto. Esto de la industria 4.0 y las PYMES me parece muy útil para tu ensayo, pero van cuatro páginas y sigo sin entender en favor de qué estas argumentando. ¿Estas argumentando en favor de la cuarta revolución industrial en Colombia? ¿estas argumentando en favor de la automatización en las empresas? ¿estas argumentando en favor de las PYMES en su acceso a la industria 4.0?, pueden ser temas relacionados pero en enfoque que le das al trabajo no es claro, por eso debes ajustarlo para poder tener comprensión total sobre lo que estas diciendo, porque tocas varios temas pero no se termina de entender cuál es su relación con tu tesis porque no es clara tu tesis.</w:t>
-      </w:r>
-    </w:p>
+        <w:t>Determina cuál va a ser tu enfoque, después de eso, organiza tus argumentos en favor de ese enfoque, te recomendaría hacerlo con un enfoque en las PYMES ya que tu argumentación parece estar muy dirigida hacia esta problemática, solo que como lo expones aquí no tiene concordancia con la tesis. Como digo, organiza, elige una pregunta problematizadora que guíe tu argumento y haz que todos tus párrafos vayan a la defensa de ese argumento que elegiste.</w:t>
+      </w:r>
+    </w:p>
+  </w:comment>
+  <w:comment w:id="2" w:author="LESLY YAILYN CAÑOLA ARBOLEDA" w:date="2023-11-16T16:18:00Z" w:initials="L">
     <w:p>
       <w:pPr>
         <w:pStyle w:val="Textocomentario"/>
         <w:jc w:val="left"/>
       </w:pPr>
       <w:r>
-        <w:t>Determina cuál va a ser tu enfoque, después de eso, organiza tus argumentos en favor de ese enfoque, te recomendaría hacerlo con un enfoque en las PYMES ya que tu argumentación parece estar muy dirigida hacia esta problemática, solo que como lo expones aquí no tiene concordancia con la tesis. Como digo, organiza, elige una pregunta problematizadora que guíe tu argumento y haz que todos tus párrafos vayan a la defensa de ese argumento que elegiste.</w:t>
+        <w:rPr>
+          <w:rStyle w:val="Refdecomentario"/>
+        </w:rPr>
+        <w:annotationRef/>
+      </w:r>
+      <w:r>
+        <w:t>Párrafo corto. No dice nada.</w:t>
       </w:r>
     </w:p>
   </w:comment>
-  <w:comment w:id="5" w:author="LESLY YAILYN CAÑOLA ARBOLEDA" w:date="2023-11-16T16:18:00Z" w:initials="L">
+  <w:comment w:id="3" w:author="LESLY YAILYN CAÑOLA ARBOLEDA" w:date="2023-11-16T16:19:00Z" w:initials="L">
     <w:p>
       <w:pPr>
         <w:pStyle w:val="Textocomentario"/>
@@ -1144,11 +950,11 @@
         <w:annotationRef/>
       </w:r>
       <w:r>
-        <w:t>Párrafo corto. No dice nada.</w:t>
+        <w:t xml:space="preserve">Por esto digo que parece que este es tu enfoque, pero solo hasta este punto lo mencionas. Si vas a continuar con este enfoque debes ponerlo en la introducción, en el título e interrelacionarlo con el resto de argumentos que presentaste antes. </w:t>
       </w:r>
     </w:p>
   </w:comment>
-  <w:comment w:id="6" w:author="LESLY YAILYN CAÑOLA ARBOLEDA" w:date="2023-11-16T16:19:00Z" w:initials="L">
+  <w:comment w:id="4" w:author="LESLY YAILYN CAÑOLA ARBOLEDA" w:date="2023-11-16T16:24:00Z" w:initials="L">
     <w:p>
       <w:pPr>
         <w:pStyle w:val="Textocomentario"/>
@@ -1161,24 +967,16 @@
         <w:annotationRef/>
       </w:r>
       <w:r>
-        <w:t xml:space="preserve">Por esto digo que parece que este es tu enfoque, pero solo hasta este punto lo mencionas. Si vas a continuar con este enfoque debes ponerlo en la introducción, en el título e interrelacionarlo con el resto de argumentos que presentaste antes. </w:t>
-      </w:r>
-    </w:p>
-  </w:comment>
-  <w:comment w:id="7" w:author="LESLY YAILYN CAÑOLA ARBOLEDA" w:date="2023-11-16T16:24:00Z" w:initials="L">
+        <w:t xml:space="preserve">Esto es otro enfoque. Como tu tesis no es clara, no se entiende si este argumento, por ejemplo, te beneficia o no. </w:t>
+      </w:r>
+    </w:p>
     <w:p>
       <w:pPr>
         <w:pStyle w:val="Textocomentario"/>
         <w:jc w:val="left"/>
       </w:pPr>
       <w:r>
-        <w:rPr>
-          <w:rStyle w:val="Refdecomentario"/>
-        </w:rPr>
-        <w:annotationRef/>
-      </w:r>
-      <w:r>
-        <w:t xml:space="preserve">Esto es otro enfoque. Como tu tesis no es clara, no se entiende si este argumento, por ejemplo, te beneficia o no. </w:t>
+        <w:t xml:space="preserve">En el título parece que quieres abarcar TODA la industria 4.0 pero eso es imposible en seis páginas, debes delimitar a un solo campo de acción, a una consecuencia, a una afirmación concreta que te permita argumentar profundamente sobre ello. Ahora tratas de argumentar sobre TODO pero como quieres abarcar tanto hace que sea SUPERFICIAL. </w:t>
       </w:r>
     </w:p>
     <w:p>
@@ -1187,7 +985,7 @@
         <w:jc w:val="left"/>
       </w:pPr>
       <w:r>
-        <w:t xml:space="preserve">En el título parece que quieres abarcar TODA la industria 4.0 pero eso es imposible en seis páginas, debes delimitar a un solo campo de acción, a una consecuencia, a una afirmación concreta que te permita argumentar profundamente sobre ello. Ahora tratas de argumentar sobre TODO pero como quieres abarcar tanto hace que sea SUPERFICIAL. </w:t>
+        <w:t>DELIMITA tu tema a una pregunta de investigación concreta. Si por ejemplo quieres abordar la industria 4.0 entonces solo centrate, por ejemplo, en una sola pregunta: ¿la industria 4.0 es la solución a la creación de empleos o es una amenaza a los trabajadores?, con la pregunta anterior te centras en la industria en totalidad pero enfocada a una sola área, y ya argumentas en favor de lo que consideres.</w:t>
       </w:r>
     </w:p>
     <w:p>
@@ -1196,59 +994,59 @@
         <w:jc w:val="left"/>
       </w:pPr>
       <w:r>
-        <w:t>DELIMITA tu tema a una pregunta de investigación concreta. Si por ejemplo quieres abordar la industria 4.0 entonces solo centrate, por ejemplo, en una sola pregunta: ¿la industria 4.0 es la solución a la creación de empleos o es una amenaza a los trabajadores?, con la pregunta anterior te centras en la industria en totalidad pero enfocada a una sola área, y ya argumentas en favor de lo que consideres.</w:t>
-      </w:r>
-    </w:p>
+        <w:t>Debes organizar tu tesis y tus principales argumentos, como esta todo es confuso y una revoltura de muchas cosas.</w:t>
+      </w:r>
+    </w:p>
+  </w:comment>
+  <w:comment w:id="5" w:author="LESLY YAILYN CAÑOLA ARBOLEDA" w:date="2023-11-16T16:25:00Z" w:initials="L">
     <w:p>
       <w:pPr>
         <w:pStyle w:val="Textocomentario"/>
         <w:jc w:val="left"/>
       </w:pPr>
       <w:r>
-        <w:t>Debes organizar tu tesis y tus principales argumentos, como esta todo es confuso y una revoltura de muchas cosas.</w:t>
-      </w:r>
-    </w:p>
-  </w:comment>
-  <w:comment w:id="8" w:author="LESLY YAILYN CAÑOLA ARBOLEDA" w:date="2023-11-16T16:25:00Z" w:initials="L">
+        <w:rPr>
+          <w:rStyle w:val="Refdecomentario"/>
+        </w:rPr>
+        <w:annotationRef/>
+      </w:r>
+      <w:r>
+        <w:t>Ahora hablas de la educación.</w:t>
+      </w:r>
+    </w:p>
     <w:p>
       <w:pPr>
         <w:pStyle w:val="Textocomentario"/>
         <w:jc w:val="left"/>
       </w:pPr>
       <w:r>
-        <w:rPr>
-          <w:rStyle w:val="Refdecomentario"/>
-        </w:rPr>
-        <w:annotationRef/>
-      </w:r>
-      <w:r>
-        <w:t>Ahora hablas de la educación.</w:t>
-      </w:r>
-    </w:p>
+        <w:t>No puedes abarcar tanto.</w:t>
+      </w:r>
+    </w:p>
+  </w:comment>
+  <w:comment w:id="6" w:author="LESLY YAILYN CAÑOLA ARBOLEDA" w:date="2023-11-16T16:28:00Z" w:initials="L">
     <w:p>
       <w:pPr>
         <w:pStyle w:val="Textocomentario"/>
         <w:jc w:val="left"/>
       </w:pPr>
       <w:r>
-        <w:t>No puedes abarcar tanto.</w:t>
-      </w:r>
-    </w:p>
-  </w:comment>
-  <w:comment w:id="9" w:author="LESLY YAILYN CAÑOLA ARBOLEDA" w:date="2023-11-16T16:28:00Z" w:initials="L">
+        <w:rPr>
+          <w:rStyle w:val="Refdecomentario"/>
+        </w:rPr>
+        <w:annotationRef/>
+      </w:r>
+      <w:r>
+        <w:t>Como dije antes, tu trabajo tiene muy buenos elementos pero te falta delimitar, tratas de abarcar demasiado y a la hora de escribir terminas hablando por encima de todo, y en este tipo de ensayos se busca persuadir y convencer con una argumentación y reflexión profunda, cosa que no pasa aquí pues no puedes hacer nada profundo al mencionar tantas aristas.</w:t>
+      </w:r>
+    </w:p>
     <w:p>
       <w:pPr>
         <w:pStyle w:val="Textocomentario"/>
         <w:jc w:val="left"/>
       </w:pPr>
       <w:r>
-        <w:rPr>
-          <w:rStyle w:val="Refdecomentario"/>
-        </w:rPr>
-        <w:annotationRef/>
-      </w:r>
-      <w:r>
-        <w:t>Como dije antes, tu trabajo tiene muy buenos elementos pero te falta delimitar, tratas de abarcar demasiado y a la hora de escribir terminas hablando por encima de todo, y en este tipo de ensayos se busca persuadir y convencer con una argumentación y reflexión profunda, cosa que no pasa aquí pues no puedes hacer nada profundo al mencionar tantas aristas.</w:t>
+        <w:t>Elige una, centra tu argumento en ella y defiéndela, y a través de tu redacción evidencia cual es el enfoque, que el lector entienda que lo que vas diciendo tiene relación directa con tu tesis.</w:t>
       </w:r>
     </w:p>
     <w:p>
@@ -1257,20 +1055,11 @@
         <w:jc w:val="left"/>
       </w:pPr>
       <w:r>
-        <w:t>Elige una, centra tu argumento en ella y defiéndela, y a través de tu redacción evidencia cual es el enfoque, que el lector entienda que lo que vas diciendo tiene relación directa con tu tesis.</w:t>
-      </w:r>
-    </w:p>
-    <w:p>
-      <w:pPr>
-        <w:pStyle w:val="Textocomentario"/>
-        <w:jc w:val="left"/>
-      </w:pPr>
-      <w:r>
         <w:t>Organiza tu texto y sigue las recomendaciones.</w:t>
       </w:r>
     </w:p>
   </w:comment>
-  <w:comment w:id="10" w:author="JULIO CESAR MORA SUAREZ" w:date="2023-11-17T15:33:00Z" w:initials="JCMS">
+  <w:comment w:id="7" w:author="JULIO CESAR MORA SUAREZ" w:date="2023-11-17T15:33:00Z" w:initials="JCMS">
     <w:p>
       <w:pPr>
         <w:pStyle w:val="Textocomentario"/>
@@ -1292,10 +1081,7 @@
 
 <file path=word/commentsExtended.xml><?xml version="1.0" encoding="utf-8"?>
 <w15:commentsEx xmlns:wpc="http://schemas.microsoft.com/office/word/2010/wordprocessingCanvas" xmlns:cx="http://schemas.microsoft.com/office/drawing/2014/chartex" xmlns:cx1="http://schemas.microsoft.com/office/drawing/2015/9/8/chartex" xmlns:cx2="http://schemas.microsoft.com/office/drawing/2015/10/21/chartex" xmlns:cx3="http://schemas.microsoft.com/office/drawing/2016/5/9/chartex" xmlns:cx4="http://schemas.microsoft.com/office/drawing/2016/5/10/chartex" xmlns:cx5="http://schemas.microsoft.com/office/drawing/2016/5/11/chartex" xmlns:cx6="http://schemas.microsoft.com/office/drawing/2016/5/12/chartex" xmlns:cx7="http://schemas.microsoft.com/office/drawing/2016/5/13/chartex" xmlns:cx8="http://schemas.microsoft.com/office/drawing/2016/5/14/chartex" xmlns:mc="http://schemas.openxmlformats.org/markup-compatibility/2006" xmlns:aink="http://schemas.microsoft.com/office/drawing/2016/ink" xmlns:am3d="http://schemas.microsoft.com/office/drawing/2017/model3d" xmlns:o="urn:schemas-microsoft-com:office:office" xmlns:oel="http://schemas.microsoft.com/office/2019/extlst" xmlns:r="http://schemas.openxmlformats.org/officeDocument/2006/relationships" xmlns:m="http://schemas.openxmlformats.org/officeDocument/2006/math" xmlns:v="urn:schemas-microsoft-com:vml" xmlns:wp14="http://schemas.microsoft.com/office/word/2010/wordprocessingDrawing" xmlns:wp="http://schemas.openxmlformats.org/drawingml/2006/wordprocessingDrawing" xmlns:w10="urn:schemas-microsoft-com:office:word" xmlns:w="http://schemas.openxmlformats.org/wordprocessingml/2006/main" xmlns:w14="http://schemas.microsoft.com/office/word/2010/wordml" xmlns:w15="http://schemas.microsoft.com/office/word/2012/wordml" xmlns:w16cex="http://schemas.microsoft.com/office/word/2018/wordml/cex" xmlns:w16cid="http://schemas.microsoft.com/office/word/2016/wordml/cid" xmlns:w16="http://schemas.microsoft.com/office/word/2018/wordml" xmlns:w16sdtdh="http://schemas.microsoft.com/office/word/2020/wordml/sdtdatahash" xmlns:w16se="http://schemas.microsoft.com/office/word/2015/wordml/symex" xmlns:wpg="http://schemas.microsoft.com/office/word/2010/wordprocessingGroup" xmlns:wpi="http://schemas.microsoft.com/office/word/2010/wordprocessingInk" xmlns:wne="http://schemas.microsoft.com/office/word/2006/wordml" xmlns:wps="http://schemas.microsoft.com/office/word/2010/wordprocessingShape" mc:Ignorable="w14 w15 w16se w16cid w16 w16cex w16sdtdh wp14">
-  <w15:commentEx w15:paraId="743E966D" w15:done="0"/>
-  <w15:commentEx w15:paraId="4FB9D52E" w15:done="0"/>
   <w15:commentEx w15:paraId="1B57E0BF" w15:done="0"/>
-  <w15:commentEx w15:paraId="5D0F188A" w15:done="0"/>
   <w15:commentEx w15:paraId="46A5CBC2" w15:done="0"/>
   <w15:commentEx w15:paraId="25A6F2E8" w15:done="0"/>
   <w15:commentEx w15:paraId="6286E874" w15:done="0"/>
@@ -1307,11 +1093,8 @@
 </file>
 
 <file path=word/commentsExtensible.xml><?xml version="1.0" encoding="utf-8"?>
-<w16cex:commentsExtensible xmlns:wpc="http://schemas.microsoft.com/office/word/2010/wordprocessingCanvas" xmlns:cx="http://schemas.microsoft.com/office/drawing/2014/chartex" xmlns:cx1="http://schemas.microsoft.com/office/drawing/2015/9/8/chartex" xmlns:cx2="http://schemas.microsoft.com/office/drawing/2015/10/21/chartex" xmlns:cx3="http://schemas.microsoft.com/office/drawing/2016/5/9/chartex" xmlns:cx4="http://schemas.microsoft.com/office/drawing/2016/5/10/chartex" xmlns:cx5="http://schemas.microsoft.com/office/drawing/2016/5/11/chartex" xmlns:cx6="http://schemas.microsoft.com/office/drawing/2016/5/12/chartex" xmlns:cx7="http://schemas.microsoft.com/office/drawing/2016/5/13/chartex" xmlns:cx8="http://schemas.microsoft.com/office/drawing/2016/5/14/chartex" xmlns:mc="http://schemas.openxmlformats.org/markup-compatibility/2006" xmlns:aink="http://schemas.microsoft.com/office/drawing/2016/ink" xmlns:am3d="http://schemas.microsoft.com/office/drawing/2017/model3d" xmlns:o="urn:schemas-microsoft-com:office:office" xmlns:oel="http://schemas.microsoft.com/office/2019/extlst" xmlns:r="http://schemas.openxmlformats.org/officeDocument/2006/relationships" xmlns:m="http://schemas.openxmlformats.org/officeDocument/2006/math" xmlns:v="urn:schemas-microsoft-com:vml" xmlns:wp14="http://schemas.microsoft.com/office/word/2010/wordprocessingDrawing" xmlns:wp="http://schemas.openxmlformats.org/drawingml/2006/wordprocessingDrawing" xmlns:w10="urn:schemas-microsoft-com:office:word" xmlns:w="http://schemas.openxmlformats.org/wordprocessingml/2006/main" xmlns:w14="http://schemas.microsoft.com/office/word/2010/wordml" xmlns:w15="http://schemas.microsoft.com/office/word/2012/wordml" xmlns:w16cex="http://schemas.microsoft.com/office/word/2018/wordml/cex" xmlns:w16cid="http://schemas.microsoft.com/office/word/2016/wordml/cid" xmlns:w16="http://schemas.microsoft.com/office/word/2018/wordml" xmlns:w16sdtdh="http://schemas.microsoft.com/office/word/2020/wordml/sdtdatahash" xmlns:w16se="http://schemas.microsoft.com/office/word/2015/wordml/symex" xmlns:wpg="http://schemas.microsoft.com/office/word/2010/wordprocessingGroup" xmlns:wpi="http://schemas.microsoft.com/office/word/2010/wordprocessingInk" xmlns:wne="http://schemas.microsoft.com/office/word/2006/wordml" xmlns:wps="http://schemas.microsoft.com/office/word/2010/wordprocessingShape" mc:Ignorable="w14 w15 w16se w16cid w16 w16cex w16sdtdh wp14">
-  <w16cex:commentExtensible w16cex:durableId="7BEEC684" w16cex:dateUtc="2023-11-16T18:57:00Z"/>
-  <w16cex:commentExtensible w16cex:durableId="695D1AF4" w16cex:dateUtc="2023-11-16T18:59:00Z"/>
+<w16cex:commentsExtensible xmlns:wpc="http://schemas.microsoft.com/office/word/2010/wordprocessingCanvas" xmlns:cx="http://schemas.microsoft.com/office/drawing/2014/chartex" xmlns:cx1="http://schemas.microsoft.com/office/drawing/2015/9/8/chartex" xmlns:cx2="http://schemas.microsoft.com/office/drawing/2015/10/21/chartex" xmlns:cx3="http://schemas.microsoft.com/office/drawing/2016/5/9/chartex" xmlns:cx4="http://schemas.microsoft.com/office/drawing/2016/5/10/chartex" xmlns:cx5="http://schemas.microsoft.com/office/drawing/2016/5/11/chartex" xmlns:cx6="http://schemas.microsoft.com/office/drawing/2016/5/12/chartex" xmlns:cx7="http://schemas.microsoft.com/office/drawing/2016/5/13/chartex" xmlns:cx8="http://schemas.microsoft.com/office/drawing/2016/5/14/chartex" xmlns:cr="http://schemas.microsoft.com/office/comments/2020/reactions" xmlns:mc="http://schemas.openxmlformats.org/markup-compatibility/2006" xmlns:aink="http://schemas.microsoft.com/office/drawing/2016/ink" xmlns:am3d="http://schemas.microsoft.com/office/drawing/2017/model3d" xmlns:o="urn:schemas-microsoft-com:office:office" xmlns:oel="http://schemas.microsoft.com/office/2019/extlst" xmlns:r="http://schemas.openxmlformats.org/officeDocument/2006/relationships" xmlns:m="http://schemas.openxmlformats.org/officeDocument/2006/math" xmlns:v="urn:schemas-microsoft-com:vml" xmlns:wp14="http://schemas.microsoft.com/office/word/2010/wordprocessingDrawing" xmlns:wp="http://schemas.openxmlformats.org/drawingml/2006/wordprocessingDrawing" xmlns:w10="urn:schemas-microsoft-com:office:word" xmlns:w="http://schemas.openxmlformats.org/wordprocessingml/2006/main" xmlns:w14="http://schemas.microsoft.com/office/word/2010/wordml" xmlns:w15="http://schemas.microsoft.com/office/word/2012/wordml" xmlns:w16cex="http://schemas.microsoft.com/office/word/2018/wordml/cex" xmlns:w16cid="http://schemas.microsoft.com/office/word/2016/wordml/cid" xmlns:w16="http://schemas.microsoft.com/office/word/2018/wordml" xmlns:w16sdtdh="http://schemas.microsoft.com/office/word/2020/wordml/sdtdatahash" xmlns:w16se="http://schemas.microsoft.com/office/word/2015/wordml/symex" xmlns:wpg="http://schemas.microsoft.com/office/word/2010/wordprocessingGroup" xmlns:wpi="http://schemas.microsoft.com/office/word/2010/wordprocessingInk" xmlns:wne="http://schemas.microsoft.com/office/word/2006/wordml" xmlns:wps="http://schemas.microsoft.com/office/word/2010/wordprocessingShape" mc:Ignorable="w14 w15 w16se w16cid w16 w16cex w16sdtdh cr wp14">
   <w16cex:commentExtensible w16cex:durableId="26C70AB3" w16cex:dateUtc="2023-11-16T18:59:00Z"/>
-  <w16cex:commentExtensible w16cex:durableId="75C4342D" w16cex:dateUtc="2023-11-16T19:02:00Z"/>
   <w16cex:commentExtensible w16cex:durableId="4790DCFA" w16cex:dateUtc="2023-11-16T21:17:00Z"/>
   <w16cex:commentExtensible w16cex:durableId="54CB757D" w16cex:dateUtc="2023-11-16T21:18:00Z"/>
   <w16cex:commentExtensible w16cex:durableId="07A2D230" w16cex:dateUtc="2023-11-16T21:19:00Z"/>
@@ -1324,10 +1107,7 @@
 
 <file path=word/commentsIds.xml><?xml version="1.0" encoding="utf-8"?>
 <w16cid:commentsIds xmlns:wpc="http://schemas.microsoft.com/office/word/2010/wordprocessingCanvas" xmlns:cx="http://schemas.microsoft.com/office/drawing/2014/chartex" xmlns:cx1="http://schemas.microsoft.com/office/drawing/2015/9/8/chartex" xmlns:cx2="http://schemas.microsoft.com/office/drawing/2015/10/21/chartex" xmlns:cx3="http://schemas.microsoft.com/office/drawing/2016/5/9/chartex" xmlns:cx4="http://schemas.microsoft.com/office/drawing/2016/5/10/chartex" xmlns:cx5="http://schemas.microsoft.com/office/drawing/2016/5/11/chartex" xmlns:cx6="http://schemas.microsoft.com/office/drawing/2016/5/12/chartex" xmlns:cx7="http://schemas.microsoft.com/office/drawing/2016/5/13/chartex" xmlns:cx8="http://schemas.microsoft.com/office/drawing/2016/5/14/chartex" xmlns:mc="http://schemas.openxmlformats.org/markup-compatibility/2006" xmlns:aink="http://schemas.microsoft.com/office/drawing/2016/ink" xmlns:am3d="http://schemas.microsoft.com/office/drawing/2017/model3d" xmlns:o="urn:schemas-microsoft-com:office:office" xmlns:oel="http://schemas.microsoft.com/office/2019/extlst" xmlns:r="http://schemas.openxmlformats.org/officeDocument/2006/relationships" xmlns:m="http://schemas.openxmlformats.org/officeDocument/2006/math" xmlns:v="urn:schemas-microsoft-com:vml" xmlns:wp14="http://schemas.microsoft.com/office/word/2010/wordprocessingDrawing" xmlns:wp="http://schemas.openxmlformats.org/drawingml/2006/wordprocessingDrawing" xmlns:w10="urn:schemas-microsoft-com:office:word" xmlns:w="http://schemas.openxmlformats.org/wordprocessingml/2006/main" xmlns:w14="http://schemas.microsoft.com/office/word/2010/wordml" xmlns:w15="http://schemas.microsoft.com/office/word/2012/wordml" xmlns:w16cex="http://schemas.microsoft.com/office/word/2018/wordml/cex" xmlns:w16cid="http://schemas.microsoft.com/office/word/2016/wordml/cid" xmlns:w16="http://schemas.microsoft.com/office/word/2018/wordml" xmlns:w16sdtdh="http://schemas.microsoft.com/office/word/2020/wordml/sdtdatahash" xmlns:w16se="http://schemas.microsoft.com/office/word/2015/wordml/symex" xmlns:wpg="http://schemas.microsoft.com/office/word/2010/wordprocessingGroup" xmlns:wpi="http://schemas.microsoft.com/office/word/2010/wordprocessingInk" xmlns:wne="http://schemas.microsoft.com/office/word/2006/wordml" xmlns:wps="http://schemas.microsoft.com/office/word/2010/wordprocessingShape" mc:Ignorable="w14 w15 w16se w16cid w16 w16cex w16sdtdh wp14">
-  <w16cid:commentId w16cid:paraId="743E966D" w16cid:durableId="7BEEC684"/>
-  <w16cid:commentId w16cid:paraId="4FB9D52E" w16cid:durableId="695D1AF4"/>
   <w16cid:commentId w16cid:paraId="1B57E0BF" w16cid:durableId="26C70AB3"/>
-  <w16cid:commentId w16cid:paraId="5D0F188A" w16cid:durableId="75C4342D"/>
   <w16cid:commentId w16cid:paraId="46A5CBC2" w16cid:durableId="4790DCFA"/>
   <w16cid:commentId w16cid:paraId="25A6F2E8" w16cid:durableId="54CB757D"/>
   <w16cid:commentId w16cid:paraId="6286E874" w16cid:durableId="07A2D230"/>

--- a/Sebastián Ochoa-Borrador Artículo Argumentativo.docx
+++ b/Sebastián Ochoa-Borrador Artículo Argumentativo.docx
@@ -144,13 +144,7 @@
         <w:ind w:firstLine="708"/>
       </w:pPr>
       <w:r>
-        <w:t xml:space="preserve">En la actualidad nos encontramos en la cuarta revolución industrial, una era que trae consigo notables avances destinados a impulsar la productividad tanto en empresas como en las labores cotidianas. </w:t>
-      </w:r>
-      <w:r>
-        <w:t xml:space="preserve">Cabe resaltar la </w:t>
-      </w:r>
-      <w:r>
-        <w:t>importancia de la digitalización en el panorama mundial, destacando una fracción de su capacidad a través de tecnologías avanzadas como la inteligencia artificial (IA), el Internet de las Cosas (</w:t>
+        <w:t>En la actualidad nos encontramos en la cuarta revolución industrial, una era que trae consigo notables avances destinados a impulsar la productividad tanto en empresas como en las labores cotidianas. Cabe resaltar la importancia de la digitalización en el panorama mundial, destacando una fracción de su capacidad a través de tecnologías avanzadas como la inteligencia artificial (IA), el Internet de las Cosas (</w:t>
       </w:r>
       <w:proofErr w:type="spellStart"/>
       <w:r>
@@ -166,19 +160,7 @@
       </w:r>
       <w:proofErr w:type="spellEnd"/>
       <w:r>
-        <w:t xml:space="preserve"> data. La </w:t>
-      </w:r>
-      <w:r>
-        <w:t>unión</w:t>
-      </w:r>
-      <w:r>
-        <w:t xml:space="preserve"> de estas opciones tecnológicas revela su potencial</w:t>
-      </w:r>
-      <w:r>
-        <w:t xml:space="preserve"> en una labor tal como la de </w:t>
-      </w:r>
-      <w:r>
-        <w:t xml:space="preserve">generar análisis eficaces de la información, desempeñando un papel crucial en la optimización y ejecución eficiente de tareas diarias. Este enfoque integrado de tecnologías emergentes no solo representa una evolución en la forma en que abordamos la información, sino que también subraya la necesidad imperante de adoptar enfoques digitalizados para mantenerse competitivos en un entorno empresarial cada vez más </w:t>
+        <w:t xml:space="preserve"> data. La unión de estas opciones tecnológicas revela su potencial en una labor tal como la de generar análisis eficaces de la información, desempeñando un papel crucial en la optimización y ejecución eficiente de tareas diarias. Este enfoque integrado de tecnologías emergentes no solo representa una evolución en la forma en que abordamos la información, sino que también subraya la necesidad imperante de adoptar enfoques digitalizados para mantenerse competitivos en un entorno empresarial cada vez más </w:t>
       </w:r>
       <w:r>
         <w:lastRenderedPageBreak/>
@@ -221,13 +203,10 @@
         <w:ind w:firstLine="709"/>
       </w:pPr>
       <w:r>
-        <w:t xml:space="preserve">Es posible evidenciar que las PYMES se enfrentan a un </w:t>
-      </w:r>
-      <w:r>
-        <w:t xml:space="preserve">reto, en particular, </w:t>
-      </w:r>
-      <w:r>
-        <w:t xml:space="preserve">lo que respecta a la capacidad para cubrir gastos asociados al acceso a tecnologías de calidad. Este desafío se traduce en un costo que, en muchas ocasiones, resulta ser </w:t>
+        <w:t xml:space="preserve">Es posible evidenciar que las PYMES se enfrentan a un reto, </w:t>
+      </w:r>
+      <w:r>
+        <w:t xml:space="preserve">la capacidad para cubrir gastos asociados al acceso a tecnologías de calidad. Este desafío se traduce en un costo que, en muchas ocasiones, resulta ser </w:t>
       </w:r>
       <w:r>
         <w:t>inalcanzable</w:t>
@@ -298,154 +277,278 @@
         <w:t>PYMES</w:t>
       </w:r>
       <w:r>
+        <w:t xml:space="preserve"> adaptarse con mayor agilidad a las dinámicas demandas del entorno empresarial actual. En este contexto, la transición hacia la digitalización se presenta como un elemento crucial para el desarrollo sostenible de las </w:t>
+      </w:r>
+      <w:r>
+        <w:t>PYMES</w:t>
+      </w:r>
+      <w:r>
+        <w:t xml:space="preserve"> en Colombia, impulsándolas hacia un escenario más avanzado y competitivo en el marco de la cuarta revolución industrial.</w:t>
+      </w:r>
+    </w:p>
+    <w:p>
+      <w:pPr>
+        <w:ind w:firstLine="709"/>
+      </w:pPr>
+      <w:r>
+        <w:t xml:space="preserve">Una vez que se logra la exitosa implementación de tecnologías emergentes, se experimenta un aumento significativo en la competitividad en el mercado. Este avance se </w:t>
+      </w:r>
+      <w:r>
+        <w:t>evidencia</w:t>
+      </w:r>
+      <w:r>
+        <w:t xml:space="preserve"> en la disposición de un conjunto más amplio de herramientas, lo que permite abordar de manera más efectiva las necesidades existentes. Esta mejora se refleja en la capacidad de ofrecer una atención más eficiente a los clientes, ya sea en la pronta respuesta a sus solicitudes o en la entrega eficaz de bienes y servicios solicitados. La adopción de tecnologías emergentes no solo amplía </w:t>
+      </w:r>
+      <w:r>
+        <w:t>los</w:t>
+      </w:r>
+      <w:r>
+        <w:t xml:space="preserve"> recursos disponibles, sino que también </w:t>
+      </w:r>
+      <w:r>
+        <w:t>optimiza los procesos internos, permitiendo a las empresas responder con agilidad a las demandas cambiantes del mercado</w:t>
+      </w:r>
+      <w:r>
+        <w:t>. Este enfoque fortalecido hacia la eficiencia operativa se traduce directamente en una ventaja competitiva, posicionando a las empresas para destacarse en un entorno comercial dinámico y competitivo. En este sentido, la implementación exitosa de tecnologías emergentes no solo impacta la eficacia interna de la empresa, sino que también influye positivamente en la percepción del cliente y, en última instancia, en su satisfacción.</w:t>
+      </w:r>
+    </w:p>
+    <w:p>
+      <w:pPr>
+        <w:ind w:firstLine="709"/>
+      </w:pPr>
+    </w:p>
+    <w:p>
+      <w:pPr>
+        <w:ind w:firstLine="709"/>
+      </w:pPr>
+      <w:r>
+        <w:t>Existen diversos factores adicionales que contribuyen a explicar por qué las PYMES</w:t>
+      </w:r>
+      <w:r>
         <w:t xml:space="preserve"> </w:t>
       </w:r>
       <w:r>
-        <w:t xml:space="preserve">adaptarse con mayor agilidad a las dinámicas demandas del entorno empresarial actual. En este contexto, la transición hacia la digitalización se presenta como un elemento crucial para el desarrollo sostenible de las </w:t>
-      </w:r>
-      <w:r>
-        <w:t>PYMES</w:t>
+        <w:t>no generan una adopción de nuevas tecnologías</w:t>
+      </w:r>
+      <w:r>
+        <w:t>. Estos incluyen la falta de conocimiento, la percepción de costos elevados, las preocupaciones por la seguridad</w:t>
+      </w:r>
+      <w:r>
+        <w:t xml:space="preserve"> de la información</w:t>
+      </w:r>
+      <w:r>
+        <w:t xml:space="preserve">, </w:t>
+      </w:r>
+      <w:r>
+        <w:t>falencias en i</w:t>
+      </w:r>
+      <w:r>
+        <w:t>nfraestructura tecnológica, la resistencia al cambio de métodos establecidos, entre otros. En este escenario, surge como figura clave el ingeniero especializado, cuya labor se basa en una trayectoria continua de formación y experiencia en el campo. Este profesional no solo está capacitado para proporcionar soluciones ante posibles fallas en la infraestructura, sino que también tiene la capacidad de adaptar las tecnologías según las necesidades específicas de la empresa. Además, desempeña un papel esencial en el desarrollo del campo de la seguridad cibernética</w:t>
+      </w:r>
+      <w:r>
+        <w:t xml:space="preserve"> ya que esto cuenta como garantía</w:t>
+      </w:r>
+      <w:r>
+        <w:t xml:space="preserve"> de los productos tecnológicos implementados.</w:t>
+      </w:r>
+    </w:p>
+    <w:p>
+      <w:pPr>
+        <w:ind w:firstLine="709"/>
+      </w:pPr>
+      <w:r>
+        <w:t>La presencia de este ingeniero aborda directamente varios de los obstáculos que impiden a las PYMES abrazar nuevas tecnologías. Su intervención ayuda a superar la falta de conocimiento y la resistencia al cambio al proporcionar soluciones personalizadas y demostrar los beneficios de la implementación tecnológica. Además, al desarrollar la seguridad cibernética como una prioridad, contribuye a mitigar las preocupaciones relacionadas con la seguridad.</w:t>
+      </w:r>
+    </w:p>
+    <w:p>
+      <w:pPr>
+        <w:ind w:firstLine="709"/>
+      </w:pPr>
+      <w:r>
+        <w:t xml:space="preserve">Es </w:t>
+      </w:r>
+      <w:r>
+        <w:t>imprescindible</w:t>
       </w:r>
       <w:r>
         <w:t xml:space="preserve"> </w:t>
       </w:r>
       <w:r>
-        <w:t>en Colombia, impulsándolas hacia un escenario más avanzado y competitivo en el marco de la cuarta revolución industrial.</w:t>
-      </w:r>
-    </w:p>
-    <w:p>
-      <w:pPr>
-        <w:ind w:firstLine="709"/>
-      </w:pPr>
-    </w:p>
-    <w:p>
-      <w:pPr>
-        <w:ind w:firstLine="709"/>
-      </w:pPr>
-    </w:p>
-    <w:p>
-      <w:pPr>
-        <w:ind w:firstLine="709"/>
-      </w:pPr>
-    </w:p>
-    <w:p>
-      <w:pPr>
-        <w:ind w:firstLine="709"/>
-      </w:pPr>
-    </w:p>
-    <w:p>
-      <w:pPr>
-        <w:ind w:firstLine="709"/>
-      </w:pPr>
-    </w:p>
-    <w:p>
-      <w:pPr>
-        <w:ind w:firstLine="709"/>
-      </w:pPr>
-    </w:p>
-    <w:p>
-      <w:pPr>
-        <w:ind w:firstLine="709"/>
-      </w:pPr>
-    </w:p>
-    <w:p>
-      <w:pPr>
-        <w:ind w:firstLine="709"/>
-      </w:pPr>
-    </w:p>
-    <w:p>
-      <w:pPr>
-        <w:ind w:firstLine="709"/>
-      </w:pPr>
-      <w:r>
-        <w:t>Los notables avances presentan desafíos significativos para los países. Al enfocarnos en Colombia, podemos identificar algunos retos,</w:t>
-      </w:r>
-      <w:r>
-        <w:t xml:space="preserve"> tales como una parte de los mencionados </w:t>
-      </w:r>
-      <w:r>
-        <w:t xml:space="preserve">por Orejuela et al. [3]. Estos incluyen la </w:t>
-      </w:r>
-      <w:r>
-        <w:t xml:space="preserve">necesidad de </w:t>
-      </w:r>
-      <w:r>
-        <w:t xml:space="preserve">desarrollar nuevas </w:t>
-      </w:r>
+        <w:t>que las PYMES reconozcan la necesidad de adquirir bases de conocimiento para superar percepciones negativas sobre los costos, desconocimiento en el área e implementación de nuevos métodos. La apertura a estas nuevas posibilidades no solo abre puertas a la mejora, sino que también posiciona a las empresas en un camino hacia la adaptación y la innovación en un entorno empresarial en constante evolución.</w:t>
+      </w:r>
+    </w:p>
+    <w:p>
+      <w:pPr>
+        <w:ind w:firstLine="709"/>
+      </w:pPr>
+      <w:r>
+        <w:t xml:space="preserve">Adicional de la necesidad de la digitalización y reconocer la utilidad proporcionada por las herramientas, también resulta de gran ayuda conocer en la medida de lo posible todas las ayudas que se proporcionen en pro de la mejora y avance para las PYMES ya que estas también hacen parte importante de la economía y generan un apoyo a esta </w:t>
+      </w:r>
+    </w:p>
+    <w:p>
+      <w:pPr>
+        <w:ind w:firstLine="709"/>
+      </w:pPr>
+    </w:p>
+    <w:p>
+      <w:pPr>
+        <w:ind w:firstLine="709"/>
+      </w:pPr>
       <w:r>
         <w:lastRenderedPageBreak/>
-        <w:t>competencias para el mundo laboral</w:t>
-      </w:r>
-      <w:r>
-        <w:t>,</w:t>
+        <w:t>Adicional de la necesidad de la digitalización</w:t>
       </w:r>
       <w:r>
         <w:t xml:space="preserve"> </w:t>
       </w:r>
       <w:r>
-        <w:t xml:space="preserve">abordar </w:t>
-      </w:r>
-      <w:r>
-        <w:t>el</w:t>
-      </w:r>
-      <w:r>
-        <w:t xml:space="preserve"> alcance </w:t>
-      </w:r>
-      <w:r>
-        <w:t>para</w:t>
-      </w:r>
-      <w:r>
-        <w:t xml:space="preserve"> pequeñas y medianas empresas (PYMES)</w:t>
-      </w:r>
-      <w:r>
-        <w:t xml:space="preserve"> y</w:t>
+        <w:t>y del reconocimiento de la utilidad que ofrecen las herramientas tecnológicas, es esencial comprender y aprovechar todas las ayudas disponibles en favor de la mejora y el avance de las PYMES. Estas empresas desempeñan un papel crucial en la economía y proporcionan un respaldo significativo a su desarrollo.</w:t>
+      </w:r>
+    </w:p>
+    <w:p>
+      <w:pPr>
+        <w:ind w:firstLine="709"/>
+      </w:pPr>
+      <w:r>
+        <w:t xml:space="preserve">La falta de conocimiento o una postura negativa frente a determinadas propuestas puede </w:t>
+      </w:r>
+      <w:r>
+        <w:t>representarse</w:t>
+      </w:r>
+      <w:r>
+        <w:t xml:space="preserve"> como barreras significativas para el progreso. En este contexto, es fundamental prestar atención a iniciativas como la </w:t>
+      </w:r>
+      <w:r>
+        <w:t>identificada</w:t>
+      </w:r>
+      <w:r>
+        <w:t xml:space="preserve"> por ...</w:t>
+      </w:r>
+      <w:r>
+        <w:t>, en …</w:t>
+      </w:r>
+      <w:r>
+        <w:t>, las cuales demandan ser examinadas a fondo e investigadas para comprender a cabalidad sus beneficios.</w:t>
+      </w:r>
+    </w:p>
+    <w:p>
+      <w:pPr>
+        <w:ind w:firstLine="709"/>
+        <w:rPr>
+          <w:sz w:val="22"/>
+          <w:szCs w:val="22"/>
+        </w:rPr>
+      </w:pPr>
+      <w:r>
+        <w:rPr>
+          <w:sz w:val="22"/>
+          <w:szCs w:val="22"/>
+        </w:rPr>
+        <w:t>El Departamento Administrativo de ciencia, tecnología e innovación (COLCIENCIAS) es una de las entidades encargadas de propiciar el desarrollo de Colombia a nivel de tecnología y ciencia, de igual forma pretende lograr a nivel empresarial un incremento significativo de empresas que dispongan de un alto nivel innovador tecnológico y de igual forma apoyar con financiación de proyectos de tecnología, ciencia e innovación.</w:t>
+      </w:r>
+      <w:r>
+        <w:rPr>
+          <w:sz w:val="22"/>
+          <w:szCs w:val="22"/>
+        </w:rPr>
+        <w:t xml:space="preserve"> […] </w:t>
+      </w:r>
+      <w:r>
+        <w:rPr>
+          <w:sz w:val="22"/>
+          <w:szCs w:val="22"/>
+        </w:rPr>
+        <w:t>A pesar de su gran importancia para el país la mayoría de los empresarios colombianos de la PYMES encuestadas desconocen la existencia de la entidad de COLCIENCIAS con un 60%, mientras que el 20% si tiene conocimiento sobre esta</w:t>
+      </w:r>
+    </w:p>
+    <w:p>
+      <w:pPr>
+        <w:ind w:firstLine="709"/>
+      </w:pPr>
+    </w:p>
+    <w:p>
+      <w:pPr>
+        <w:ind w:firstLine="709"/>
+      </w:pPr>
+    </w:p>
+    <w:p>
+      <w:pPr>
+        <w:ind w:firstLine="709"/>
+      </w:pPr>
+      <w:r>
+        <w:t>Entender en profundidad las diversas ayudas disponibles constituye un componente valioso en el proceso de fortalecimiento de las PYMES. Esto incluye no solo la identificación de herramientas tecnológicas específicas, sino también la exploración de programas de apoyo, subsidios y recursos disponibles para impulsar la adopción de tecnologías y promover la eficiencia operativa. Reconocer y aprovechar estas ayudas no solo allana el camino para una implementación exitosa de tecnologías, sino que también contribuye a potenciar el impacto positivo de las PYMES en la economía local.</w:t>
+      </w:r>
+    </w:p>
+    <w:p>
+      <w:pPr>
+        <w:ind w:firstLine="709"/>
+      </w:pPr>
+      <w:r>
+        <w:t>La búsqueda activa de apoyos y recursos adicionales refleja una mentalidad proactiva por parte de las PYMES</w:t>
       </w:r>
       <w:r>
         <w:t xml:space="preserve"> </w:t>
       </w:r>
       <w:r>
-        <w:t>fomentar perfiles profesionales híbridos</w:t>
-      </w:r>
-      <w:r>
-        <w:t xml:space="preserve">. </w:t>
-      </w:r>
-      <w:r>
-        <w:t>Estos son solo algunos de los desafíos en los que me centraré posteriormente</w:t>
-      </w:r>
-      <w:r>
-        <w:t>.</w:t>
-      </w:r>
-      <w:r>
-        <w:t xml:space="preserve"> Adicionalmente, complementaré con retos tales como la </w:t>
-      </w:r>
-      <w:r>
-        <w:t>capacidad para cubrir los gastos implicados</w:t>
-      </w:r>
-      <w:r>
-        <w:t xml:space="preserve"> y el </w:t>
-      </w:r>
-      <w:r>
-        <w:t>conocimiento necesario para hacer un uso óptimo de las tecnologías</w:t>
-      </w:r>
-      <w:r>
-        <w:t>.</w:t>
-      </w:r>
-    </w:p>
-    <w:p>
-      <w:pPr>
-        <w:ind w:firstLine="709"/>
-      </w:pPr>
-      <w:r>
-        <w:t>Posteriormente nos centraremos en analizar a fondo los retos de forma más específica para el país y posibles métodos viables para su solución.</w:t>
-      </w:r>
-    </w:p>
-    <w:p>
-      <w:pPr>
-        <w:ind w:firstLine="709"/>
-      </w:pPr>
-      <w:r>
-        <w:t xml:space="preserve"> </w:t>
-      </w:r>
+        <w:t xml:space="preserve">para superar desafíos. Este enfoque no solo beneficia </w:t>
+      </w:r>
+      <w:r>
+        <w:lastRenderedPageBreak/>
+        <w:t>a las empresas individualmente, sino que también contribuye al crecimiento sostenible de la economía en su conjunto, consolidando así el papel fundamental de las PYMES en el tejido empresarial y económico. En este sentido, la conciencia y búsqueda activa de estas ayudas se revela como un paso estratégico para el fortalecimiento y la prosperidad continua de las PYMES en el entorno digital actual.</w:t>
+      </w:r>
+    </w:p>
+    <w:p>
+      <w:pPr>
+        <w:ind w:firstLine="709"/>
+      </w:pPr>
+    </w:p>
+    <w:p>
+      <w:pPr>
+        <w:ind w:firstLine="709"/>
+      </w:pPr>
+    </w:p>
+    <w:p>
+      <w:pPr>
+        <w:ind w:firstLine="709"/>
+      </w:pPr>
+    </w:p>
+    <w:p>
+      <w:pPr>
+        <w:ind w:firstLine="709"/>
+      </w:pPr>
+    </w:p>
+    <w:p>
+      <w:pPr>
+        <w:ind w:firstLine="709"/>
+      </w:pPr>
+    </w:p>
+    <w:p>
+      <w:pPr>
+        <w:ind w:firstLine="709"/>
+      </w:pPr>
+    </w:p>
+    <w:p>
+      <w:pPr>
+        <w:ind w:firstLine="709"/>
+      </w:pPr>
+    </w:p>
+    <w:p>
+      <w:pPr>
+        <w:ind w:firstLine="709"/>
+      </w:pPr>
+      <w:r>
+        <w:t>Dentro de los retos planteados por orejuela, se menciona el gobierno</w:t>
+      </w:r>
+    </w:p>
+    <w:p>
+      <w:pPr>
+        <w:ind w:firstLine="709"/>
+      </w:pPr>
+    </w:p>
+    <w:p>
+      <w:pPr>
+        <w:ind w:firstLine="709"/>
+      </w:pPr>
     </w:p>
     <w:p>
       <w:pPr>
@@ -518,6 +621,7 @@
       </w:pPr>
       <w:commentRangeStart w:id="3"/>
       <w:r>
+        <w:lastRenderedPageBreak/>
         <w:t xml:space="preserve">Continuando con el enfoque en las PYMES, </w:t>
       </w:r>
       <w:commentRangeEnd w:id="3"/>
@@ -527,9 +631,6 @@
         </w:rPr>
         <w:commentReference w:id="3"/>
       </w:r>
-      <w:r>
-        <w:t>una vez lograda la implementación de las tecnologías emergentes, se alcanza una mayor competitividad en el mercado. Esto se traduce en la disponibilidad de un conjunto más amplio de herramientas para abordar las necesidades, lo que brinda la posibilidad de ofrecer una atención más eficiente. Esto abarca tanto la respuesta a las solicitudes de los clientes como la entrega de bienes o servicios solicitados.</w:t>
-      </w:r>
     </w:p>
     <w:p>
       <w:pPr>
@@ -542,93 +643,86 @@
         <w:t>“</w:t>
       </w:r>
       <w:r>
-        <w:t xml:space="preserve">Va a haber un desempleo tecnológico que en toda </w:t>
-      </w:r>
+        <w:t>Va a haber un desempleo tecnológico que en toda revolución industrial aparece y que es derivado del cambio en la tecnología. Pero será transitorio; luego vendrá una recuperación con las nuevas ocupaciones que van a aparecer</w:t>
+      </w:r>
+      <w:r>
+        <w:t>”</w:t>
+      </w:r>
+      <w:r>
+        <w:t xml:space="preserve">. Esto resalta el cambio en el sector laboral; es una realidad que se perderá una parte de los empleos, ya que las tecnologías automáticas reemplazarán </w:t>
+      </w:r>
+      <w:r>
+        <w:t>ciertas</w:t>
+      </w:r>
+      <w:r>
+        <w:t xml:space="preserve"> labores humanas. Sin embargo, </w:t>
+      </w:r>
+      <w:commentRangeStart w:id="4"/>
+      <w:r>
+        <w:t>se crearán nuevos empleos relacionados con estas máquinas, ya que realizan tareas de forma automática, pero no son autónomas. Por lo tanto, se necesitará personal encargado de su manipulación y personas que contribuyan al desarrollo local durante esta transformación digital.</w:t>
+      </w:r>
+      <w:commentRangeEnd w:id="4"/>
+      <w:r>
+        <w:rPr>
+          <w:rStyle w:val="Refdecomentario"/>
+        </w:rPr>
+        <w:commentReference w:id="4"/>
+      </w:r>
+    </w:p>
+    <w:p>
+      <w:pPr>
+        <w:ind w:firstLine="709"/>
+      </w:pPr>
+      <w:r>
+        <w:t xml:space="preserve">Se abrirá un amplio abanico de oportunidades laborales, todas ellas requiriendo conocimientos nunca vistos o reestructurados para adaptarse a la época. Algunos de estos campos incluyen ciberseguridad, sostenibilidad y medio ambiente, automatización y </w:t>
+      </w:r>
+      <w:r>
+        <w:t>robótica</w:t>
+      </w:r>
+      <w:r>
+        <w:t xml:space="preserve">, conocimientos en domótica (tecnologías para el control inteligente de la vivienda), machine </w:t>
+      </w:r>
+      <w:proofErr w:type="spellStart"/>
+      <w:r>
+        <w:t>learning</w:t>
+      </w:r>
+      <w:proofErr w:type="spellEnd"/>
+      <w:r>
+        <w:t xml:space="preserve"> (identificación automática de patrones), entre otros. Todas estas nuevas habilidades generarán una competencia intensa en el mundo laboral, donde aquellos que posean el conocimiento demandado para la actualidad y el futuro se verán en una posición ventajosa. Esto se reflejará en profesionales que optarán por adquirir conocimientos en múltiples de estas disciplinas, ampliando así sus posibilidades de acceso gracias a perfiles híbridos en diversas áreas.</w:t>
+      </w:r>
+    </w:p>
+    <w:p>
+      <w:pPr>
+        <w:ind w:firstLine="709"/>
+      </w:pPr>
+      <w:r>
+        <w:t xml:space="preserve">Todas estas labores implicarán la adquisición de conocimientos específicos orientados a diversas áreas de los nuevos sistemas. En el caso de la ingeniería, esto dará lugar al surgimiento de nuevas ramas, focalizadas en el desarrollo continuo con el objetivo de buscar mejoras para este nuevo mundo. Estas contribuciones no solo aportarán a la sociedad en general, sino también </w:t>
+      </w:r>
+      <w:r>
+        <w:t xml:space="preserve">en este caso </w:t>
+      </w:r>
+      <w:r>
+        <w:t>al pueblo colombiano, facilitando el acceso, desde cualquier rama, empresa o industria, a herramientas de gran utilidad.</w:t>
+      </w:r>
+    </w:p>
+    <w:p>
+      <w:pPr>
+        <w:ind w:firstLine="709"/>
+      </w:pPr>
+      <w:commentRangeStart w:id="5"/>
       <w:r>
         <w:lastRenderedPageBreak/>
-        <w:t>revolución industrial aparece y que es derivado del cambio en la tecnología. Pero será transitorio; luego vendrá una recuperación con las nuevas ocupaciones que van a aparecer</w:t>
-      </w:r>
-      <w:r>
-        <w:t>”</w:t>
-      </w:r>
-      <w:r>
-        <w:t xml:space="preserve">. Esto resalta el cambio en el sector laboral; es una realidad que se perderá una parte de los empleos, ya que las tecnologías automáticas reemplazarán </w:t>
-      </w:r>
-      <w:r>
-        <w:t>ciertas</w:t>
-      </w:r>
-      <w:r>
-        <w:t xml:space="preserve"> labores humanas. Sin embargo, </w:t>
-      </w:r>
-      <w:commentRangeStart w:id="4"/>
-      <w:r>
-        <w:t>se crearán nuevos empleos relacionados con estas máquinas, ya que realizan tareas de forma automática, pero no son autónomas. Por lo tanto, se necesitará personal encargado de su manipulación y personas que contribuyan al desarrollo local durante esta transformación digital.</w:t>
-      </w:r>
-      <w:commentRangeEnd w:id="4"/>
+        <w:t>De esta manera, la ingeniería genera impactos positivos en sectores como la educación</w:t>
+      </w:r>
+      <w:commentRangeEnd w:id="5"/>
       <w:r>
         <w:rPr>
           <w:rStyle w:val="Refdecomentario"/>
         </w:rPr>
-        <w:commentReference w:id="4"/>
-      </w:r>
-    </w:p>
-    <w:p>
-      <w:pPr>
-        <w:ind w:firstLine="709"/>
-      </w:pPr>
-      <w:r>
-        <w:t xml:space="preserve">Se abrirá un amplio abanico de oportunidades laborales, todas ellas requiriendo conocimientos nunca vistos o reestructurados para adaptarse a la época. Algunos de estos campos incluyen ciberseguridad, sostenibilidad y medio ambiente, automatización y </w:t>
-      </w:r>
-      <w:r>
-        <w:t>robótica</w:t>
-      </w:r>
-      <w:r>
-        <w:t xml:space="preserve">, conocimientos en domótica (tecnologías para el control inteligente de la vivienda), machine </w:t>
-      </w:r>
-      <w:proofErr w:type="spellStart"/>
-      <w:r>
-        <w:t>learning</w:t>
-      </w:r>
-      <w:proofErr w:type="spellEnd"/>
-      <w:r>
-        <w:t xml:space="preserve"> (identificación automática de patrones), entre otros. Todas estas nuevas habilidades generarán una competencia intensa en el mundo laboral, donde aquellos que posean el conocimiento demandado para la actualidad y el futuro se verán en una posición ventajosa. Esto se reflejará en profesionales que optarán por adquirir conocimientos en múltiples de estas disciplinas, ampliando así sus posibilidades de acceso gracias a perfiles híbridos en diversas áreas.</w:t>
-      </w:r>
-    </w:p>
-    <w:p>
-      <w:pPr>
-        <w:ind w:firstLine="709"/>
-      </w:pPr>
-      <w:r>
-        <w:t xml:space="preserve">Todas estas labores implicarán la adquisición de conocimientos específicos orientados a diversas áreas de los nuevos sistemas. En el caso de la ingeniería, esto dará lugar al surgimiento de nuevas ramas, focalizadas en el desarrollo continuo con el objetivo de buscar mejoras para este nuevo mundo. Estas contribuciones no solo aportarán a la sociedad en general, sino también </w:t>
-      </w:r>
-      <w:r>
-        <w:t xml:space="preserve">en este caso </w:t>
-      </w:r>
-      <w:r>
-        <w:t>al pueblo colombiano, facilitando el acceso, desde cualquier rama, empresa o industria, a herramientas de gran utilidad.</w:t>
-      </w:r>
-    </w:p>
-    <w:p>
-      <w:pPr>
-        <w:ind w:firstLine="709"/>
-      </w:pPr>
-      <w:commentRangeStart w:id="5"/>
-      <w:r>
-        <w:t>De esta manera, la ingeniería genera impactos positivos en sectores como la educación</w:t>
-      </w:r>
-      <w:commentRangeEnd w:id="5"/>
-      <w:r>
-        <w:rPr>
-          <w:rStyle w:val="Refdecomentario"/>
-        </w:rPr>
         <w:commentReference w:id="5"/>
       </w:r>
       <w:r>
-        <w:t xml:space="preserve">, gracias a nuevas herramientas de aprendizaje y conceptos innovadores que resultan de interés para la época. Además, contribuye a la economía mediante aportes a diversas empresas del sector y al mundo laboral del país. También influye en la infraestructura, ya que posibilita el análisis desde perspectivas diferentes, adaptando </w:t>
-      </w:r>
-      <w:r>
-        <w:lastRenderedPageBreak/>
-        <w:t xml:space="preserve">espacios destinados al desarrollo o incluso desde la propia infraestructura del hogar </w:t>
+        <w:t xml:space="preserve">, gracias a nuevas herramientas de aprendizaje y conceptos innovadores que resultan de interés para la época. Además, contribuye a la economía mediante aportes a diversas empresas del sector y al mundo laboral del país. También influye en la infraestructura, ya que posibilita el análisis desde perspectivas diferentes, adaptando espacios destinados al desarrollo o incluso desde la propia infraestructura del hogar </w:t>
       </w:r>
       <w:r>
         <w:t>la cual con</w:t>

--- a/Sebastián Ochoa-Borrador Artículo Argumentativo.docx
+++ b/Sebastián Ochoa-Borrador Artículo Argumentativo.docx
@@ -2,140 +2,110 @@
 <file path=word/document.xml><?xml version="1.0" encoding="utf-8"?>
 <w:document xmlns:wpc="http://schemas.microsoft.com/office/word/2010/wordprocessingCanvas" xmlns:cx="http://schemas.microsoft.com/office/drawing/2014/chartex" xmlns:cx1="http://schemas.microsoft.com/office/drawing/2015/9/8/chartex" xmlns:cx2="http://schemas.microsoft.com/office/drawing/2015/10/21/chartex" xmlns:cx3="http://schemas.microsoft.com/office/drawing/2016/5/9/chartex" xmlns:cx4="http://schemas.microsoft.com/office/drawing/2016/5/10/chartex" xmlns:cx5="http://schemas.microsoft.com/office/drawing/2016/5/11/chartex" xmlns:cx6="http://schemas.microsoft.com/office/drawing/2016/5/12/chartex" xmlns:cx7="http://schemas.microsoft.com/office/drawing/2016/5/13/chartex" xmlns:cx8="http://schemas.microsoft.com/office/drawing/2016/5/14/chartex" xmlns:mc="http://schemas.openxmlformats.org/markup-compatibility/2006" xmlns:aink="http://schemas.microsoft.com/office/drawing/2016/ink" xmlns:am3d="http://schemas.microsoft.com/office/drawing/2017/model3d" xmlns:o="urn:schemas-microsoft-com:office:office" xmlns:oel="http://schemas.microsoft.com/office/2019/extlst" xmlns:r="http://schemas.openxmlformats.org/officeDocument/2006/relationships" xmlns:m="http://schemas.openxmlformats.org/officeDocument/2006/math" xmlns:v="urn:schemas-microsoft-com:vml" xmlns:wp14="http://schemas.microsoft.com/office/word/2010/wordprocessingDrawing" xmlns:wp="http://schemas.openxmlformats.org/drawingml/2006/wordprocessingDrawing" xmlns:w10="urn:schemas-microsoft-com:office:word" xmlns:w="http://schemas.openxmlformats.org/wordprocessingml/2006/main" xmlns:w14="http://schemas.microsoft.com/office/word/2010/wordml" xmlns:w15="http://schemas.microsoft.com/office/word/2012/wordml" xmlns:w16cex="http://schemas.microsoft.com/office/word/2018/wordml/cex" xmlns:w16cid="http://schemas.microsoft.com/office/word/2016/wordml/cid" xmlns:w16="http://schemas.microsoft.com/office/word/2018/wordml" xmlns:w16sdtdh="http://schemas.microsoft.com/office/word/2020/wordml/sdtdatahash" xmlns:w16se="http://schemas.microsoft.com/office/word/2015/wordml/symex" xmlns:wpg="http://schemas.microsoft.com/office/word/2010/wordprocessingGroup" xmlns:wpi="http://schemas.microsoft.com/office/word/2010/wordprocessingInk" xmlns:wne="http://schemas.microsoft.com/office/word/2006/wordml" xmlns:wps="http://schemas.microsoft.com/office/word/2010/wordprocessingShape" mc:Ignorable="w14 w15 w16se w16cid w16 w16cex w16sdtdh wp14">
   <w:body>
-    <w:p/>
-    <w:p>
-      <w:pPr>
-        <w:rPr>
-          <w:sz w:val="28"/>
-          <w:szCs w:val="28"/>
-        </w:rPr>
-      </w:pPr>
-      <w:r>
-        <w:rPr>
-          <w:sz w:val="28"/>
-          <w:szCs w:val="28"/>
-        </w:rPr>
-        <w:t>Colombia en la transformación</w:t>
-      </w:r>
-      <w:r>
-        <w:rPr>
-          <w:sz w:val="28"/>
-          <w:szCs w:val="28"/>
-        </w:rPr>
-        <w:t xml:space="preserve"> y adaptación</w:t>
-      </w:r>
-      <w:r>
-        <w:rPr>
-          <w:sz w:val="28"/>
-          <w:szCs w:val="28"/>
-        </w:rPr>
-        <w:t xml:space="preserve"> digital, cuarta revolución industrial como motor de cambio</w:t>
-      </w:r>
-      <w:r>
-        <w:rPr>
-          <w:sz w:val="28"/>
-          <w:szCs w:val="28"/>
-        </w:rPr>
-        <w:t xml:space="preserve"> para las PYMES</w:t>
-      </w:r>
-      <w:r>
-        <w:rPr>
-          <w:sz w:val="28"/>
-          <w:szCs w:val="28"/>
-        </w:rPr>
-        <w:t>.</w:t>
-      </w:r>
-    </w:p>
-    <w:p>
-      <w:pPr>
-        <w:ind w:firstLine="709"/>
-      </w:pPr>
-      <w:r>
-        <w:t xml:space="preserve">En la sociedad colombiana, el mundo de las pequeñas y medianas empresas (PYMES) </w:t>
-      </w:r>
-      <w:r>
-        <w:t xml:space="preserve">se enfrenta a </w:t>
-      </w:r>
-      <w:r>
-        <w:t xml:space="preserve">grandes </w:t>
-      </w:r>
-      <w:r>
-        <w:t xml:space="preserve">retos si desea incorporar </w:t>
-      </w:r>
-      <w:r>
-        <w:t xml:space="preserve">parte de las </w:t>
-      </w:r>
-      <w:r>
-        <w:t>tecnologías de la cuarta revolución industrial</w:t>
-      </w:r>
-      <w:r>
-        <w:t>.</w:t>
-      </w:r>
-    </w:p>
-    <w:p>
-      <w:pPr>
-        <w:ind w:firstLine="709"/>
-      </w:pPr>
-      <w:r>
-        <w:t>La digitalización es esencial para el crecimiento y la competitividad de las Pymes en Colombia.</w:t>
-      </w:r>
-      <w:r>
-        <w:t xml:space="preserve"> Esto es la Tesis, establecerla de forma clara </w:t>
-      </w:r>
-    </w:p>
-    <w:p>
-      <w:pPr>
-        <w:ind w:firstLine="709"/>
-      </w:pPr>
-      <w:r>
-        <w:rPr>
-          <w:highlight w:val="yellow"/>
-        </w:rPr>
+    <w:p>
+      <w:pPr>
+        <w:pStyle w:val="Ttulo1"/>
+        <w:jc w:val="both"/>
+      </w:pPr>
+      <w:r>
+        <w:t>CUARTA REVOLUCIÓN INDUSTRIAL COMO MORTOR DE CAMBIO PARA LAS PYMES</w:t>
+      </w:r>
+    </w:p>
+    <w:p>
+      <w:pPr>
+        <w:ind w:firstLine="709"/>
+      </w:pPr>
+      <w:r>
+        <w:t>En un entorno empresarial en constante evolución, las Pequeñas y Medianas Empresas (P</w:t>
+      </w:r>
+      <w:r>
+        <w:t>YMES</w:t>
+      </w:r>
+      <w:r>
+        <w:t xml:space="preserve">) en Colombia se enfrentan a desafíos y oportunidades únicas en su búsqueda de crecimiento y sostenibilidad. En este contexto, </w:t>
+      </w:r>
+      <w:r>
+        <w:t xml:space="preserve">mostraré como </w:t>
+      </w:r>
+      <w:r>
+        <w:t xml:space="preserve">la digitalización emerge como un elemento crucial que puede transformar radicalmente la forma en que estas empresas operan y compiten en el mercado. La adopción de tecnologías digitales no solo es una opción estratégica, sino una necesidad imperante para garantizar la viabilidad a largo plazo. En este ensayo, </w:t>
+      </w:r>
+      <w:r>
+        <w:t xml:space="preserve">en un inicio daré una contextualización y ejemplificación de la importancia de adoptar una revolución industrial de forma eficaz y un contexto de la revolución actual, donde posteriormente </w:t>
+      </w:r>
+      <w:r>
+        <w:t xml:space="preserve">exploraremos a fondo los desafíos específicos que enfrentan las </w:t>
+      </w:r>
+      <w:r>
+        <w:t>P</w:t>
+      </w:r>
+      <w:r>
+        <w:t>YMES</w:t>
+      </w:r>
+      <w:r>
+        <w:t xml:space="preserve"> </w:t>
+      </w:r>
+      <w:r>
+        <w:t>en Colombia, los beneficios potenciales de la digitalización, así como las barreras que deben superar. A medida que analizamos este panorama, se hará evidente que la digitalización no es simplemente una opción moderna, sino un imperativo que puede impulsar la competitividad y la resiliencia de las P</w:t>
+      </w:r>
+      <w:r>
+        <w:t>YMES</w:t>
+      </w:r>
+      <w:r>
+        <w:t xml:space="preserve"> en el mercado colombiano.</w:t>
+      </w:r>
+    </w:p>
+    <w:p>
+      <w:pPr>
+        <w:ind w:firstLine="709"/>
+      </w:pPr>
+      <w:r>
         <w:t>A lo largo de la historia, hemos observado c</w:t>
       </w:r>
       <w:r>
-        <w:rPr>
-          <w:highlight w:val="yellow"/>
-        </w:rPr>
         <w:t>o</w:t>
       </w:r>
       <w:r>
-        <w:rPr>
-          <w:highlight w:val="yellow"/>
-        </w:rPr>
-        <w:t>mo las empresas que se adaptan rápidamente a las innovaciones de las revoluciones industriales son las que obtienen los mayores beneficios, como lo destacan George et al. [1] “</w:t>
+        <w:t>mo las empresas que se adaptan rápidamente a las innovaciones de las revoluciones industriales son las que obtienen los mayores beneficios, como lo destacan George et al.</w:t>
+      </w:r>
+      <w:r>
+        <w:t xml:space="preserve"> En su libro </w:t>
+      </w:r>
+      <w:r>
+        <w:t xml:space="preserve">Lean </w:t>
+      </w:r>
+      <w:proofErr w:type="spellStart"/>
+      <w:r>
+        <w:t>Six</w:t>
+      </w:r>
+      <w:proofErr w:type="spellEnd"/>
+      <w:r>
+        <w:t xml:space="preserve"> Sigma</w:t>
+      </w:r>
+      <w:r>
+        <w:t xml:space="preserve"> </w:t>
+      </w:r>
+      <w:r>
+        <w:t>[1] “</w:t>
       </w:r>
       <w:commentRangeStart w:id="0"/>
       <w:r>
-        <w:rPr>
-          <w:highlight w:val="yellow"/>
-        </w:rPr>
         <w:t xml:space="preserve">El ejemplo más conocido es el Modelo T de Henry Ford, cuya producción anual superó los 2 millones de automóviles en 1920. Esta segunda revolución manufacturera redujo el precio del Modelo T de 850 dólares en 1908 a 245 dólares en 1922, ¡y Ford tenía más del 60% del mercado!”. </w:t>
       </w:r>
       <w:commentRangeEnd w:id="0"/>
       <w:r>
         <w:rPr>
           <w:rStyle w:val="Refdecomentario"/>
-          <w:highlight w:val="yellow"/>
         </w:rPr>
         <w:commentReference w:id="0"/>
       </w:r>
       <w:r>
-        <w:rPr>
-          <w:highlight w:val="yellow"/>
-        </w:rPr>
         <w:t xml:space="preserve">Fue durante esta segunda revolución que la empresa Ford aprovechó la nueva maquinaria </w:t>
       </w:r>
       <w:r>
-        <w:rPr>
-          <w:highlight w:val="yellow"/>
-        </w:rPr>
         <w:t>con</w:t>
       </w:r>
       <w:r>
-        <w:rPr>
-          <w:highlight w:val="yellow"/>
-        </w:rPr>
         <w:t xml:space="preserve"> funcionamiento eléctrico para mejorar su producción, resaltándose un claro caso en el cual una empresa se adapta de una manera veloz y se logra aprovechar de los beneficios existentes.</w:t>
       </w:r>
     </w:p>
@@ -160,11 +130,11 @@
       </w:r>
       <w:proofErr w:type="spellEnd"/>
       <w:r>
-        <w:t xml:space="preserve"> data. La unión de estas opciones tecnológicas revela su potencial en una labor tal como la de generar análisis eficaces de la información, desempeñando un papel crucial en la optimización y ejecución eficiente de tareas diarias. Este enfoque integrado de tecnologías emergentes no solo representa una evolución en la forma en que abordamos la información, sino que también subraya la necesidad imperante de adoptar enfoques digitalizados para mantenerse competitivos en un entorno empresarial cada vez más </w:t>
+        <w:t xml:space="preserve"> data. La unión de estas opciones tecnológicas revela su potencial en una labor tal como la de generar análisis eficaces de la información, </w:t>
       </w:r>
       <w:r>
         <w:lastRenderedPageBreak/>
-        <w:t xml:space="preserve">dinámico y complejo. En este sentido, la comprensión y aplicación de estas tecnologías se posicionan como </w:t>
+        <w:t xml:space="preserve">desempeñando un papel crucial en la optimización y ejecución eficiente de tareas diarias. Este enfoque integrado de tecnologías emergentes no solo representa una evolución en la forma en que abordamos la información, sino que también subraya la necesidad imperante de adoptar enfoques digitalizados para mantenerse competitivos en un entorno empresarial cada vez más dinámico y complejo. En este sentido, la comprensión y aplicación de estas tecnologías se posicionan como </w:t>
       </w:r>
       <w:r>
         <w:t>labores</w:t>
@@ -178,7 +148,25 @@
         <w:ind w:firstLine="709"/>
       </w:pPr>
       <w:r>
-        <w:t xml:space="preserve">Podremos encontrar como algunas empresas han logrado implementar parte de las tecnologías de la industria 4.0, especialmente las grandes empresas las cuales cuentan con mayores recursos y capacidad para solventar los gastos asociados con la instalación, adaptación, uso y mantenimiento. Esto se contrasta con la situación de la mayoría de las PYMES, quienes no cuentan con el capital suficiente para incorporarlas en sus labores, como es expuesto por Valencia et al [3]: </w:t>
+        <w:t>Podremos encontrar como algunas empresas han logrado implementar parte de las tecnologías de la industria 4.0, especialmente las grandes empresas las cuales cuentan con mayores recursos y capacidad para solventar los gastos asociados con la instalación, adaptación, uso y mantenimiento. Esto se contrasta con la situación de la mayoría de las PYMES, quienes no cuentan con el capital suficiente para incorporarlas en sus labores, como es expuesto por Valencia et al</w:t>
+      </w:r>
+      <w:r>
+        <w:t xml:space="preserve"> en </w:t>
+      </w:r>
+      <w:r>
+        <w:t>Influencia de la cuarta revolución industrial en Colombia</w:t>
+      </w:r>
+      <w:r>
+        <w:t xml:space="preserve"> </w:t>
+      </w:r>
+      <w:r>
+        <w:t>[</w:t>
+      </w:r>
+      <w:r>
+        <w:t>2</w:t>
+      </w:r>
+      <w:r>
+        <w:t xml:space="preserve">]: </w:t>
       </w:r>
     </w:p>
     <w:p>
@@ -230,11 +218,11 @@
         <w:t>evolución</w:t>
       </w:r>
       <w:r>
-        <w:t xml:space="preserve">, resaltando la necesidad de estrategias que faciliten el acceso a soluciones tecnológicas de manera asequible y adaptada a sus requerimientos específicos. En este contexto, el abordaje de este reto se convierte en un </w:t>
+        <w:t xml:space="preserve">, resaltando la necesidad de estrategias que faciliten el acceso a soluciones tecnológicas de manera asequible y adaptada a sus requerimientos específicos. En este contexto, el abordaje de </w:t>
       </w:r>
       <w:r>
         <w:lastRenderedPageBreak/>
-        <w:t>elemento crucial para garantizar que las PYMES puedan aprovechar los beneficios de la digitalización sin comprometer su viabilidad financiera.</w:t>
+        <w:t>este reto se convierte en un elemento crucial para garantizar que las PYMES puedan aprovechar los beneficios de la digitalización sin comprometer su viabilidad financiera.</w:t>
       </w:r>
     </w:p>
     <w:p>
@@ -322,6 +310,7 @@
         <w:ind w:firstLine="709"/>
       </w:pPr>
       <w:r>
+        <w:lastRenderedPageBreak/>
         <w:t>Existen diversos factores adicionales que contribuyen a explicar por qué las PYMES</w:t>
       </w:r>
       <w:r>
@@ -382,583 +371,418 @@
         <w:ind w:firstLine="709"/>
       </w:pPr>
       <w:r>
-        <w:t xml:space="preserve">Adicional de la necesidad de la digitalización y reconocer la utilidad proporcionada por las herramientas, también resulta de gran ayuda conocer en la medida de lo posible todas las ayudas que se proporcionen en pro de la mejora y avance para las PYMES ya que estas también hacen parte importante de la economía y generan un apoyo a esta </w:t>
-      </w:r>
-    </w:p>
-    <w:p>
-      <w:pPr>
-        <w:ind w:firstLine="709"/>
-      </w:pPr>
-    </w:p>
-    <w:p>
-      <w:pPr>
-        <w:ind w:firstLine="709"/>
-      </w:pPr>
-      <w:r>
+        <w:t>Adicional de la necesidad de la digitalización</w:t>
+      </w:r>
+      <w:r>
+        <w:t xml:space="preserve"> </w:t>
+      </w:r>
+      <w:r>
+        <w:t>y del reconocimiento de la utilidad que ofrecen las herramientas tecnológicas, es esencial comprender y aprovechar todas las ayudas disponibles en favor de la mejora y el avance de las PYMES. Estas empresas desempeñan un papel crucial en la economía y proporcionan un respaldo significativo a su desarrollo.</w:t>
+      </w:r>
+    </w:p>
+    <w:p>
+      <w:pPr>
+        <w:ind w:firstLine="709"/>
+      </w:pPr>
+      <w:r>
+        <w:t xml:space="preserve">La falta de conocimiento o una postura negativa frente a determinadas propuestas puede </w:t>
+      </w:r>
+      <w:r>
+        <w:t>representarse</w:t>
+      </w:r>
+      <w:r>
+        <w:t xml:space="preserve"> como barreras significativas para el progreso. En este contexto, es fundamental prestar atención a iniciativas como la </w:t>
+      </w:r>
+      <w:r>
+        <w:t>identificada</w:t>
+      </w:r>
+      <w:r>
+        <w:t xml:space="preserve"> por </w:t>
+      </w:r>
+      <w:r>
+        <w:t>Valencia et al [3]</w:t>
+      </w:r>
+      <w:r>
+        <w:t xml:space="preserve">, </w:t>
+      </w:r>
+      <w:r>
+        <w:t xml:space="preserve">en </w:t>
+      </w:r>
+      <w:r>
+        <w:t>Influencia de la cuarta revolución industrial en Colombia</w:t>
+      </w:r>
+      <w:r>
+        <w:t>, las cuales demandan ser examinadas a fondo e investigadas para comprender a cabalidad sus beneficios.</w:t>
+      </w:r>
+    </w:p>
+    <w:p>
+      <w:pPr>
+        <w:ind w:left="680" w:right="680" w:firstLine="709"/>
+        <w:rPr>
+          <w:sz w:val="20"/>
+          <w:szCs w:val="20"/>
+        </w:rPr>
+      </w:pPr>
+      <w:r>
+        <w:rPr>
+          <w:sz w:val="20"/>
+          <w:szCs w:val="20"/>
+        </w:rPr>
         <w:lastRenderedPageBreak/>
-        <w:t>Adicional de la necesidad de la digitalización</w:t>
+        <w:t>El Departamento Administrativo de ciencia, tecnología e innovación (COLCIENCIAS) es una de las entidades encargadas de propiciar el desarrollo de Colombia a nivel de tecnología y ciencia, de igual forma pretende lograr a nivel empresarial un incremento significativo de empresas que dispongan de un alto nivel innovador tecnológico y de igual forma apoyar con financiación de proyectos de tecnología, ciencia e innovación.</w:t>
+      </w:r>
+      <w:r>
+        <w:rPr>
+          <w:sz w:val="20"/>
+          <w:szCs w:val="20"/>
+        </w:rPr>
+        <w:t xml:space="preserve"> […] </w:t>
+      </w:r>
+      <w:r>
+        <w:rPr>
+          <w:sz w:val="20"/>
+          <w:szCs w:val="20"/>
+        </w:rPr>
+        <w:t xml:space="preserve">A pesar de su gran importancia para el país la mayoría de los empresarios colombianos de la PYMES encuestadas desconocen la existencia de la entidad de COLCIENCIAS con un 60%, mientras que el 20% si tiene conocimiento sobre </w:t>
+      </w:r>
+      <w:r>
+        <w:rPr>
+          <w:sz w:val="20"/>
+          <w:szCs w:val="20"/>
+        </w:rPr>
+        <w:t>esta</w:t>
+      </w:r>
+      <w:r>
+        <w:rPr>
+          <w:sz w:val="20"/>
+          <w:szCs w:val="20"/>
+        </w:rPr>
+        <w:t xml:space="preserve"> [</w:t>
+      </w:r>
+      <w:r>
+        <w:rPr>
+          <w:sz w:val="20"/>
+          <w:szCs w:val="20"/>
+        </w:rPr>
+        <w:t>…]</w:t>
+      </w:r>
+    </w:p>
+    <w:p>
+      <w:pPr>
+        <w:ind w:firstLine="709"/>
+      </w:pPr>
+      <w:r>
+        <w:t>Es allí donde e</w:t>
+      </w:r>
+      <w:r>
+        <w:t>ntender en profundidad las diversas ayudas disponibles constituye un componente valioso en el proceso de fortalecimiento de las PYMES. Esto incluye no solo la identificación de herramientas tecnológicas específicas, sino también la exploración de programas de apoyo, subsidios y recursos disponibles para impulsar la adopción de tecnologías y promover la eficiencia operativa. Reconocer y aprovechar estas ayudas no solo allana el camino para una implementación exitosa de tecnologías, sino que también contribuye a potenciar el impacto positivo de las PYMES en la economía local.</w:t>
+      </w:r>
+    </w:p>
+    <w:p>
+      <w:pPr>
+        <w:ind w:firstLine="709"/>
+      </w:pPr>
+      <w:r>
+        <w:t>La búsqueda activa de apoyos y recursos adicionales refleja una mentalidad proactiva por parte de las PYMES</w:t>
       </w:r>
       <w:r>
         <w:t xml:space="preserve"> </w:t>
       </w:r>
       <w:r>
-        <w:t>y del reconocimiento de la utilidad que ofrecen las herramientas tecnológicas, es esencial comprender y aprovechar todas las ayudas disponibles en favor de la mejora y el avance de las PYMES. Estas empresas desempeñan un papel crucial en la economía y proporcionan un respaldo significativo a su desarrollo.</w:t>
-      </w:r>
-    </w:p>
-    <w:p>
-      <w:pPr>
-        <w:ind w:firstLine="709"/>
-      </w:pPr>
-      <w:r>
-        <w:t xml:space="preserve">La falta de conocimiento o una postura negativa frente a determinadas propuestas puede </w:t>
-      </w:r>
-      <w:r>
-        <w:t>representarse</w:t>
-      </w:r>
-      <w:r>
-        <w:t xml:space="preserve"> como barreras significativas para el progreso. En este contexto, es fundamental prestar atención a iniciativas como la </w:t>
-      </w:r>
-      <w:r>
-        <w:t>identificada</w:t>
-      </w:r>
-      <w:r>
-        <w:t xml:space="preserve"> por ...</w:t>
-      </w:r>
-      <w:r>
-        <w:t>, en …</w:t>
-      </w:r>
-      <w:r>
-        <w:t>, las cuales demandan ser examinadas a fondo e investigadas para comprender a cabalidad sus beneficios.</w:t>
-      </w:r>
-    </w:p>
-    <w:p>
-      <w:pPr>
-        <w:ind w:firstLine="709"/>
-        <w:rPr>
-          <w:sz w:val="22"/>
-          <w:szCs w:val="22"/>
-        </w:rPr>
-      </w:pPr>
-      <w:r>
-        <w:rPr>
-          <w:sz w:val="22"/>
-          <w:szCs w:val="22"/>
-        </w:rPr>
-        <w:t>El Departamento Administrativo de ciencia, tecnología e innovación (COLCIENCIAS) es una de las entidades encargadas de propiciar el desarrollo de Colombia a nivel de tecnología y ciencia, de igual forma pretende lograr a nivel empresarial un incremento significativo de empresas que dispongan de un alto nivel innovador tecnológico y de igual forma apoyar con financiación de proyectos de tecnología, ciencia e innovación.</w:t>
-      </w:r>
-      <w:r>
-        <w:rPr>
-          <w:sz w:val="22"/>
-          <w:szCs w:val="22"/>
-        </w:rPr>
-        <w:t xml:space="preserve"> […] </w:t>
-      </w:r>
-      <w:r>
-        <w:rPr>
-          <w:sz w:val="22"/>
-          <w:szCs w:val="22"/>
-        </w:rPr>
-        <w:t>A pesar de su gran importancia para el país la mayoría de los empresarios colombianos de la PYMES encuestadas desconocen la existencia de la entidad de COLCIENCIAS con un 60%, mientras que el 20% si tiene conocimiento sobre esta</w:t>
-      </w:r>
-    </w:p>
-    <w:p>
-      <w:pPr>
-        <w:ind w:firstLine="709"/>
-      </w:pPr>
-    </w:p>
-    <w:p>
-      <w:pPr>
-        <w:ind w:firstLine="709"/>
-      </w:pPr>
-    </w:p>
-    <w:p>
-      <w:pPr>
-        <w:ind w:firstLine="709"/>
-      </w:pPr>
-      <w:r>
-        <w:t>Entender en profundidad las diversas ayudas disponibles constituye un componente valioso en el proceso de fortalecimiento de las PYMES. Esto incluye no solo la identificación de herramientas tecnológicas específicas, sino también la exploración de programas de apoyo, subsidios y recursos disponibles para impulsar la adopción de tecnologías y promover la eficiencia operativa. Reconocer y aprovechar estas ayudas no solo allana el camino para una implementación exitosa de tecnologías, sino que también contribuye a potenciar el impacto positivo de las PYMES en la economía local.</w:t>
-      </w:r>
-    </w:p>
-    <w:p>
-      <w:pPr>
-        <w:ind w:firstLine="709"/>
-      </w:pPr>
-      <w:r>
-        <w:t>La búsqueda activa de apoyos y recursos adicionales refleja una mentalidad proactiva por parte de las PYMES</w:t>
+        <w:t>para superar desafíos. Este enfoque no solo beneficia a las empresas individualmente, sino que también contribuye al crecimiento sostenible de la economía en su conjunto, consolidando así el papel fundamental de las PYMES en el tejido empresarial y económico. En este sentido, la conciencia y búsqueda activa de estas ayudas se revela como un paso estratégico para el fortalecimiento y la prosperidad continua de las PYMES en el entorno digital actual.</w:t>
+      </w:r>
+    </w:p>
+    <w:p>
+      <w:pPr>
+        <w:ind w:firstLine="709"/>
+      </w:pPr>
+      <w:r>
+        <w:t>En síntesis, las tecnologías de la industria 4.0 son una pieza fundamental en la mejora de la productividad para las PYMES, permitiéndoles tener una competitividad mayor gracias a la cantidad de herramientas que disponen y para lograr esto, es necesario inicialmente identificar los beneficios que estas traen, en un segundo momento identificar los desafíos a los que se pueden enfrentar y en un tercer momento poner en marcha el arduo camino de superar estos retos haciendo uso de algunas estrategias mencionadas, logrando dar uso de las tecnologías conforme el caso lo amerite y les permita hacer parte de la competencia en el mercado y no simplemente quedarse rezagado o permitirse opacar por las empresas denominadas como lideres.</w:t>
+      </w:r>
+    </w:p>
+    <w:p>
+      <w:pPr>
+        <w:ind w:firstLine="709"/>
+      </w:pPr>
+    </w:p>
+    <w:p>
+      <w:pPr>
+        <w:ind w:firstLine="709"/>
+      </w:pPr>
+      <w:r>
+        <w:lastRenderedPageBreak/>
+        <w:t xml:space="preserve">En </w:t>
+      </w:r>
+      <w:r>
+        <w:t>síntesis</w:t>
+      </w:r>
+      <w:r>
+        <w:t>, las tecnologías de la industria 4.0 emergen como una pieza fundamental en la mejora de la productividad para las PYMES, brindándoles la oportunidad de elevar su competitividad a través de una amplia gama de herramientas disponibles. Para lograr este avance, es imperativo, en primera instancia, identificar claramente los beneficios inherentes a estas tecnologías. En un segundo momento, se hace necesario reconocer y anticipar los desafíos que podrían surgir en su implementación.</w:t>
+      </w:r>
+      <w:r>
+        <w:t xml:space="preserve"> Como tercer momento, el</w:t>
+      </w:r>
+      <w:r>
+        <w:t xml:space="preserve"> paso crítico es abordar estos desafíos de manera proactiva y estratégica. Esto implica poner en marcha un proceso arduo destinado a superar los obstáculos identificados, haciendo uso de estrategias previamente mencionadas</w:t>
+      </w:r>
+      <w:r>
+        <w:t xml:space="preserve"> y adicionales a ellas</w:t>
+      </w:r>
+      <w:r>
+        <w:t>. Este enfoque integral no solo permite aprovechar al máximo las tecnologías disponibles, sino que también garantiza que las PYMES se integren de manera efectiva en el mercado competitivo.</w:t>
       </w:r>
       <w:r>
         <w:t xml:space="preserve"> </w:t>
       </w:r>
       <w:r>
-        <w:t xml:space="preserve">para superar desafíos. Este enfoque no solo beneficia </w:t>
-      </w:r>
-      <w:r>
-        <w:lastRenderedPageBreak/>
-        <w:t>a las empresas individualmente, sino que también contribuye al crecimiento sostenible de la economía en su conjunto, consolidando así el papel fundamental de las PYMES en el tejido empresarial y económico. En este sentido, la conciencia y búsqueda activa de estas ayudas se revela como un paso estratégico para el fortalecimiento y la prosperidad continua de las PYMES en el entorno digital actual.</w:t>
-      </w:r>
-    </w:p>
-    <w:p>
-      <w:pPr>
-        <w:ind w:firstLine="709"/>
-      </w:pPr>
-    </w:p>
-    <w:p>
-      <w:pPr>
-        <w:ind w:firstLine="709"/>
-      </w:pPr>
-    </w:p>
-    <w:p>
-      <w:pPr>
-        <w:ind w:firstLine="709"/>
-      </w:pPr>
-    </w:p>
-    <w:p>
-      <w:pPr>
-        <w:ind w:firstLine="709"/>
-      </w:pPr>
-    </w:p>
-    <w:p>
-      <w:pPr>
-        <w:ind w:firstLine="709"/>
-      </w:pPr>
-    </w:p>
-    <w:p>
-      <w:pPr>
-        <w:ind w:firstLine="709"/>
-      </w:pPr>
-    </w:p>
-    <w:p>
-      <w:pPr>
-        <w:ind w:firstLine="709"/>
-      </w:pPr>
-    </w:p>
-    <w:p>
-      <w:pPr>
-        <w:ind w:firstLine="709"/>
-      </w:pPr>
-      <w:r>
-        <w:t>Dentro de los retos planteados por orejuela, se menciona el gobierno</w:t>
-      </w:r>
-    </w:p>
-    <w:p>
-      <w:pPr>
-        <w:ind w:firstLine="709"/>
-      </w:pPr>
-    </w:p>
-    <w:p>
-      <w:pPr>
-        <w:ind w:firstLine="709"/>
-      </w:pPr>
-    </w:p>
-    <w:p>
-      <w:pPr>
-        <w:ind w:firstLine="709"/>
-      </w:pPr>
-      <w:commentRangeStart w:id="1"/>
-      <w:r>
-        <w:t xml:space="preserve">Para superar los desafíos de la capacidad para cubrir gastos y el alcance limitado para las PYMES en la adopción de tecnologías de la industria 4.0, </w:t>
-      </w:r>
-      <w:r>
-        <w:t xml:space="preserve">es </w:t>
-      </w:r>
-      <w:commentRangeEnd w:id="1"/>
-      <w:r>
-        <w:rPr>
-          <w:rStyle w:val="Refdecomentario"/>
-        </w:rPr>
-        <w:commentReference w:id="1"/>
-      </w:r>
-      <w:r>
-        <w:t xml:space="preserve">fundamental considerar enfoques estratégicos que faciliten la integración efectiva de estas empresas en la transformación digital. </w:t>
-      </w:r>
-      <w:r>
-        <w:t xml:space="preserve">Como una posible solución entra la labor del ingeniero, </w:t>
-      </w:r>
-      <w:r>
-        <w:t>aquel comprometido con la eficiencia en la adaptación de tecnologías o un grupo de ingenieros dispuestos. Gracias a su formación en el área, estarían capacitados para generar ajustes que tengan una cobertura general para las PYMES, requiriendo solo modificaciones leves según los requisitos específicos de cada empresa.</w:t>
-      </w:r>
-      <w:r>
-        <w:t xml:space="preserve"> Esto permitirá la integración eficaz y accesible de las tecnologías específicas de la industria.</w:t>
-      </w:r>
-    </w:p>
-    <w:p>
-      <w:pPr>
-        <w:ind w:firstLine="709"/>
-      </w:pPr>
-      <w:commentRangeStart w:id="2"/>
-      <w:r>
-        <w:t xml:space="preserve">En </w:t>
-      </w:r>
-      <w:r>
-        <w:t>un caso favorable e</w:t>
-      </w:r>
-      <w:r>
-        <w:t>n el caso de que se genere una intervención por parte del</w:t>
-      </w:r>
-      <w:r>
-        <w:t xml:space="preserve"> estado </w:t>
-      </w:r>
-      <w:r>
-        <w:t xml:space="preserve">contribuiría a </w:t>
-      </w:r>
-      <w:r>
-        <w:t xml:space="preserve">aportar </w:t>
-      </w:r>
-      <w:r>
-        <w:t>para lograr generar adaptaciones suficientes al alcance de las PYMES.</w:t>
-      </w:r>
-      <w:commentRangeEnd w:id="2"/>
-      <w:r>
-        <w:rPr>
-          <w:rStyle w:val="Refdecomentario"/>
-        </w:rPr>
-        <w:commentReference w:id="2"/>
-      </w:r>
-    </w:p>
-    <w:p>
-      <w:pPr>
-        <w:ind w:firstLine="709"/>
-      </w:pPr>
-      <w:commentRangeStart w:id="3"/>
-      <w:r>
-        <w:lastRenderedPageBreak/>
-        <w:t xml:space="preserve">Continuando con el enfoque en las PYMES, </w:t>
-      </w:r>
-      <w:commentRangeEnd w:id="3"/>
-      <w:r>
-        <w:rPr>
-          <w:rStyle w:val="Refdecomentario"/>
-        </w:rPr>
-        <w:commentReference w:id="3"/>
-      </w:r>
-    </w:p>
-    <w:p>
-      <w:pPr>
-        <w:ind w:firstLine="709"/>
-      </w:pPr>
-      <w:r>
-        <w:t xml:space="preserve">Por otro lado, es importante abordar el impacto en el mercado laboral con todas estas innovaciones tecnológicas y cómo el conocimiento se encuentra en constante desarrollo. Orejuela señala [4]: </w:t>
+        <w:t>En última instancia, el uso efectivo de las tecnologías de la industria 4.0 no solo implica la adopción de herramientas avanzadas, sino también la capacidad de enfrentar y superar los desafíos que surgen en el camino. Esto posiciona a las PYMES no solo para competir en el mercado, sino también para destacarse y no quedarse rezagadas frente a las empresas consideradas líderes en el sector. La adopción y aplicación estratégica de estas tecnologías representan un paso esencial hacia la sostenibilidad y el crecimiento continuo en la era digital actual</w:t>
+      </w:r>
+      <w:r>
+        <w:t>.</w:t>
+      </w:r>
+    </w:p>
+    <w:p>
+      <w:pPr>
+        <w:ind w:firstLine="709"/>
+      </w:pPr>
+    </w:p>
+    <w:p>
+      <w:pPr>
+        <w:ind w:firstLine="709"/>
+      </w:pPr>
+      <w:r>
+        <w:rPr>
+          <w:lang w:val="en-US"/>
+        </w:rPr>
+        <w:t xml:space="preserve">[1] George, Michael L., Sr., Daniel K. Blackwell, Michael L. George Jr., </w:t>
+      </w:r>
+      <w:r>
+        <w:rPr>
+          <w:lang w:val="en-US"/>
+        </w:rPr>
+        <w:t>y</w:t>
+      </w:r>
+      <w:r>
+        <w:rPr>
+          <w:lang w:val="en-US"/>
+        </w:rPr>
+        <w:t xml:space="preserve"> Dinesh Rajan. “THE PRODUCTIVITY CHALLENGE OF THE TWENTY-FIRST CENTURY.” </w:t>
+      </w:r>
+      <w:proofErr w:type="spellStart"/>
+      <w:r>
+        <w:rPr>
+          <w:lang w:val="en-US"/>
+        </w:rPr>
+        <w:t>en</w:t>
+      </w:r>
+      <w:proofErr w:type="spellEnd"/>
+      <w:r>
+        <w:rPr>
+          <w:lang w:val="en-US"/>
+        </w:rPr>
+        <w:t xml:space="preserve"> Lean Six Sigma in the Age of Artificial Intelligence: Harnessing the Power of the Fourth Industrial Revolution</w:t>
+      </w:r>
+      <w:r>
+        <w:rPr>
+          <w:lang w:val="en-US"/>
+        </w:rPr>
+        <w:t xml:space="preserve"> [En </w:t>
+      </w:r>
+      <w:proofErr w:type="spellStart"/>
+      <w:r>
+        <w:rPr>
+          <w:lang w:val="en-US"/>
+        </w:rPr>
+        <w:t>línea</w:t>
+      </w:r>
+      <w:proofErr w:type="spellEnd"/>
+      <w:r>
+        <w:rPr>
+          <w:lang w:val="en-US"/>
+        </w:rPr>
+        <w:t>]</w:t>
+      </w:r>
+      <w:r>
+        <w:rPr>
+          <w:lang w:val="en-US"/>
+        </w:rPr>
+        <w:t>. 1</w:t>
+      </w:r>
+      <w:r>
+        <w:rPr>
+          <w:lang w:val="en-US"/>
+        </w:rPr>
+        <w:t>.a</w:t>
+      </w:r>
+      <w:r>
+        <w:rPr>
+          <w:lang w:val="en-US"/>
+        </w:rPr>
+        <w:t xml:space="preserve"> ed. New York: McGraw-Hill Education</w:t>
+      </w:r>
+      <w:r>
+        <w:rPr>
+          <w:lang w:val="en-US"/>
+        </w:rPr>
+        <w:t xml:space="preserve">, </w:t>
+      </w:r>
+      <w:r>
+        <w:rPr>
+          <w:lang w:val="en-US"/>
+        </w:rPr>
+        <w:t>2019</w:t>
+      </w:r>
+      <w:r>
+        <w:rPr>
+          <w:lang w:val="en-US"/>
+        </w:rPr>
+        <w:t xml:space="preserve">, </w:t>
+      </w:r>
+      <w:r>
+        <w:rPr>
+          <w:lang w:val="en-US"/>
+        </w:rPr>
+        <w:t>Cap. 3</w:t>
+      </w:r>
+      <w:r>
+        <w:rPr>
+          <w:lang w:val="en-US"/>
+        </w:rPr>
+        <w:t>, pp. 87-102</w:t>
+      </w:r>
+      <w:r>
+        <w:rPr>
+          <w:lang w:val="en-US"/>
+        </w:rPr>
+        <w:t>.</w:t>
+      </w:r>
+      <w:r>
+        <w:rPr>
+          <w:lang w:val="en-US"/>
+        </w:rPr>
+        <w:t xml:space="preserve"> </w:t>
+      </w:r>
+      <w:r>
+        <w:t xml:space="preserve">Disponible en: </w:t>
+      </w:r>
+      <w:hyperlink r:id="rId10" w:history="1">
+        <w:r>
+          <w:rPr>
+            <w:rStyle w:val="Hipervnculo"/>
+          </w:rPr>
+          <w:t>https://www-accessengineer</w:t>
+        </w:r>
+        <w:r>
+          <w:rPr>
+            <w:rStyle w:val="Hipervnculo"/>
+          </w:rPr>
+          <w:t>i</w:t>
+        </w:r>
+        <w:r>
+          <w:rPr>
+            <w:rStyle w:val="Hipervnculo"/>
+          </w:rPr>
+          <w:t>nglibrary-com.udea.lookproxy.com/content/book/9781260135039/chapter/chapter3</w:t>
+        </w:r>
+      </w:hyperlink>
+    </w:p>
+    <w:p>
+      <w:pPr>
+        <w:ind w:firstLine="709"/>
+      </w:pPr>
+      <w:r>
+        <w:t xml:space="preserve">[2] </w:t>
+      </w:r>
+      <w:r>
+        <w:t xml:space="preserve">M. P. Valencia Bermúdez, J. S. Puerta </w:t>
+      </w:r>
+      <w:proofErr w:type="spellStart"/>
+      <w:r>
+        <w:t>Bohada</w:t>
+      </w:r>
+      <w:proofErr w:type="spellEnd"/>
+      <w:r>
+        <w:t xml:space="preserve">, N. Collazos Ballén, D. Urrea, y C. Cañas, </w:t>
       </w:r>
       <w:r>
         <w:t>“</w:t>
       </w:r>
       <w:r>
-        <w:t>Va a haber un desempleo tecnológico que en toda revolución industrial aparece y que es derivado del cambio en la tecnología. Pero será transitorio; luego vendrá una recuperación con las nuevas ocupaciones que van a aparecer</w:t>
+        <w:t>Influencia de la cuarta revolución industrial en Colombia</w:t>
       </w:r>
       <w:r>
         <w:t>”</w:t>
       </w:r>
       <w:r>
-        <w:t xml:space="preserve">. Esto resalta el cambio en el sector laboral; es una realidad que se perderá una parte de los empleos, ya que las tecnologías automáticas reemplazarán </w:t>
-      </w:r>
-      <w:r>
-        <w:t>ciertas</w:t>
-      </w:r>
-      <w:r>
-        <w:t xml:space="preserve"> labores humanas. Sin embargo, </w:t>
-      </w:r>
-      <w:commentRangeStart w:id="4"/>
-      <w:r>
-        <w:t>se crearán nuevos empleos relacionados con estas máquinas, ya que realizan tareas de forma automática, pero no son autónomas. Por lo tanto, se necesitará personal encargado de su manipulación y personas que contribuyan al desarrollo local durante esta transformación digital.</w:t>
-      </w:r>
-      <w:commentRangeEnd w:id="4"/>
-      <w:r>
-        <w:rPr>
-          <w:rStyle w:val="Refdecomentario"/>
-        </w:rPr>
-        <w:commentReference w:id="4"/>
-      </w:r>
-    </w:p>
-    <w:p>
-      <w:pPr>
-        <w:ind w:firstLine="709"/>
-      </w:pPr>
-      <w:r>
-        <w:t xml:space="preserve">Se abrirá un amplio abanico de oportunidades laborales, todas ellas requiriendo conocimientos nunca vistos o reestructurados para adaptarse a la época. Algunos de estos campos incluyen ciberseguridad, sostenibilidad y medio ambiente, automatización y </w:t>
-      </w:r>
-      <w:r>
-        <w:t>robótica</w:t>
-      </w:r>
-      <w:r>
-        <w:t xml:space="preserve">, conocimientos en domótica (tecnologías para el control inteligente de la vivienda), machine </w:t>
-      </w:r>
-      <w:proofErr w:type="spellStart"/>
-      <w:r>
-        <w:t>learning</w:t>
-      </w:r>
-      <w:proofErr w:type="spellEnd"/>
-      <w:r>
-        <w:t xml:space="preserve"> (identificación automática de patrones), entre otros. Todas estas nuevas habilidades generarán una competencia intensa en el mundo laboral, donde aquellos que posean el conocimiento demandado para la actualidad y el futuro se verán en una posición ventajosa. Esto se reflejará en profesionales que optarán por adquirir conocimientos en múltiples de estas disciplinas, ampliando así sus posibilidades de acceso gracias a perfiles híbridos en diversas áreas.</w:t>
-      </w:r>
-    </w:p>
-    <w:p>
-      <w:pPr>
-        <w:ind w:firstLine="709"/>
-      </w:pPr>
-      <w:r>
-        <w:t xml:space="preserve">Todas estas labores implicarán la adquisición de conocimientos específicos orientados a diversas áreas de los nuevos sistemas. En el caso de la ingeniería, esto dará lugar al surgimiento de nuevas ramas, focalizadas en el desarrollo continuo con el objetivo de buscar mejoras para este nuevo mundo. Estas contribuciones no solo aportarán a la sociedad en general, sino también </w:t>
-      </w:r>
-      <w:r>
-        <w:t xml:space="preserve">en este caso </w:t>
-      </w:r>
-      <w:r>
-        <w:t>al pueblo colombiano, facilitando el acceso, desde cualquier rama, empresa o industria, a herramientas de gran utilidad.</w:t>
-      </w:r>
-    </w:p>
-    <w:p>
-      <w:pPr>
-        <w:ind w:firstLine="709"/>
-      </w:pPr>
-      <w:commentRangeStart w:id="5"/>
-      <w:r>
-        <w:lastRenderedPageBreak/>
-        <w:t>De esta manera, la ingeniería genera impactos positivos en sectores como la educación</w:t>
-      </w:r>
-      <w:commentRangeEnd w:id="5"/>
-      <w:r>
-        <w:rPr>
-          <w:rStyle w:val="Refdecomentario"/>
-        </w:rPr>
-        <w:commentReference w:id="5"/>
-      </w:r>
-      <w:r>
-        <w:t xml:space="preserve">, gracias a nuevas herramientas de aprendizaje y conceptos innovadores que resultan de interés para la época. Además, contribuye a la economía mediante aportes a diversas empresas del sector y al mundo laboral del país. También influye en la infraestructura, ya que posibilita el análisis desde perspectivas diferentes, adaptando espacios destinados al desarrollo o incluso desde la propia infraestructura del hogar </w:t>
-      </w:r>
-      <w:r>
-        <w:t>la cual con</w:t>
-      </w:r>
-      <w:r>
-        <w:t xml:space="preserve"> la ayuda del </w:t>
-      </w:r>
-      <w:proofErr w:type="spellStart"/>
-      <w:r>
-        <w:t>IoT</w:t>
-      </w:r>
-      <w:proofErr w:type="spellEnd"/>
-      <w:r>
-        <w:t>, logra una innovación de fácil acceso para el control.</w:t>
-      </w:r>
-    </w:p>
-    <w:p>
-      <w:pPr>
-        <w:ind w:firstLine="709"/>
-      </w:pPr>
-      <w:r>
+        <w:t xml:space="preserve">, </w:t>
+      </w:r>
+      <w:r>
+        <w:rPr>
+          <w:i/>
+          <w:iCs/>
+        </w:rPr>
+        <w:t>Punto De Vista</w:t>
+      </w:r>
+      <w:r>
+        <w:rPr>
+          <w:i/>
+          <w:iCs/>
+        </w:rPr>
         <w:t xml:space="preserve"> </w:t>
       </w:r>
-    </w:p>
-    <w:p>
-      <w:pPr>
-        <w:ind w:firstLine="709"/>
-        <w:rPr>
-          <w:lang w:val="en-US"/>
-        </w:rPr>
-      </w:pPr>
-      <w:proofErr w:type="spellStart"/>
-      <w:r>
-        <w:rPr>
-          <w:lang w:val="en-US"/>
-        </w:rPr>
-        <w:t>Conclusi</w:t>
-      </w:r>
-      <w:r>
-        <w:rPr>
-          <w:lang w:val="en-US"/>
-        </w:rPr>
-        <w:t>ó</w:t>
-      </w:r>
-      <w:r>
-        <w:rPr>
-          <w:lang w:val="en-US"/>
-        </w:rPr>
-        <w:t>n</w:t>
-      </w:r>
-      <w:proofErr w:type="spellEnd"/>
-      <w:r>
-        <w:rPr>
-          <w:lang w:val="en-US"/>
-        </w:rPr>
-        <w:t xml:space="preserve">: </w:t>
-      </w:r>
-      <w:commentRangeStart w:id="6"/>
-      <w:proofErr w:type="spellStart"/>
-      <w:r>
-        <w:rPr>
-          <w:lang w:val="en-US"/>
-        </w:rPr>
-        <w:t>pendiente</w:t>
-      </w:r>
-      <w:commentRangeEnd w:id="6"/>
-      <w:proofErr w:type="spellEnd"/>
-      <w:r>
-        <w:rPr>
-          <w:rStyle w:val="Refdecomentario"/>
-        </w:rPr>
-        <w:commentReference w:id="6"/>
-      </w:r>
-      <w:r>
-        <w:rPr>
-          <w:lang w:val="en-US"/>
-        </w:rPr>
-        <w:t>.</w:t>
-      </w:r>
-    </w:p>
-    <w:p>
-      <w:pPr>
-        <w:ind w:firstLine="709"/>
-        <w:rPr>
-          <w:lang w:val="en-US"/>
-        </w:rPr>
-      </w:pPr>
-    </w:p>
-    <w:p>
-      <w:pPr>
-        <w:ind w:firstLine="709"/>
-        <w:rPr>
-          <w:lang w:val="en-US"/>
-        </w:rPr>
-      </w:pPr>
-    </w:p>
-    <w:p>
-      <w:pPr>
-        <w:ind w:firstLine="709"/>
-        <w:rPr>
-          <w:lang w:val="en-US"/>
-        </w:rPr>
-      </w:pPr>
-      <w:r>
-        <w:rPr>
-          <w:lang w:val="en-US"/>
-        </w:rPr>
-        <w:t xml:space="preserve"> </w:t>
-      </w:r>
-    </w:p>
-    <w:p>
-      <w:pPr>
-        <w:ind w:firstLine="709"/>
-        <w:rPr>
-          <w:lang w:val="en-US"/>
-        </w:rPr>
-      </w:pPr>
-    </w:p>
-    <w:p>
-      <w:pPr>
-        <w:ind w:firstLine="709"/>
-        <w:rPr>
-          <w:lang w:val="en-US"/>
-        </w:rPr>
-      </w:pPr>
-    </w:p>
-    <w:p>
-      <w:pPr>
-        <w:ind w:firstLine="709"/>
-        <w:rPr>
-          <w:lang w:val="en-US"/>
-        </w:rPr>
-      </w:pPr>
-    </w:p>
-    <w:p>
-      <w:pPr>
-        <w:ind w:firstLine="709"/>
-        <w:rPr>
-          <w:lang w:val="en-US"/>
-        </w:rPr>
-      </w:pPr>
-    </w:p>
-    <w:p>
-      <w:pPr>
-        <w:ind w:firstLine="709"/>
-        <w:rPr>
-          <w:lang w:val="en-US"/>
-        </w:rPr>
-      </w:pPr>
-    </w:p>
-    <w:p>
-      <w:pPr>
-        <w:ind w:firstLine="709"/>
-        <w:rPr>
-          <w:lang w:val="en-US"/>
-        </w:rPr>
-      </w:pPr>
-      <w:r>
-        <w:rPr>
-          <w:lang w:val="en-US"/>
-        </w:rPr>
-        <w:t>[1] George, Michael L., Sr., Daniel K. Blackwell, Michael L. George Jr., and Dinesh Rajan. 2019. “THE PRODUCTIVITY CHALLENGE OF THE TWENTY-FIRST CENTURY.” Chap. 3 in Lean Six Sigma in the Age of Artificial Intelligence: Harnessing the Power of the Fourth Industrial Revolution. 1st ed. New York: McGraw-Hill Education. https://www-accessengineeringlibrary-com.udea.lookproxy.com/content/book/9781260135039/chapter/chapter3</w:t>
-      </w:r>
-    </w:p>
-    <w:p>
-      <w:pPr>
-        <w:ind w:firstLine="709"/>
-        <w:rPr>
-          <w:lang w:val="en-US"/>
-        </w:rPr>
-      </w:pPr>
-    </w:p>
-    <w:commentRangeStart w:id="7"/>
-    <w:p>
-      <w:pPr>
-        <w:ind w:firstLine="709"/>
-        <w:rPr>
-          <w:lang w:val="en-US"/>
-        </w:rPr>
-      </w:pPr>
-      <w:r>
-        <w:fldChar w:fldCharType="begin"/>
-      </w:r>
-      <w:r>
-        <w:rPr>
-          <w:lang w:val="en-US"/>
-        </w:rPr>
-        <w:instrText xml:space="preserve"> HYPERLINK "https://journal.poligran.edu.co/index.php/puntodevista/article/view/1419" </w:instrText>
-      </w:r>
-      <w:r>
-        <w:fldChar w:fldCharType="separate"/>
-      </w:r>
-      <w:r>
-        <w:rPr>
-          <w:rStyle w:val="Hipervnculo"/>
-          <w:lang w:val="en-US"/>
-        </w:rPr>
-        <w:t>https://journal.poligran.edu.co/index.php/puntodevista/article/view/1419</w:t>
-      </w:r>
-      <w:r>
-        <w:rPr>
-          <w:rStyle w:val="Hipervnculo"/>
-          <w:lang w:val="en-US"/>
-        </w:rPr>
-        <w:fldChar w:fldCharType="end"/>
-      </w:r>
-      <w:commentRangeEnd w:id="7"/>
-      <w:r>
-        <w:rPr>
-          <w:rStyle w:val="Refdecomentario"/>
-        </w:rPr>
-        <w:commentReference w:id="7"/>
-      </w:r>
-    </w:p>
-    <w:p>
-      <w:pPr>
-        <w:tabs>
-          <w:tab w:val="left" w:pos="2505"/>
-        </w:tabs>
-        <w:rPr>
-          <w:lang w:val="en-US"/>
-        </w:rPr>
-      </w:pPr>
-      <w:r>
-        <w:rPr>
-          <w:color w:val="FF0000"/>
-          <w:lang w:val="en-US"/>
-        </w:rPr>
-        <w:t>Nota: 3.5</w:t>
-      </w:r>
-      <w:r>
-        <w:rPr>
-          <w:lang w:val="en-US"/>
-        </w:rPr>
-        <w:tab/>
-      </w:r>
+      <w:r>
+        <w:t>[</w:t>
+      </w:r>
+      <w:r>
+        <w:t>En línea</w:t>
+      </w:r>
+      <w:r>
+        <w:t>]</w:t>
+      </w:r>
+      <w:r>
+        <w:t>, vol. 10, n.º 2 (16), dic</w:t>
+      </w:r>
+      <w:r>
+        <w:t>iembre de</w:t>
+      </w:r>
+      <w:r>
+        <w:t xml:space="preserve"> 2019.</w:t>
+      </w:r>
+      <w:r>
+        <w:t xml:space="preserve"> Disponible en: </w:t>
+      </w:r>
+      <w:hyperlink r:id="rId11" w:history="1">
+        <w:r>
+          <w:rPr>
+            <w:rStyle w:val="Hipervnculo"/>
+          </w:rPr>
+          <w:t>https://journal.poligran.edu.co/index.</w:t>
+        </w:r>
+        <w:r>
+          <w:rPr>
+            <w:rStyle w:val="Hipervnculo"/>
+          </w:rPr>
+          <w:t>p</w:t>
+        </w:r>
+        <w:r>
+          <w:rPr>
+            <w:rStyle w:val="Hipervnculo"/>
+          </w:rPr>
+          <w:t>hp/puntodevista/ar</w:t>
+        </w:r>
+        <w:r>
+          <w:rPr>
+            <w:rStyle w:val="Hipervnculo"/>
+          </w:rPr>
+          <w:t>t</w:t>
+        </w:r>
+        <w:r>
+          <w:rPr>
+            <w:rStyle w:val="Hipervnculo"/>
+          </w:rPr>
+          <w:t>icle/view/1419</w:t>
+        </w:r>
+      </w:hyperlink>
     </w:p>
     <w:sectPr>
       <w:pgSz w:w="12240" w:h="15840" w:code="1"/>
@@ -988,237 +812,126 @@
       </w:r>
     </w:p>
   </w:comment>
-  <w:comment w:id="1" w:author="LESLY YAILYN CAÑOLA ARBOLEDA" w:date="2023-11-16T16:17:00Z" w:initials="L">
-    <w:p>
-      <w:pPr>
-        <w:pStyle w:val="Textocomentario"/>
-        <w:jc w:val="left"/>
-      </w:pPr>
-      <w:r>
-        <w:rPr>
-          <w:rStyle w:val="Refdecomentario"/>
-        </w:rPr>
-        <w:annotationRef/>
-      </w:r>
-      <w:r>
-        <w:t>No se entiende el punto. Esto de la industria 4.0 y las PYMES me parece muy útil para tu ensayo, pero van cuatro páginas y sigo sin entender en favor de qué estas argumentando. ¿Estas argumentando en favor de la cuarta revolución industrial en Colombia? ¿estas argumentando en favor de la automatización en las empresas? ¿estas argumentando en favor de las PYMES en su acceso a la industria 4.0?, pueden ser temas relacionados pero en enfoque que le das al trabajo no es claro, por eso debes ajustarlo para poder tener comprensión total sobre lo que estas diciendo, porque tocas varios temas pero no se termina de entender cuál es su relación con tu tesis porque no es clara tu tesis.</w:t>
-      </w:r>
-    </w:p>
-    <w:p>
-      <w:pPr>
-        <w:pStyle w:val="Textocomentario"/>
-        <w:jc w:val="left"/>
-      </w:pPr>
-      <w:r>
-        <w:t>Determina cuál va a ser tu enfoque, después de eso, organiza tus argumentos en favor de ese enfoque, te recomendaría hacerlo con un enfoque en las PYMES ya que tu argumentación parece estar muy dirigida hacia esta problemática, solo que como lo expones aquí no tiene concordancia con la tesis. Como digo, organiza, elige una pregunta problematizadora que guíe tu argumento y haz que todos tus párrafos vayan a la defensa de ese argumento que elegiste.</w:t>
-      </w:r>
-    </w:p>
-  </w:comment>
-  <w:comment w:id="2" w:author="LESLY YAILYN CAÑOLA ARBOLEDA" w:date="2023-11-16T16:18:00Z" w:initials="L">
-    <w:p>
-      <w:pPr>
-        <w:pStyle w:val="Textocomentario"/>
-        <w:jc w:val="left"/>
-      </w:pPr>
-      <w:r>
-        <w:rPr>
-          <w:rStyle w:val="Refdecomentario"/>
-        </w:rPr>
-        <w:annotationRef/>
-      </w:r>
-      <w:r>
-        <w:t>Párrafo corto. No dice nada.</w:t>
-      </w:r>
-    </w:p>
-  </w:comment>
-  <w:comment w:id="3" w:author="LESLY YAILYN CAÑOLA ARBOLEDA" w:date="2023-11-16T16:19:00Z" w:initials="L">
-    <w:p>
-      <w:pPr>
-        <w:pStyle w:val="Textocomentario"/>
-        <w:jc w:val="left"/>
-      </w:pPr>
-      <w:r>
-        <w:rPr>
-          <w:rStyle w:val="Refdecomentario"/>
-        </w:rPr>
-        <w:annotationRef/>
-      </w:r>
-      <w:r>
-        <w:t xml:space="preserve">Por esto digo que parece que este es tu enfoque, pero solo hasta este punto lo mencionas. Si vas a continuar con este enfoque debes ponerlo en la introducción, en el título e interrelacionarlo con el resto de argumentos que presentaste antes. </w:t>
-      </w:r>
-    </w:p>
-  </w:comment>
-  <w:comment w:id="4" w:author="LESLY YAILYN CAÑOLA ARBOLEDA" w:date="2023-11-16T16:24:00Z" w:initials="L">
-    <w:p>
-      <w:pPr>
-        <w:pStyle w:val="Textocomentario"/>
-        <w:jc w:val="left"/>
-      </w:pPr>
-      <w:r>
-        <w:rPr>
-          <w:rStyle w:val="Refdecomentario"/>
-        </w:rPr>
-        <w:annotationRef/>
-      </w:r>
-      <w:r>
-        <w:t xml:space="preserve">Esto es otro enfoque. Como tu tesis no es clara, no se entiende si este argumento, por ejemplo, te beneficia o no. </w:t>
-      </w:r>
-    </w:p>
-    <w:p>
-      <w:pPr>
-        <w:pStyle w:val="Textocomentario"/>
-        <w:jc w:val="left"/>
-      </w:pPr>
-      <w:r>
-        <w:t xml:space="preserve">En el título parece que quieres abarcar TODA la industria 4.0 pero eso es imposible en seis páginas, debes delimitar a un solo campo de acción, a una consecuencia, a una afirmación concreta que te permita argumentar profundamente sobre ello. Ahora tratas de argumentar sobre TODO pero como quieres abarcar tanto hace que sea SUPERFICIAL. </w:t>
-      </w:r>
-    </w:p>
-    <w:p>
-      <w:pPr>
-        <w:pStyle w:val="Textocomentario"/>
-        <w:jc w:val="left"/>
-      </w:pPr>
-      <w:r>
-        <w:t>DELIMITA tu tema a una pregunta de investigación concreta. Si por ejemplo quieres abordar la industria 4.0 entonces solo centrate, por ejemplo, en una sola pregunta: ¿la industria 4.0 es la solución a la creación de empleos o es una amenaza a los trabajadores?, con la pregunta anterior te centras en la industria en totalidad pero enfocada a una sola área, y ya argumentas en favor de lo que consideres.</w:t>
-      </w:r>
-    </w:p>
-    <w:p>
-      <w:pPr>
-        <w:pStyle w:val="Textocomentario"/>
-        <w:jc w:val="left"/>
-      </w:pPr>
-      <w:r>
-        <w:t>Debes organizar tu tesis y tus principales argumentos, como esta todo es confuso y una revoltura de muchas cosas.</w:t>
-      </w:r>
-    </w:p>
-  </w:comment>
-  <w:comment w:id="5" w:author="LESLY YAILYN CAÑOLA ARBOLEDA" w:date="2023-11-16T16:25:00Z" w:initials="L">
-    <w:p>
-      <w:pPr>
-        <w:pStyle w:val="Textocomentario"/>
-        <w:jc w:val="left"/>
-      </w:pPr>
-      <w:r>
-        <w:rPr>
-          <w:rStyle w:val="Refdecomentario"/>
-        </w:rPr>
-        <w:annotationRef/>
-      </w:r>
-      <w:r>
-        <w:t>Ahora hablas de la educación.</w:t>
-      </w:r>
-    </w:p>
-    <w:p>
-      <w:pPr>
-        <w:pStyle w:val="Textocomentario"/>
-        <w:jc w:val="left"/>
-      </w:pPr>
-      <w:r>
-        <w:t>No puedes abarcar tanto.</w:t>
-      </w:r>
-    </w:p>
-  </w:comment>
-  <w:comment w:id="6" w:author="LESLY YAILYN CAÑOLA ARBOLEDA" w:date="2023-11-16T16:28:00Z" w:initials="L">
-    <w:p>
-      <w:pPr>
-        <w:pStyle w:val="Textocomentario"/>
-        <w:jc w:val="left"/>
-      </w:pPr>
-      <w:r>
-        <w:rPr>
-          <w:rStyle w:val="Refdecomentario"/>
-        </w:rPr>
-        <w:annotationRef/>
-      </w:r>
-      <w:r>
-        <w:t>Como dije antes, tu trabajo tiene muy buenos elementos pero te falta delimitar, tratas de abarcar demasiado y a la hora de escribir terminas hablando por encima de todo, y en este tipo de ensayos se busca persuadir y convencer con una argumentación y reflexión profunda, cosa que no pasa aquí pues no puedes hacer nada profundo al mencionar tantas aristas.</w:t>
-      </w:r>
-    </w:p>
-    <w:p>
-      <w:pPr>
-        <w:pStyle w:val="Textocomentario"/>
-        <w:jc w:val="left"/>
-      </w:pPr>
-      <w:r>
-        <w:t>Elige una, centra tu argumento en ella y defiéndela, y a través de tu redacción evidencia cual es el enfoque, que el lector entienda que lo que vas diciendo tiene relación directa con tu tesis.</w:t>
-      </w:r>
-    </w:p>
-    <w:p>
-      <w:pPr>
-        <w:pStyle w:val="Textocomentario"/>
-        <w:jc w:val="left"/>
-      </w:pPr>
-      <w:r>
-        <w:t>Organiza tu texto y sigue las recomendaciones.</w:t>
-      </w:r>
-    </w:p>
-  </w:comment>
-  <w:comment w:id="7" w:author="JULIO CESAR MORA SUAREZ" w:date="2023-11-17T15:33:00Z" w:initials="JCMS">
-    <w:p>
-      <w:pPr>
-        <w:pStyle w:val="Textocomentario"/>
-        <w:jc w:val="left"/>
-      </w:pPr>
-      <w:r>
-        <w:rPr>
-          <w:rStyle w:val="Refdecomentario"/>
-        </w:rPr>
-        <w:annotationRef/>
-      </w:r>
-      <w:r>
-        <w:t>No aplicas las normas IEEE. Una solo referencia para todo el proceso que se ha hecho.</w:t>
-      </w:r>
-    </w:p>
-  </w:comment>
 </w:comments>
 </file>
 
 <file path=word/commentsExtended.xml><?xml version="1.0" encoding="utf-8"?>
 <w15:commentsEx xmlns:wpc="http://schemas.microsoft.com/office/word/2010/wordprocessingCanvas" xmlns:cx="http://schemas.microsoft.com/office/drawing/2014/chartex" xmlns:cx1="http://schemas.microsoft.com/office/drawing/2015/9/8/chartex" xmlns:cx2="http://schemas.microsoft.com/office/drawing/2015/10/21/chartex" xmlns:cx3="http://schemas.microsoft.com/office/drawing/2016/5/9/chartex" xmlns:cx4="http://schemas.microsoft.com/office/drawing/2016/5/10/chartex" xmlns:cx5="http://schemas.microsoft.com/office/drawing/2016/5/11/chartex" xmlns:cx6="http://schemas.microsoft.com/office/drawing/2016/5/12/chartex" xmlns:cx7="http://schemas.microsoft.com/office/drawing/2016/5/13/chartex" xmlns:cx8="http://schemas.microsoft.com/office/drawing/2016/5/14/chartex" xmlns:mc="http://schemas.openxmlformats.org/markup-compatibility/2006" xmlns:aink="http://schemas.microsoft.com/office/drawing/2016/ink" xmlns:am3d="http://schemas.microsoft.com/office/drawing/2017/model3d" xmlns:o="urn:schemas-microsoft-com:office:office" xmlns:oel="http://schemas.microsoft.com/office/2019/extlst" xmlns:r="http://schemas.openxmlformats.org/officeDocument/2006/relationships" xmlns:m="http://schemas.openxmlformats.org/officeDocument/2006/math" xmlns:v="urn:schemas-microsoft-com:vml" xmlns:wp14="http://schemas.microsoft.com/office/word/2010/wordprocessingDrawing" xmlns:wp="http://schemas.openxmlformats.org/drawingml/2006/wordprocessingDrawing" xmlns:w10="urn:schemas-microsoft-com:office:word" xmlns:w="http://schemas.openxmlformats.org/wordprocessingml/2006/main" xmlns:w14="http://schemas.microsoft.com/office/word/2010/wordml" xmlns:w15="http://schemas.microsoft.com/office/word/2012/wordml" xmlns:w16cex="http://schemas.microsoft.com/office/word/2018/wordml/cex" xmlns:w16cid="http://schemas.microsoft.com/office/word/2016/wordml/cid" xmlns:w16="http://schemas.microsoft.com/office/word/2018/wordml" xmlns:w16sdtdh="http://schemas.microsoft.com/office/word/2020/wordml/sdtdatahash" xmlns:w16se="http://schemas.microsoft.com/office/word/2015/wordml/symex" xmlns:wpg="http://schemas.microsoft.com/office/word/2010/wordprocessingGroup" xmlns:wpi="http://schemas.microsoft.com/office/word/2010/wordprocessingInk" xmlns:wne="http://schemas.microsoft.com/office/word/2006/wordml" xmlns:wps="http://schemas.microsoft.com/office/word/2010/wordprocessingShape" mc:Ignorable="w14 w15 w16se w16cid w16 w16cex w16sdtdh wp14">
   <w15:commentEx w15:paraId="1B57E0BF" w15:done="0"/>
-  <w15:commentEx w15:paraId="46A5CBC2" w15:done="0"/>
-  <w15:commentEx w15:paraId="25A6F2E8" w15:done="0"/>
-  <w15:commentEx w15:paraId="6286E874" w15:done="0"/>
-  <w15:commentEx w15:paraId="1D0FF985" w15:done="0"/>
-  <w15:commentEx w15:paraId="1FFD27CB" w15:done="0"/>
-  <w15:commentEx w15:paraId="2669C985" w15:done="0"/>
-  <w15:commentEx w15:paraId="42A55FD2" w15:done="0"/>
 </w15:commentsEx>
 </file>
 
 <file path=word/commentsExtensible.xml><?xml version="1.0" encoding="utf-8"?>
 <w16cex:commentsExtensible xmlns:wpc="http://schemas.microsoft.com/office/word/2010/wordprocessingCanvas" xmlns:cx="http://schemas.microsoft.com/office/drawing/2014/chartex" xmlns:cx1="http://schemas.microsoft.com/office/drawing/2015/9/8/chartex" xmlns:cx2="http://schemas.microsoft.com/office/drawing/2015/10/21/chartex" xmlns:cx3="http://schemas.microsoft.com/office/drawing/2016/5/9/chartex" xmlns:cx4="http://schemas.microsoft.com/office/drawing/2016/5/10/chartex" xmlns:cx5="http://schemas.microsoft.com/office/drawing/2016/5/11/chartex" xmlns:cx6="http://schemas.microsoft.com/office/drawing/2016/5/12/chartex" xmlns:cx7="http://schemas.microsoft.com/office/drawing/2016/5/13/chartex" xmlns:cx8="http://schemas.microsoft.com/office/drawing/2016/5/14/chartex" xmlns:cr="http://schemas.microsoft.com/office/comments/2020/reactions" xmlns:mc="http://schemas.openxmlformats.org/markup-compatibility/2006" xmlns:aink="http://schemas.microsoft.com/office/drawing/2016/ink" xmlns:am3d="http://schemas.microsoft.com/office/drawing/2017/model3d" xmlns:o="urn:schemas-microsoft-com:office:office" xmlns:oel="http://schemas.microsoft.com/office/2019/extlst" xmlns:r="http://schemas.openxmlformats.org/officeDocument/2006/relationships" xmlns:m="http://schemas.openxmlformats.org/officeDocument/2006/math" xmlns:v="urn:schemas-microsoft-com:vml" xmlns:wp14="http://schemas.microsoft.com/office/word/2010/wordprocessingDrawing" xmlns:wp="http://schemas.openxmlformats.org/drawingml/2006/wordprocessingDrawing" xmlns:w10="urn:schemas-microsoft-com:office:word" xmlns:w="http://schemas.openxmlformats.org/wordprocessingml/2006/main" xmlns:w14="http://schemas.microsoft.com/office/word/2010/wordml" xmlns:w15="http://schemas.microsoft.com/office/word/2012/wordml" xmlns:w16cex="http://schemas.microsoft.com/office/word/2018/wordml/cex" xmlns:w16cid="http://schemas.microsoft.com/office/word/2016/wordml/cid" xmlns:w16="http://schemas.microsoft.com/office/word/2018/wordml" xmlns:w16sdtdh="http://schemas.microsoft.com/office/word/2020/wordml/sdtdatahash" xmlns:w16se="http://schemas.microsoft.com/office/word/2015/wordml/symex" xmlns:wpg="http://schemas.microsoft.com/office/word/2010/wordprocessingGroup" xmlns:wpi="http://schemas.microsoft.com/office/word/2010/wordprocessingInk" xmlns:wne="http://schemas.microsoft.com/office/word/2006/wordml" xmlns:wps="http://schemas.microsoft.com/office/word/2010/wordprocessingShape" mc:Ignorable="w14 w15 w16se w16cid w16 w16cex w16sdtdh cr wp14">
   <w16cex:commentExtensible w16cex:durableId="26C70AB3" w16cex:dateUtc="2023-11-16T18:59:00Z"/>
-  <w16cex:commentExtensible w16cex:durableId="4790DCFA" w16cex:dateUtc="2023-11-16T21:17:00Z"/>
-  <w16cex:commentExtensible w16cex:durableId="54CB757D" w16cex:dateUtc="2023-11-16T21:18:00Z"/>
-  <w16cex:commentExtensible w16cex:durableId="07A2D230" w16cex:dateUtc="2023-11-16T21:19:00Z"/>
-  <w16cex:commentExtensible w16cex:durableId="0ADE9E80" w16cex:dateUtc="2023-11-16T21:24:00Z"/>
-  <w16cex:commentExtensible w16cex:durableId="6F9896C7" w16cex:dateUtc="2023-11-16T21:25:00Z"/>
-  <w16cex:commentExtensible w16cex:durableId="44FBECBB" w16cex:dateUtc="2023-11-16T21:28:00Z"/>
-  <w16cex:commentExtensible w16cex:durableId="2902064E" w16cex:dateUtc="2023-11-17T20:33:00Z"/>
 </w16cex:commentsExtensible>
 </file>
 
 <file path=word/commentsIds.xml><?xml version="1.0" encoding="utf-8"?>
 <w16cid:commentsIds xmlns:wpc="http://schemas.microsoft.com/office/word/2010/wordprocessingCanvas" xmlns:cx="http://schemas.microsoft.com/office/drawing/2014/chartex" xmlns:cx1="http://schemas.microsoft.com/office/drawing/2015/9/8/chartex" xmlns:cx2="http://schemas.microsoft.com/office/drawing/2015/10/21/chartex" xmlns:cx3="http://schemas.microsoft.com/office/drawing/2016/5/9/chartex" xmlns:cx4="http://schemas.microsoft.com/office/drawing/2016/5/10/chartex" xmlns:cx5="http://schemas.microsoft.com/office/drawing/2016/5/11/chartex" xmlns:cx6="http://schemas.microsoft.com/office/drawing/2016/5/12/chartex" xmlns:cx7="http://schemas.microsoft.com/office/drawing/2016/5/13/chartex" xmlns:cx8="http://schemas.microsoft.com/office/drawing/2016/5/14/chartex" xmlns:mc="http://schemas.openxmlformats.org/markup-compatibility/2006" xmlns:aink="http://schemas.microsoft.com/office/drawing/2016/ink" xmlns:am3d="http://schemas.microsoft.com/office/drawing/2017/model3d" xmlns:o="urn:schemas-microsoft-com:office:office" xmlns:oel="http://schemas.microsoft.com/office/2019/extlst" xmlns:r="http://schemas.openxmlformats.org/officeDocument/2006/relationships" xmlns:m="http://schemas.openxmlformats.org/officeDocument/2006/math" xmlns:v="urn:schemas-microsoft-com:vml" xmlns:wp14="http://schemas.microsoft.com/office/word/2010/wordprocessingDrawing" xmlns:wp="http://schemas.openxmlformats.org/drawingml/2006/wordprocessingDrawing" xmlns:w10="urn:schemas-microsoft-com:office:word" xmlns:w="http://schemas.openxmlformats.org/wordprocessingml/2006/main" xmlns:w14="http://schemas.microsoft.com/office/word/2010/wordml" xmlns:w15="http://schemas.microsoft.com/office/word/2012/wordml" xmlns:w16cex="http://schemas.microsoft.com/office/word/2018/wordml/cex" xmlns:w16cid="http://schemas.microsoft.com/office/word/2016/wordml/cid" xmlns:w16="http://schemas.microsoft.com/office/word/2018/wordml" xmlns:w16sdtdh="http://schemas.microsoft.com/office/word/2020/wordml/sdtdatahash" xmlns:w16se="http://schemas.microsoft.com/office/word/2015/wordml/symex" xmlns:wpg="http://schemas.microsoft.com/office/word/2010/wordprocessingGroup" xmlns:wpi="http://schemas.microsoft.com/office/word/2010/wordprocessingInk" xmlns:wne="http://schemas.microsoft.com/office/word/2006/wordml" xmlns:wps="http://schemas.microsoft.com/office/word/2010/wordprocessingShape" mc:Ignorable="w14 w15 w16se w16cid w16 w16cex w16sdtdh wp14">
   <w16cid:commentId w16cid:paraId="1B57E0BF" w16cid:durableId="26C70AB3"/>
-  <w16cid:commentId w16cid:paraId="46A5CBC2" w16cid:durableId="4790DCFA"/>
-  <w16cid:commentId w16cid:paraId="25A6F2E8" w16cid:durableId="54CB757D"/>
-  <w16cid:commentId w16cid:paraId="6286E874" w16cid:durableId="07A2D230"/>
-  <w16cid:commentId w16cid:paraId="1D0FF985" w16cid:durableId="0ADE9E80"/>
-  <w16cid:commentId w16cid:paraId="1FFD27CB" w16cid:durableId="6F9896C7"/>
-  <w16cid:commentId w16cid:paraId="2669C985" w16cid:durableId="44FBECBB"/>
-  <w16cid:commentId w16cid:paraId="42A55FD2" w16cid:durableId="2902064E"/>
 </w16cid:commentsIds>
+</file>
+
+<file path=word/numbering.xml><?xml version="1.0" encoding="utf-8"?>
+<w:numbering xmlns:wpc="http://schemas.microsoft.com/office/word/2010/wordprocessingCanvas" xmlns:cx="http://schemas.microsoft.com/office/drawing/2014/chartex" xmlns:cx1="http://schemas.microsoft.com/office/drawing/2015/9/8/chartex" xmlns:cx2="http://schemas.microsoft.com/office/drawing/2015/10/21/chartex" xmlns:cx3="http://schemas.microsoft.com/office/drawing/2016/5/9/chartex" xmlns:cx4="http://schemas.microsoft.com/office/drawing/2016/5/10/chartex" xmlns:cx5="http://schemas.microsoft.com/office/drawing/2016/5/11/chartex" xmlns:cx6="http://schemas.microsoft.com/office/drawing/2016/5/12/chartex" xmlns:cx7="http://schemas.microsoft.com/office/drawing/2016/5/13/chartex" xmlns:cx8="http://schemas.microsoft.com/office/drawing/2016/5/14/chartex" xmlns:mc="http://schemas.openxmlformats.org/markup-compatibility/2006" xmlns:aink="http://schemas.microsoft.com/office/drawing/2016/ink" xmlns:am3d="http://schemas.microsoft.com/office/drawing/2017/model3d" xmlns:o="urn:schemas-microsoft-com:office:office" xmlns:oel="http://schemas.microsoft.com/office/2019/extlst" xmlns:r="http://schemas.openxmlformats.org/officeDocument/2006/relationships" xmlns:m="http://schemas.openxmlformats.org/officeDocument/2006/math" xmlns:v="urn:schemas-microsoft-com:vml" xmlns:wp14="http://schemas.microsoft.com/office/word/2010/wordprocessingDrawing" xmlns:wp="http://schemas.openxmlformats.org/drawingml/2006/wordprocessingDrawing" xmlns:w10="urn:schemas-microsoft-com:office:word" xmlns:w="http://schemas.openxmlformats.org/wordprocessingml/2006/main" xmlns:w14="http://schemas.microsoft.com/office/word/2010/wordml" xmlns:w15="http://schemas.microsoft.com/office/word/2012/wordml" xmlns:w16cex="http://schemas.microsoft.com/office/word/2018/wordml/cex" xmlns:w16cid="http://schemas.microsoft.com/office/word/2016/wordml/cid" xmlns:w16="http://schemas.microsoft.com/office/word/2018/wordml" xmlns:w16sdtdh="http://schemas.microsoft.com/office/word/2020/wordml/sdtdatahash" xmlns:w16se="http://schemas.microsoft.com/office/word/2015/wordml/symex" xmlns:wpg="http://schemas.microsoft.com/office/word/2010/wordprocessingGroup" xmlns:wpi="http://schemas.microsoft.com/office/word/2010/wordprocessingInk" xmlns:wne="http://schemas.microsoft.com/office/word/2006/wordml" xmlns:wps="http://schemas.microsoft.com/office/word/2010/wordprocessingShape" mc:Ignorable="w14 w15 w16se w16cid w16 w16cex w16sdtdh wp14">
+  <w:abstractNum w:abstractNumId="0" w15:restartNumberingAfterBreak="0">
+    <w:nsid w:val="1B5C3FCD"/>
+    <w:multiLevelType w:val="hybridMultilevel"/>
+    <w:tmpl w:val="97702036"/>
+    <w:lvl w:ilvl="0" w:tplc="4236A79A">
+      <w:start w:val="1"/>
+      <w:numFmt w:val="upperRoman"/>
+      <w:pStyle w:val="Ttulo1"/>
+      <w:lvlText w:val="%1."/>
+      <w:lvlJc w:val="right"/>
+      <w:pPr>
+        <w:ind w:left="720" w:hanging="360"/>
+      </w:pPr>
+    </w:lvl>
+    <w:lvl w:ilvl="1" w:tplc="240A0019" w:tentative="1">
+      <w:start w:val="1"/>
+      <w:numFmt w:val="lowerLetter"/>
+      <w:lvlText w:val="%2."/>
+      <w:lvlJc w:val="left"/>
+      <w:pPr>
+        <w:ind w:left="1440" w:hanging="360"/>
+      </w:pPr>
+    </w:lvl>
+    <w:lvl w:ilvl="2" w:tplc="240A001B" w:tentative="1">
+      <w:start w:val="1"/>
+      <w:numFmt w:val="lowerRoman"/>
+      <w:lvlText w:val="%3."/>
+      <w:lvlJc w:val="right"/>
+      <w:pPr>
+        <w:ind w:left="2160" w:hanging="180"/>
+      </w:pPr>
+    </w:lvl>
+    <w:lvl w:ilvl="3" w:tplc="240A000F" w:tentative="1">
+      <w:start w:val="1"/>
+      <w:numFmt w:val="decimal"/>
+      <w:lvlText w:val="%4."/>
+      <w:lvlJc w:val="left"/>
+      <w:pPr>
+        <w:ind w:left="2880" w:hanging="360"/>
+      </w:pPr>
+    </w:lvl>
+    <w:lvl w:ilvl="4" w:tplc="240A0019" w:tentative="1">
+      <w:start w:val="1"/>
+      <w:numFmt w:val="lowerLetter"/>
+      <w:lvlText w:val="%5."/>
+      <w:lvlJc w:val="left"/>
+      <w:pPr>
+        <w:ind w:left="3600" w:hanging="360"/>
+      </w:pPr>
+    </w:lvl>
+    <w:lvl w:ilvl="5" w:tplc="240A001B" w:tentative="1">
+      <w:start w:val="1"/>
+      <w:numFmt w:val="lowerRoman"/>
+      <w:lvlText w:val="%6."/>
+      <w:lvlJc w:val="right"/>
+      <w:pPr>
+        <w:ind w:left="4320" w:hanging="180"/>
+      </w:pPr>
+    </w:lvl>
+    <w:lvl w:ilvl="6" w:tplc="240A000F" w:tentative="1">
+      <w:start w:val="1"/>
+      <w:numFmt w:val="decimal"/>
+      <w:lvlText w:val="%7."/>
+      <w:lvlJc w:val="left"/>
+      <w:pPr>
+        <w:ind w:left="5040" w:hanging="360"/>
+      </w:pPr>
+    </w:lvl>
+    <w:lvl w:ilvl="7" w:tplc="240A0019" w:tentative="1">
+      <w:start w:val="1"/>
+      <w:numFmt w:val="lowerLetter"/>
+      <w:lvlText w:val="%8."/>
+      <w:lvlJc w:val="left"/>
+      <w:pPr>
+        <w:ind w:left="5760" w:hanging="360"/>
+      </w:pPr>
+    </w:lvl>
+    <w:lvl w:ilvl="8" w:tplc="240A001B" w:tentative="1">
+      <w:start w:val="1"/>
+      <w:numFmt w:val="lowerRoman"/>
+      <w:lvlText w:val="%9."/>
+      <w:lvlJc w:val="right"/>
+      <w:pPr>
+        <w:ind w:left="6480" w:hanging="180"/>
+      </w:pPr>
+    </w:lvl>
+  </w:abstractNum>
+  <w:num w:numId="1" w16cid:durableId="861015811">
+    <w:abstractNumId w:val="0"/>
+  </w:num>
+</w:numbering>
 </file>
 
 <file path=word/people.xml><?xml version="1.0" encoding="utf-8"?>
 <w15:people xmlns:wpc="http://schemas.microsoft.com/office/word/2010/wordprocessingCanvas" xmlns:cx="http://schemas.microsoft.com/office/drawing/2014/chartex" xmlns:cx1="http://schemas.microsoft.com/office/drawing/2015/9/8/chartex" xmlns:cx2="http://schemas.microsoft.com/office/drawing/2015/10/21/chartex" xmlns:cx3="http://schemas.microsoft.com/office/drawing/2016/5/9/chartex" xmlns:cx4="http://schemas.microsoft.com/office/drawing/2016/5/10/chartex" xmlns:cx5="http://schemas.microsoft.com/office/drawing/2016/5/11/chartex" xmlns:cx6="http://schemas.microsoft.com/office/drawing/2016/5/12/chartex" xmlns:cx7="http://schemas.microsoft.com/office/drawing/2016/5/13/chartex" xmlns:cx8="http://schemas.microsoft.com/office/drawing/2016/5/14/chartex" xmlns:mc="http://schemas.openxmlformats.org/markup-compatibility/2006" xmlns:aink="http://schemas.microsoft.com/office/drawing/2016/ink" xmlns:am3d="http://schemas.microsoft.com/office/drawing/2017/model3d" xmlns:o="urn:schemas-microsoft-com:office:office" xmlns:oel="http://schemas.microsoft.com/office/2019/extlst" xmlns:r="http://schemas.openxmlformats.org/officeDocument/2006/relationships" xmlns:m="http://schemas.openxmlformats.org/officeDocument/2006/math" xmlns:v="urn:schemas-microsoft-com:vml" xmlns:wp14="http://schemas.microsoft.com/office/word/2010/wordprocessingDrawing" xmlns:wp="http://schemas.openxmlformats.org/drawingml/2006/wordprocessingDrawing" xmlns:w10="urn:schemas-microsoft-com:office:word" xmlns:w="http://schemas.openxmlformats.org/wordprocessingml/2006/main" xmlns:w14="http://schemas.microsoft.com/office/word/2010/wordml" xmlns:w15="http://schemas.microsoft.com/office/word/2012/wordml" xmlns:w16cex="http://schemas.microsoft.com/office/word/2018/wordml/cex" xmlns:w16cid="http://schemas.microsoft.com/office/word/2016/wordml/cid" xmlns:w16="http://schemas.microsoft.com/office/word/2018/wordml" xmlns:w16sdtdh="http://schemas.microsoft.com/office/word/2020/wordml/sdtdatahash" xmlns:w16se="http://schemas.microsoft.com/office/word/2015/wordml/symex" xmlns:wpg="http://schemas.microsoft.com/office/word/2010/wordprocessingGroup" xmlns:wpi="http://schemas.microsoft.com/office/word/2010/wordprocessingInk" xmlns:wne="http://schemas.microsoft.com/office/word/2006/wordml" xmlns:wps="http://schemas.microsoft.com/office/word/2010/wordprocessingShape" mc:Ignorable="w14 w15 w16se w16cid w16 w16cex w16sdtdh wp14">
   <w15:person w15:author="LESLY YAILYN CAÑOLA ARBOLEDA">
     <w15:presenceInfo w15:providerId="AD" w15:userId="S::lesly.canola@udea.edu.co::2e8163ea-c457-4d51-a7ca-e6cf59d0ce37"/>
-  </w15:person>
-  <w15:person w15:author="JULIO CESAR MORA SUAREZ">
-    <w15:presenceInfo w15:providerId="AD" w15:userId="S::juliomora6411@correo.itm.edu.co::c6c90524-dc0d-49a7-8034-5b04b479b79f"/>
   </w15:person>
 </w15:people>
 </file>
@@ -1624,6 +1337,35 @@
   <w:style w:type="paragraph" w:default="1" w:styleId="Normal">
     <w:name w:val="Normal"/>
     <w:qFormat/>
+    <w:rsid w:val="00471B5B"/>
+    <w:rPr>
+      <w:rFonts w:ascii="Times New Roman" w:hAnsi="Times New Roman"/>
+    </w:rPr>
+  </w:style>
+  <w:style w:type="paragraph" w:styleId="Ttulo1">
+    <w:name w:val="heading 1"/>
+    <w:basedOn w:val="Normal"/>
+    <w:next w:val="Normal"/>
+    <w:link w:val="Ttulo1Car"/>
+    <w:uiPriority w:val="9"/>
+    <w:qFormat/>
+    <w:rsid w:val="00471B5B"/>
+    <w:pPr>
+      <w:keepNext/>
+      <w:keepLines/>
+      <w:numPr>
+        <w:numId w:val="1"/>
+      </w:numPr>
+      <w:spacing w:before="200" w:line="240" w:lineRule="auto"/>
+      <w:jc w:val="center"/>
+      <w:outlineLvl w:val="0"/>
+    </w:pPr>
+    <w:rPr>
+      <w:rFonts w:asciiTheme="majorHAnsi" w:eastAsiaTheme="majorEastAsia" w:hAnsiTheme="majorHAnsi" w:cstheme="majorBidi"/>
+      <w:color w:val="2F5496" w:themeColor="accent1" w:themeShade="BF"/>
+      <w:sz w:val="32"/>
+      <w:szCs w:val="32"/>
+    </w:rPr>
   </w:style>
   <w:style w:type="character" w:default="1" w:styleId="Fuentedeprrafopredeter">
     <w:name w:val="Default Paragraph Font"/>
@@ -1739,6 +1481,31 @@
       <w:bCs/>
       <w:sz w:val="20"/>
       <w:szCs w:val="20"/>
+    </w:rPr>
+  </w:style>
+  <w:style w:type="character" w:styleId="Hipervnculovisitado">
+    <w:name w:val="FollowedHyperlink"/>
+    <w:basedOn w:val="Fuentedeprrafopredeter"/>
+    <w:uiPriority w:val="99"/>
+    <w:semiHidden/>
+    <w:unhideWhenUsed/>
+    <w:rsid w:val="00E83EC0"/>
+    <w:rPr>
+      <w:color w:val="954F72" w:themeColor="followedHyperlink"/>
+      <w:u w:val="single"/>
+    </w:rPr>
+  </w:style>
+  <w:style w:type="character" w:customStyle="1" w:styleId="Ttulo1Car">
+    <w:name w:val="Título 1 Car"/>
+    <w:basedOn w:val="Fuentedeprrafopredeter"/>
+    <w:link w:val="Ttulo1"/>
+    <w:uiPriority w:val="9"/>
+    <w:rsid w:val="00471B5B"/>
+    <w:rPr>
+      <w:rFonts w:asciiTheme="majorHAnsi" w:eastAsiaTheme="majorEastAsia" w:hAnsiTheme="majorHAnsi" w:cstheme="majorBidi"/>
+      <w:color w:val="2F5496" w:themeColor="accent1" w:themeShade="BF"/>
+      <w:sz w:val="32"/>
+      <w:szCs w:val="32"/>
     </w:rPr>
   </w:style>
 </w:styles>
